--- a/課題研究/2013/土井貴司/課題研究　レジュメ.docx
+++ b/課題研究/2013/土井貴司/課題研究　レジュメ.docx
@@ -5,9 +5,6 @@
     <w:p>
       <w:pPr>
         <w:jc w:val="center"/>
-        <w:rPr>
-          <w:rFonts w:hint="eastAsia"/>
-        </w:rPr>
       </w:pPr>
       <w:r>
         <w:rPr>
@@ -74,29 +71,42 @@
     <w:p>
       <w:pPr>
         <w:ind w:firstLineChars="100" w:firstLine="217"/>
-        <w:rPr>
-          <w:rFonts w:hint="eastAsia"/>
-        </w:rPr>
       </w:pPr>
       <w:r>
         <w:rPr>
           <w:rFonts w:hint="eastAsia"/>
         </w:rPr>
-        <w:t>近年，拡張現実感は</w:t>
-      </w:r>
-      <w:r>
-        <w:rPr>
-          <w:rFonts w:hint="eastAsia"/>
-        </w:rPr>
-        <w:t>これまでにない情報表現手段であり，産業応用ばかりでなく芸術・教育な</w:t>
-      </w:r>
-    </w:p>
-    <w:p>
-      <w:r>
-        <w:rPr>
-          <w:rFonts w:hint="eastAsia"/>
-        </w:rPr>
-        <w:t>どの分野でも注目されている</w:t>
+        <w:t>AR</w:t>
+      </w:r>
+      <w:r>
+        <w:rPr>
+          <w:rFonts w:hint="eastAsia"/>
+        </w:rPr>
+        <w:t>（</w:t>
+      </w:r>
+      <w:r>
+        <w:rPr>
+          <w:rFonts w:hint="eastAsia"/>
+        </w:rPr>
+        <w:t>拡張現実感</w:t>
+      </w:r>
+      <w:r>
+        <w:rPr>
+          <w:rFonts w:hint="eastAsia"/>
+        </w:rPr>
+        <w:t>）</w:t>
+      </w:r>
+      <w:r>
+        <w:rPr>
+          <w:rFonts w:hint="eastAsia"/>
+        </w:rPr>
+        <w:t>は</w:t>
+      </w:r>
+      <w:r>
+        <w:rPr>
+          <w:rFonts w:hint="eastAsia"/>
+        </w:rPr>
+        <w:t>これまでにない情報表現手段であり，産業応用ばかりでなく芸術・教育などの分野でも注目されている</w:t>
       </w:r>
       <w:r>
         <w:rPr>
@@ -114,7 +124,49 @@
         <w:rPr>
           <w:rFonts w:hint="eastAsia"/>
         </w:rPr>
-        <w:t>コンピュータの処理能力の向上は目覚しいものであり，</w:t>
+        <w:t>そもそも</w:t>
+      </w:r>
+      <w:r>
+        <w:rPr>
+          <w:rFonts w:hint="eastAsia"/>
+        </w:rPr>
+        <w:t>AR</w:t>
+      </w:r>
+      <w:r>
+        <w:rPr>
+          <w:rFonts w:hint="eastAsia"/>
+        </w:rPr>
+        <w:t>とは，</w:t>
+      </w:r>
+      <w:r>
+        <w:rPr>
+          <w:rFonts w:hint="eastAsia"/>
+        </w:rPr>
+        <w:t>画像や映像をコンピューター上で現実感のある仮想空間を現実（拡張）する技術</w:t>
+      </w:r>
+      <w:r>
+        <w:rPr>
+          <w:rFonts w:hint="eastAsia"/>
+        </w:rPr>
+        <w:t>のことである．</w:t>
+      </w:r>
+      <w:r>
+        <w:rPr>
+          <w:rFonts w:hint="eastAsia"/>
+        </w:rPr>
+        <w:t>コンピュータ</w:t>
+      </w:r>
+      <w:r>
+        <w:rPr>
+          <w:rFonts w:hint="eastAsia"/>
+        </w:rPr>
+        <w:t>ー</w:t>
+      </w:r>
+      <w:r>
+        <w:rPr>
+          <w:rFonts w:hint="eastAsia"/>
+        </w:rPr>
+        <w:t>の処理能力の向上は目覚しいものであり，</w:t>
       </w:r>
       <w:r>
         <w:rPr>
@@ -138,7 +190,15 @@
         <w:rPr>
           <w:rFonts w:hint="eastAsia"/>
         </w:rPr>
-        <w:t>向けのデバイスが安価に入手可能になり，</w:t>
+        <w:t>向けのデバイスが安価に</w:t>
+      </w:r>
+      <w:bookmarkStart w:id="0" w:name="_GoBack"/>
+      <w:bookmarkEnd w:id="0"/>
+      <w:r>
+        <w:rPr>
+          <w:rFonts w:hint="eastAsia"/>
+        </w:rPr>
+        <w:t>入手可能になり，</w:t>
       </w:r>
       <w:r>
         <w:rPr>
@@ -224,9 +284,6 @@
     <w:p>
       <w:pPr>
         <w:ind w:firstLineChars="100" w:firstLine="217"/>
-        <w:rPr>
-          <w:rFonts w:hint="eastAsia"/>
-        </w:rPr>
       </w:pPr>
       <w:r>
         <w:rPr>
@@ -382,9 +439,6 @@
     <w:p>
       <w:pPr>
         <w:ind w:firstLineChars="100" w:firstLine="217"/>
-        <w:rPr>
-          <w:rFonts w:hint="eastAsia"/>
-        </w:rPr>
       </w:pPr>
       <w:r>
         <w:rPr>
@@ -393,13 +447,33 @@
         <w:t>こういった見えないものを可視化することで，その空間から驚きや感動，楽しみ，そして気づきをもたらすことができ，新しいコミュニケーション空間を創造することができる．</w:t>
       </w:r>
     </w:p>
+    <w:p>
+      <w:pPr>
+        <w:rPr>
+          <w:rFonts w:hint="eastAsia"/>
+        </w:rPr>
+      </w:pPr>
+      <w:r>
+        <w:rPr>
+          <w:rFonts w:hint="eastAsia"/>
+        </w:rPr>
+        <w:t xml:space="preserve">　しかし，</w:t>
+      </w:r>
+      <w:r>
+        <w:rPr>
+          <w:rFonts w:hint="eastAsia"/>
+        </w:rPr>
+        <w:t>AR</w:t>
+      </w:r>
+      <w:r>
+        <w:rPr>
+          <w:rFonts w:hint="eastAsia"/>
+        </w:rPr>
+        <w:t>のテストは難しく人間が操作して確かめる部分が多く，自動化しにくいのである．</w:t>
+      </w:r>
+    </w:p>
     <w:p/>
     <w:p>
-      <w:pPr>
-        <w:rPr>
-          <w:rFonts w:hint="eastAsia"/>
-        </w:rPr>
-      </w:pPr>
       <w:r>
         <w:rPr>
           <w:rFonts w:hint="eastAsia"/>
@@ -410,9 +484,6 @@
     <w:p>
       <w:pPr>
         <w:ind w:firstLineChars="100" w:firstLine="217"/>
-        <w:rPr>
-          <w:rFonts w:hint="eastAsia"/>
-        </w:rPr>
       </w:pPr>
       <w:r>
         <w:rPr>
@@ -502,58 +573,53 @@
         <w:rPr>
           <w:rFonts w:hint="eastAsia"/>
         </w:rPr>
-        <w:t xml:space="preserve">Hello World </w:t>
-      </w:r>
-      <w:r>
-        <w:rPr>
-          <w:rFonts w:hint="eastAsia"/>
-        </w:rPr>
-        <w:t>を用いり，</w:t>
-      </w:r>
-      <w:r>
-        <w:rPr>
-          <w:rFonts w:hint="eastAsia"/>
-        </w:rPr>
-        <w:t>作成し</w:t>
-      </w:r>
-      <w:r>
-        <w:rPr>
-          <w:rFonts w:hint="eastAsia"/>
-        </w:rPr>
-        <w:t>理解する必要がある</w:t>
-      </w:r>
-      <w:r>
-        <w:rPr>
-          <w:rFonts w:hint="eastAsia"/>
-        </w:rPr>
-        <w:t>．そのうえで実際に</w:t>
-      </w:r>
-      <w:r>
-        <w:rPr>
-          <w:rFonts w:hint="eastAsia"/>
-        </w:rPr>
-        <w:t>AR</w:t>
-      </w:r>
-      <w:r>
-        <w:rPr>
-          <w:rFonts w:hint="eastAsia"/>
-        </w:rPr>
-        <w:t>を</w:t>
-      </w:r>
-      <w:r>
-        <w:rPr>
-          <w:rFonts w:hint="eastAsia"/>
-        </w:rPr>
-        <w:t>使用しテストをすることを目的とする．</w:t>
+        <w:t>junaio</w:t>
+      </w:r>
+      <w:r>
+        <w:rPr>
+          <w:rFonts w:hint="eastAsia"/>
+        </w:rPr>
+        <w:t>を用いて，実際に作成しテストする必要がある．目的としては二つ．一つは，</w:t>
+      </w:r>
+      <w:r>
+        <w:rPr>
+          <w:rFonts w:hint="eastAsia"/>
+        </w:rPr>
+        <w:t>AR</w:t>
+      </w:r>
+      <w:r>
+        <w:rPr>
+          <w:rFonts w:hint="eastAsia"/>
+        </w:rPr>
+        <w:t>システム開発</w:t>
+      </w:r>
+      <w:r>
+        <w:rPr>
+          <w:rFonts w:hint="eastAsia"/>
+        </w:rPr>
+        <w:t>junaio</w:t>
+      </w:r>
+      <w:r>
+        <w:rPr>
+          <w:rFonts w:hint="eastAsia"/>
+        </w:rPr>
+        <w:t>におけるテストについての研究．もう一つは，</w:t>
+      </w:r>
+      <w:r>
+        <w:rPr>
+          <w:rFonts w:hint="eastAsia"/>
+        </w:rPr>
+        <w:t>junaio</w:t>
+      </w:r>
+      <w:r>
+        <w:rPr>
+          <w:rFonts w:hint="eastAsia"/>
+        </w:rPr>
+        <w:t>を作成したテストの現状を調査し，テストのあり方を提案することである．</w:t>
       </w:r>
     </w:p>
     <w:p/>
     <w:p>
-      <w:pPr>
-        <w:rPr>
-          <w:rFonts w:hint="eastAsia"/>
-        </w:rPr>
-      </w:pPr>
       <w:r>
         <w:rPr>
           <w:rFonts w:hint="eastAsia"/>
@@ -574,11 +640,6 @@
       </w:r>
     </w:p>
     <w:p>
-      <w:pPr>
-        <w:rPr>
-          <w:rFonts w:hint="eastAsia"/>
-        </w:rPr>
-      </w:pPr>
       <w:r>
         <w:rPr>
           <w:rFonts w:hint="eastAsia"/>
@@ -611,20 +672,26 @@
       </w:r>
       <w:r>
         <w:rPr>
-          <w:rFonts w:hint="eastAsia"/>
-        </w:rPr>
-        <w:t>テストをするうえで，品質を高めるには，</w:t>
-      </w:r>
-      <w:r>
-        <w:rPr>
           <w:rFonts w:ascii="Times New Roman" w:hAnsi="Times New Roman" w:cs="Times New Roman" w:hint="eastAsia"/>
         </w:rPr>
+        <w:t xml:space="preserve"> </w:t>
+      </w:r>
+      <w:r>
+        <w:rPr>
+          <w:rFonts w:ascii="Times New Roman" w:hAnsi="Times New Roman" w:cs="Times New Roman" w:hint="eastAsia"/>
+        </w:rPr>
         <w:t>PMBOK</w:t>
       </w:r>
       <w:r>
         <w:rPr>
           <w:rFonts w:ascii="Times New Roman" w:hAnsi="Times New Roman" w:cs="Times New Roman" w:hint="eastAsia"/>
         </w:rPr>
+        <w:t>[4]</w:t>
+      </w:r>
+      <w:r>
+        <w:rPr>
+          <w:rFonts w:ascii="Times New Roman" w:hAnsi="Times New Roman" w:cs="Times New Roman" w:hint="eastAsia"/>
+        </w:rPr>
         <w:t>が提唱する</w:t>
       </w:r>
       <w:r>
@@ -637,13 +704,55 @@
         <w:rPr>
           <w:rFonts w:ascii="Times New Roman" w:hAnsi="Times New Roman" w:cs="Times New Roman" w:hint="eastAsia"/>
         </w:rPr>
-        <w:t>の</w:t>
-      </w:r>
-      <w:r>
-        <w:rPr>
-          <w:rFonts w:hint="eastAsia"/>
-        </w:rPr>
-        <w:t>品質マネジメントを行う必要がある．また，シ</w:t>
+        <w:t>より，</w:t>
+      </w:r>
+      <w:r>
+        <w:rPr>
+          <w:rFonts w:hint="eastAsia"/>
+        </w:rPr>
+        <w:t>テストをするうえで</w:t>
+      </w:r>
+      <w:r>
+        <w:rPr>
+          <w:rFonts w:hint="eastAsia"/>
+        </w:rPr>
+        <w:t>品質を高めるには，</w:t>
+      </w:r>
+      <w:r>
+        <w:rPr>
+          <w:rFonts w:hint="eastAsia"/>
+        </w:rPr>
+        <w:t>品質マネジメント．</w:t>
+      </w:r>
+      <w:r>
+        <w:rPr>
+          <w:rFonts w:hint="eastAsia"/>
+        </w:rPr>
+        <w:t>テストの自動化による不具合</w:t>
+      </w:r>
+      <w:r>
+        <w:rPr>
+          <w:rFonts w:hint="eastAsia"/>
+        </w:rPr>
+        <w:t>から</w:t>
+      </w:r>
+      <w:r>
+        <w:rPr>
+          <w:rFonts w:hint="eastAsia"/>
+        </w:rPr>
+        <w:t>，リスクマネジメントも必要となる．</w:t>
+      </w:r>
+      <w:r>
+        <w:rPr>
+          <w:rFonts w:hint="eastAsia"/>
+        </w:rPr>
+        <w:t>また，競合企業との差別化を考えると，経営戦略マネジメントも必要となる．</w:t>
+      </w:r>
+      <w:r>
+        <w:rPr>
+          <w:rFonts w:hint="eastAsia"/>
+        </w:rPr>
+        <w:t>シ</w:t>
       </w:r>
       <w:r>
         <w:rPr>
@@ -664,17 +773,12 @@
         <w:t>プロジェクトマネージャーには，開発プロセスについての深い理解が不可欠である．</w:t>
       </w:r>
     </w:p>
-    <w:p/>
-    <w:p>
-      <w:pPr>
-        <w:rPr>
-          <w:rFonts w:hint="eastAsia"/>
-        </w:rPr>
-      </w:pPr>
-      <w:r>
-        <w:rPr>
-          <w:rFonts w:hint="eastAsia"/>
-        </w:rPr>
+    <w:p>
+      <w:r>
+        <w:rPr>
+          <w:rFonts w:hint="eastAsia"/>
+        </w:rPr>
+        <w:lastRenderedPageBreak/>
         <w:t>４．研究方法</w:t>
       </w:r>
     </w:p>
@@ -700,9 +804,6 @@
           <w:numId w:val="1"/>
         </w:numPr>
         <w:ind w:leftChars="0"/>
-        <w:rPr>
-          <w:rFonts w:hint="eastAsia"/>
-        </w:rPr>
       </w:pPr>
       <w:r>
         <w:rPr>
@@ -731,22 +832,24 @@
           <w:numId w:val="1"/>
         </w:numPr>
         <w:ind w:leftChars="0"/>
-        <w:rPr>
-          <w:rFonts w:hint="eastAsia"/>
-        </w:rPr>
       </w:pPr>
       <w:r>
         <w:rPr>
           <w:rFonts w:hint="eastAsia"/>
         </w:rPr>
-        <w:lastRenderedPageBreak/>
-        <w:t>Hello World</w:t>
-      </w:r>
-      <w:r>
-        <w:rPr>
-          <w:rFonts w:hint="eastAsia"/>
-        </w:rPr>
-        <w:t>はどのようなものなのか理解する．</w:t>
+        <w:t>AR</w:t>
+      </w:r>
+      <w:r>
+        <w:rPr>
+          <w:rFonts w:hint="eastAsia"/>
+        </w:rPr>
+        <w:t>アプリケーションの実装実験を行う</w:t>
+      </w:r>
+      <w:r>
+        <w:rPr>
+          <w:rFonts w:hint="eastAsia"/>
+        </w:rPr>
+        <w:t>．</w:t>
       </w:r>
     </w:p>
     <w:p>
@@ -757,90 +860,354 @@
           <w:numId w:val="1"/>
         </w:numPr>
         <w:ind w:leftChars="0"/>
-        <w:rPr>
-          <w:rFonts w:hint="eastAsia"/>
-        </w:rPr>
       </w:pPr>
       <w:r>
         <w:rPr>
           <w:rFonts w:hint="eastAsia"/>
         </w:rPr>
-        <w:t>AR</w:t>
-      </w:r>
-      <w:r>
-        <w:rPr>
-          <w:rFonts w:hint="eastAsia"/>
-        </w:rPr>
-        <w:t>コンテンツの</w:t>
-      </w:r>
-      <w:r>
-        <w:rPr>
-          <w:rFonts w:hint="eastAsia"/>
-        </w:rPr>
-        <w:t>Hello World</w:t>
-      </w:r>
-      <w:r>
-        <w:rPr>
-          <w:rFonts w:hint="eastAsia"/>
-        </w:rPr>
-        <w:t>を用いり作成．</w:t>
+        <w:t>②を通じて</w:t>
+      </w:r>
+      <w:r>
+        <w:rPr>
+          <w:rFonts w:hint="eastAsia"/>
+        </w:rPr>
+        <w:t>AR</w:t>
+      </w:r>
+      <w:r>
+        <w:rPr>
+          <w:rFonts w:hint="eastAsia"/>
+        </w:rPr>
+        <w:t>アプリのテストの現状を把握する．</w:t>
       </w:r>
     </w:p>
     <w:p>
       <w:pPr>
-        <w:pStyle w:val="a8"/>
-        <w:numPr>
-          <w:ilvl w:val="0"/>
-          <w:numId w:val="1"/>
-        </w:numPr>
-        <w:ind w:leftChars="0"/>
-        <w:rPr>
-          <w:rFonts w:hint="eastAsia"/>
-        </w:rPr>
+        <w:ind w:left="217"/>
       </w:pPr>
       <w:r>
         <w:rPr>
           <w:rFonts w:hint="eastAsia"/>
         </w:rPr>
-        <w:t>完成した</w:t>
-      </w:r>
-      <w:r>
-        <w:rPr>
-          <w:rFonts w:hint="eastAsia"/>
-        </w:rPr>
-        <w:t>AR</w:t>
-      </w:r>
-      <w:r>
-        <w:rPr>
-          <w:rFonts w:hint="eastAsia"/>
-        </w:rPr>
-        <w:t>コンテンツのテスト</w:t>
+        <w:t>ここでの</w:t>
+      </w:r>
+      <w:r>
+        <w:rPr>
+          <w:rFonts w:hint="eastAsia"/>
+        </w:rPr>
+        <w:t>AR</w:t>
+      </w:r>
+      <w:r>
+        <w:rPr>
+          <w:rFonts w:hint="eastAsia"/>
+        </w:rPr>
+        <w:t>の実装には</w:t>
+      </w:r>
+      <w:r>
+        <w:rPr>
+          <w:rFonts w:hint="eastAsia"/>
+        </w:rPr>
+        <w:t>junaio</w:t>
+      </w:r>
+      <w:r>
+        <w:rPr>
+          <w:rFonts w:hint="eastAsia"/>
+        </w:rPr>
+        <w:t>を用いる．</w:t>
+      </w:r>
+    </w:p>
+    <w:p/>
+    <w:p>
+      <w:r>
+        <w:rPr>
+          <w:rFonts w:hint="eastAsia"/>
+        </w:rPr>
+        <w:t>５．現在の進捗状況</w:t>
       </w:r>
     </w:p>
     <w:p>
       <w:pPr>
         <w:rPr>
-          <w:rFonts w:hint="eastAsia"/>
+          <w:rFonts w:ascii="Arial" w:hAnsi="Arial" w:cs="Arial" w:hint="eastAsia"/>
+          <w:color w:val="000000"/>
+          <w:szCs w:val="21"/>
         </w:rPr>
       </w:pPr>
+      <w:r>
+        <w:rPr>
+          <w:rFonts w:hint="eastAsia"/>
+        </w:rPr>
+        <w:t xml:space="preserve">　</w:t>
+      </w:r>
+      <w:r>
+        <w:rPr>
+          <w:rFonts w:hint="eastAsia"/>
+        </w:rPr>
+        <w:t>AR</w:t>
+      </w:r>
+      <w:r>
+        <w:rPr>
+          <w:rFonts w:hint="eastAsia"/>
+        </w:rPr>
+        <w:t>の現状</w:t>
+      </w:r>
+      <w:r>
+        <w:rPr>
+          <w:rFonts w:hint="eastAsia"/>
+        </w:rPr>
+        <w:t>がどのようなものな</w:t>
+      </w:r>
+      <w:r>
+        <w:rPr>
+          <w:rFonts w:hint="eastAsia"/>
+        </w:rPr>
+        <w:t>のか調査は終了している</w:t>
+      </w:r>
+      <w:r>
+        <w:rPr>
+          <w:rFonts w:hint="eastAsia"/>
+        </w:rPr>
+        <w:t>．</w:t>
+      </w:r>
+      <w:r>
+        <w:rPr>
+          <w:rFonts w:ascii="Arial" w:hAnsi="Arial" w:cs="Arial"/>
+          <w:color w:val="000000"/>
+          <w:szCs w:val="21"/>
+        </w:rPr>
+        <w:t>富士通では</w:t>
+      </w:r>
+      <w:r>
+        <w:rPr>
+          <w:rFonts w:ascii="Arial" w:hAnsi="Arial" w:cs="Arial" w:hint="eastAsia"/>
+          <w:color w:val="000000"/>
+          <w:szCs w:val="21"/>
+        </w:rPr>
+        <w:t>，</w:t>
+      </w:r>
+      <w:r>
+        <w:rPr>
+          <w:rFonts w:ascii="Arial" w:hAnsi="Arial" w:cs="Arial"/>
+          <w:color w:val="000000"/>
+          <w:szCs w:val="21"/>
+        </w:rPr>
+        <w:t>冷却装置やボイラーなど工場設備の点検・保守作業に</w:t>
+      </w:r>
+      <w:r>
+        <w:rPr>
+          <w:rFonts w:ascii="Arial" w:hAnsi="Arial" w:cs="Arial" w:hint="eastAsia"/>
+          <w:color w:val="000000"/>
+          <w:szCs w:val="21"/>
+        </w:rPr>
+        <w:t>マーカー認識型のビジョンベース</w:t>
+      </w:r>
+      <w:r>
+        <w:rPr>
+          <w:rFonts w:cs="Arial"/>
+          <w:color w:val="000000"/>
+          <w:szCs w:val="21"/>
+        </w:rPr>
+        <w:t>AR</w:t>
+      </w:r>
+      <w:r>
+        <w:rPr>
+          <w:rFonts w:ascii="Arial" w:hAnsi="Arial" w:cs="Arial"/>
+          <w:color w:val="000000"/>
+          <w:szCs w:val="21"/>
+        </w:rPr>
+        <w:t>を活用して</w:t>
+      </w:r>
+      <w:r>
+        <w:rPr>
+          <w:rFonts w:ascii="Arial" w:hAnsi="Arial" w:cs="Arial" w:hint="eastAsia"/>
+          <w:color w:val="000000"/>
+          <w:szCs w:val="21"/>
+        </w:rPr>
+        <w:t>おり，</w:t>
+      </w:r>
+      <w:r>
+        <w:rPr>
+          <w:rFonts w:ascii="Arial" w:hAnsi="Arial" w:cs="Arial"/>
+          <w:color w:val="000000"/>
+          <w:szCs w:val="21"/>
+        </w:rPr>
+        <w:t>専用マーカーが付いた配管などにタブレットかざすと</w:t>
+      </w:r>
+      <w:r>
+        <w:rPr>
+          <w:rFonts w:ascii="Arial" w:hAnsi="Arial" w:cs="Arial" w:hint="eastAsia"/>
+          <w:color w:val="000000"/>
+          <w:szCs w:val="21"/>
+        </w:rPr>
+        <w:t>，</w:t>
+      </w:r>
+      <w:r>
+        <w:rPr>
+          <w:rFonts w:ascii="Arial" w:hAnsi="Arial" w:cs="Arial"/>
+          <w:color w:val="000000"/>
+          <w:szCs w:val="21"/>
+        </w:rPr>
+        <w:t>整備マニュアルや過去の修理履歴が表示され</w:t>
+      </w:r>
+      <w:r>
+        <w:rPr>
+          <w:rFonts w:ascii="Arial" w:hAnsi="Arial" w:cs="Arial" w:hint="eastAsia"/>
+          <w:color w:val="000000"/>
+          <w:szCs w:val="21"/>
+        </w:rPr>
+        <w:t>，</w:t>
+      </w:r>
+      <w:r>
+        <w:rPr>
+          <w:rFonts w:ascii="Arial" w:hAnsi="Arial" w:cs="Arial"/>
+          <w:color w:val="000000"/>
+          <w:szCs w:val="21"/>
+        </w:rPr>
+        <w:t>情報を照合できるようになって</w:t>
+      </w:r>
+      <w:r>
+        <w:rPr>
+          <w:rFonts w:ascii="Arial" w:hAnsi="Arial" w:cs="Arial" w:hint="eastAsia"/>
+          <w:color w:val="000000"/>
+          <w:szCs w:val="21"/>
+        </w:rPr>
+        <w:t>いる．</w:t>
+      </w:r>
+      <w:r>
+        <w:rPr>
+          <w:rFonts w:cs="Arial" w:hint="eastAsia"/>
+          <w:color w:val="000000"/>
+          <w:szCs w:val="21"/>
+        </w:rPr>
+        <w:t>p</w:t>
+      </w:r>
+      <w:r>
+        <w:rPr>
+          <w:rFonts w:cs="Arial"/>
+          <w:color w:val="000000"/>
+          <w:szCs w:val="21"/>
+        </w:rPr>
+        <w:t>ioneer</w:t>
+      </w:r>
+      <w:r>
+        <w:rPr>
+          <w:rFonts w:ascii="Arial" w:hAnsi="Arial" w:cs="Arial" w:hint="eastAsia"/>
+          <w:color w:val="000000"/>
+          <w:szCs w:val="21"/>
+        </w:rPr>
+        <w:t>では，車のフロントウィンドウの先に位置情報のロケーションベース</w:t>
+      </w:r>
+      <w:r>
+        <w:rPr>
+          <w:rFonts w:cs="Arial"/>
+          <w:color w:val="000000"/>
+          <w:szCs w:val="21"/>
+        </w:rPr>
+        <w:t>AR</w:t>
+      </w:r>
+      <w:r>
+        <w:rPr>
+          <w:rFonts w:ascii="Arial" w:hAnsi="Arial" w:cs="Arial" w:hint="eastAsia"/>
+          <w:color w:val="000000"/>
+          <w:szCs w:val="21"/>
+        </w:rPr>
+        <w:t>を搭載し，</w:t>
+      </w:r>
+      <w:r>
+        <w:rPr>
+          <w:rFonts w:cs="Arial"/>
+          <w:color w:val="000000"/>
+          <w:szCs w:val="21"/>
+        </w:rPr>
+        <w:t>AR</w:t>
+      </w:r>
+      <w:r>
+        <w:rPr>
+          <w:rFonts w:ascii="Arial" w:hAnsi="Arial" w:cs="Arial" w:hint="eastAsia"/>
+          <w:color w:val="000000"/>
+          <w:szCs w:val="21"/>
+        </w:rPr>
+        <w:t>ナビゲーションが製品化されている．</w:t>
+      </w:r>
     </w:p>
     <w:p>
       <w:pPr>
-        <w:rPr>
-          <w:rFonts w:hint="eastAsia"/>
+        <w:ind w:firstLineChars="100" w:firstLine="217"/>
+        <w:rPr>
+          <w:rFonts w:ascii="Arial" w:hAnsi="Arial" w:cs="Arial"/>
+          <w:color w:val="000000"/>
+          <w:szCs w:val="21"/>
         </w:rPr>
       </w:pPr>
       <w:r>
         <w:rPr>
-          <w:rFonts w:hint="eastAsia"/>
-        </w:rPr>
-        <w:t>５．現在の進捗状況</w:t>
+          <w:rFonts w:ascii="Arial" w:hAnsi="Arial" w:cs="Arial" w:hint="eastAsia"/>
+          <w:color w:val="000000"/>
+          <w:szCs w:val="21"/>
+        </w:rPr>
+        <w:t>また，</w:t>
+      </w:r>
+      <w:r>
+        <w:rPr>
+          <w:rFonts w:ascii="Arial" w:hAnsi="Arial" w:cs="Arial" w:hint="eastAsia"/>
+          <w:color w:val="000000"/>
+          <w:szCs w:val="21"/>
+        </w:rPr>
+        <w:t>junaio</w:t>
+      </w:r>
+      <w:r>
+        <w:rPr>
+          <w:rFonts w:ascii="Arial" w:hAnsi="Arial" w:cs="Arial" w:hint="eastAsia"/>
+          <w:color w:val="000000"/>
+          <w:szCs w:val="21"/>
+        </w:rPr>
+        <w:t>を用いた</w:t>
+      </w:r>
+      <w:r>
+        <w:rPr>
+          <w:rFonts w:cs="Arial"/>
+          <w:color w:val="000000"/>
+          <w:szCs w:val="21"/>
+        </w:rPr>
+        <w:t>AR</w:t>
+      </w:r>
+      <w:r>
+        <w:rPr>
+          <w:rFonts w:ascii="Arial" w:hAnsi="Arial" w:cs="Arial" w:hint="eastAsia"/>
+          <w:color w:val="000000"/>
+          <w:szCs w:val="21"/>
+        </w:rPr>
+        <w:t>アプリケーションの実装実験を行い，サンプルの動画作成と</w:t>
+      </w:r>
+      <w:r>
+        <w:rPr>
+          <w:rFonts w:ascii="Arial" w:hAnsi="Arial" w:cs="Arial" w:hint="eastAsia"/>
+          <w:color w:val="000000"/>
+          <w:szCs w:val="21"/>
+        </w:rPr>
+        <w:t>確認が完了している．</w:t>
+      </w:r>
+    </w:p>
+    <w:p/>
+    <w:p>
+      <w:r>
+        <w:rPr>
+          <w:rFonts w:hint="eastAsia"/>
+        </w:rPr>
+        <w:t>６．</w:t>
+      </w:r>
+      <w:r>
+        <w:rPr>
+          <w:rFonts w:hint="eastAsia"/>
+        </w:rPr>
+        <w:t>今後の計画</w:t>
       </w:r>
     </w:p>
     <w:p>
       <w:pPr>
         <w:rPr>
-          <w:rFonts w:hint="eastAsia"/>
+          <w:rFonts w:ascii="Arial" w:hAnsi="Arial" w:cs="Arial" w:hint="eastAsia"/>
+          <w:color w:val="000000"/>
+          <w:szCs w:val="21"/>
         </w:rPr>
       </w:pPr>
       <w:r>
@@ -859,55 +1226,93 @@
         <w:rPr>
           <w:rFonts w:hint="eastAsia"/>
         </w:rPr>
-        <w:t>の現状について</w:t>
-      </w:r>
-      <w:r>
-        <w:rPr>
-          <w:rFonts w:hint="eastAsia"/>
-        </w:rPr>
-        <w:t>の</w:t>
-      </w:r>
-      <w:r>
-        <w:rPr>
-          <w:rFonts w:hint="eastAsia"/>
-        </w:rPr>
-        <w:t>調査は完了しており，</w:t>
-      </w:r>
-      <w:r>
-        <w:rPr>
-          <w:rFonts w:hint="eastAsia"/>
-        </w:rPr>
-        <w:t>Hello World</w:t>
-      </w:r>
-      <w:r>
-        <w:rPr>
-          <w:rFonts w:hint="eastAsia"/>
-        </w:rPr>
-        <w:t>がどのようなシステムなのかも理解済みである．今現在は，</w:t>
-      </w:r>
-      <w:r>
-        <w:rPr>
-          <w:rFonts w:hint="eastAsia"/>
-        </w:rPr>
-        <w:t>Hello World</w:t>
-      </w:r>
-      <w:r>
-        <w:rPr>
-          <w:rFonts w:hint="eastAsia"/>
-        </w:rPr>
-        <w:t>を用いての</w:t>
-      </w:r>
-      <w:r>
-        <w:rPr>
-          <w:rFonts w:hint="eastAsia"/>
-        </w:rPr>
-        <w:t>AR</w:t>
-      </w:r>
-      <w:r>
-        <w:rPr>
-          <w:rFonts w:hint="eastAsia"/>
-        </w:rPr>
-        <w:t>コンテンツの作成中である．</w:t>
+        <w:t>の現状から富士通ならマーカー認識型ビジョンベース</w:t>
+      </w:r>
+      <w:r>
+        <w:rPr>
+          <w:rFonts w:hint="eastAsia"/>
+        </w:rPr>
+        <w:t>AR</w:t>
+      </w:r>
+      <w:r>
+        <w:rPr>
+          <w:rFonts w:hint="eastAsia"/>
+        </w:rPr>
+        <w:t>を用いた</w:t>
+      </w:r>
+      <w:r>
+        <w:rPr>
+          <w:rFonts w:hint="eastAsia"/>
+        </w:rPr>
+        <w:t>工場設備の点検・保守作業</w:t>
+      </w:r>
+      <w:r>
+        <w:rPr>
+          <w:rFonts w:hint="eastAsia"/>
+        </w:rPr>
+        <w:t>．</w:t>
+      </w:r>
+      <w:proofErr w:type="spellStart"/>
+      <w:r>
+        <w:rPr>
+          <w:rFonts w:hint="eastAsia"/>
+        </w:rPr>
+        <w:t>p</w:t>
+      </w:r>
+      <w:r>
+        <w:rPr>
+          <w:rFonts w:hint="eastAsia"/>
+        </w:rPr>
+        <w:t>ionner</w:t>
+      </w:r>
+      <w:proofErr w:type="spellEnd"/>
+      <w:r>
+        <w:rPr>
+          <w:rFonts w:hint="eastAsia"/>
+        </w:rPr>
+        <w:t>なら</w:t>
+      </w:r>
+      <w:r>
+        <w:rPr>
+          <w:rFonts w:hint="eastAsia"/>
+        </w:rPr>
+        <w:t>位置情報ロケーションベース</w:t>
+      </w:r>
+      <w:r>
+        <w:rPr>
+          <w:rFonts w:hint="eastAsia"/>
+        </w:rPr>
+        <w:t>AR</w:t>
+      </w:r>
+      <w:r>
+        <w:rPr>
+          <w:rFonts w:hint="eastAsia"/>
+        </w:rPr>
+        <w:t>を用いた</w:t>
+      </w:r>
+      <w:r>
+        <w:rPr>
+          <w:rFonts w:cs="Arial"/>
+          <w:color w:val="000000"/>
+          <w:szCs w:val="21"/>
+        </w:rPr>
+        <w:t>AR</w:t>
+      </w:r>
+      <w:r>
+        <w:rPr>
+          <w:rFonts w:ascii="Arial" w:hAnsi="Arial" w:cs="Arial" w:hint="eastAsia"/>
+          <w:color w:val="000000"/>
+          <w:szCs w:val="21"/>
+        </w:rPr>
+        <w:t>ナビゲーションが製品化</w:t>
+      </w:r>
+      <w:r>
+        <w:rPr>
+          <w:rFonts w:ascii="Arial" w:hAnsi="Arial" w:cs="Arial" w:hint="eastAsia"/>
+          <w:color w:val="000000"/>
+          <w:szCs w:val="21"/>
+        </w:rPr>
+        <w:t>．このようにさまざまな企業で活用されているのをもっと深くまで探り，どのようなシステムで作られているのか調べ理解する．</w:t>
       </w:r>
     </w:p>
     <w:p>
@@ -916,6 +1321,86 @@
           <w:rFonts w:hint="eastAsia"/>
         </w:rPr>
       </w:pPr>
+      <w:r>
+        <w:rPr>
+          <w:rFonts w:ascii="Arial" w:hAnsi="Arial" w:cs="Arial" w:hint="eastAsia"/>
+          <w:color w:val="000000"/>
+          <w:szCs w:val="21"/>
+        </w:rPr>
+        <w:t xml:space="preserve">　</w:t>
+      </w:r>
+      <w:r>
+        <w:rPr>
+          <w:rFonts w:cs="Arial"/>
+          <w:color w:val="000000"/>
+          <w:szCs w:val="21"/>
+        </w:rPr>
+        <w:t>Junaio</w:t>
+      </w:r>
+      <w:r>
+        <w:rPr>
+          <w:rFonts w:ascii="Arial" w:hAnsi="Arial" w:cs="Arial" w:hint="eastAsia"/>
+          <w:color w:val="000000"/>
+          <w:szCs w:val="21"/>
+        </w:rPr>
+        <w:t>のサンプルの動画作成と確認は完了しているため，今後はサンプルではなく実際にあるもの（例：自分の</w:t>
+      </w:r>
+      <w:r>
+        <w:rPr>
+          <w:rFonts w:ascii="Arial" w:hAnsi="Arial" w:cs="Arial" w:hint="eastAsia"/>
+          <w:color w:val="000000"/>
+          <w:szCs w:val="21"/>
+        </w:rPr>
+        <w:t>家，よく使うお店，など</w:t>
+      </w:r>
+      <w:r>
+        <w:rPr>
+          <w:rFonts w:ascii="Arial" w:hAnsi="Arial" w:cs="Arial" w:hint="eastAsia"/>
+          <w:color w:val="000000"/>
+          <w:szCs w:val="21"/>
+        </w:rPr>
+        <w:t>）</w:t>
+      </w:r>
+      <w:r>
+        <w:rPr>
+          <w:rFonts w:ascii="Arial" w:hAnsi="Arial" w:cs="Arial" w:hint="eastAsia"/>
+          <w:color w:val="000000"/>
+          <w:szCs w:val="21"/>
+        </w:rPr>
+        <w:t>を作成し，テストを行う．また，ロケーションベースだけでなく，マーカー認識</w:t>
+      </w:r>
+      <w:r>
+        <w:rPr>
+          <w:rFonts w:cs="Arial"/>
+          <w:color w:val="000000"/>
+          <w:szCs w:val="21"/>
+        </w:rPr>
+        <w:t>AR</w:t>
+      </w:r>
+      <w:r>
+        <w:rPr>
+          <w:rFonts w:ascii="Arial" w:hAnsi="Arial" w:cs="Arial" w:hint="eastAsia"/>
+          <w:color w:val="000000"/>
+          <w:szCs w:val="21"/>
+        </w:rPr>
+        <w:t>・物体認識</w:t>
+      </w:r>
+      <w:r>
+        <w:rPr>
+          <w:rFonts w:cs="Arial"/>
+          <w:color w:val="000000"/>
+          <w:szCs w:val="21"/>
+        </w:rPr>
+        <w:t>AR</w:t>
+      </w:r>
+      <w:r>
+        <w:rPr>
+          <w:rFonts w:ascii="Arial" w:hAnsi="Arial" w:cs="Arial" w:hint="eastAsia"/>
+          <w:color w:val="000000"/>
+          <w:szCs w:val="21"/>
+        </w:rPr>
+        <w:t>のサンプル作成を計画している．</w:t>
+      </w:r>
     </w:p>
     <w:p>
       <w:pPr>
@@ -923,473 +1408,8 @@
           <w:rFonts w:hint="eastAsia"/>
         </w:rPr>
       </w:pPr>
-      <w:r>
-        <w:rPr>
-          <w:rFonts w:hint="eastAsia"/>
-        </w:rPr>
-        <w:t>６．</w:t>
-      </w:r>
-      <w:r>
-        <w:rPr>
-          <w:rFonts w:hint="eastAsia"/>
-        </w:rPr>
-        <w:t>今後の計画</w:t>
-      </w:r>
-    </w:p>
-    <w:tbl>
-      <w:tblPr>
-        <w:tblStyle w:val="a9"/>
-        <w:tblW w:w="0" w:type="auto"/>
-        <w:tblLook w:val="04A0" w:firstRow="1" w:lastRow="0" w:firstColumn="1" w:lastColumn="0" w:noHBand="0" w:noVBand="1"/>
-      </w:tblPr>
-      <w:tblGrid>
-        <w:gridCol w:w="4975"/>
-        <w:gridCol w:w="4975"/>
-      </w:tblGrid>
-      <w:tr>
-        <w:tc>
-          <w:tcPr>
-            <w:tcW w:w="4975" w:type="dxa"/>
-            <w:tcBorders>
-              <w:right w:val="nil"/>
-            </w:tcBorders>
-          </w:tcPr>
-          <w:p>
-            <w:pPr>
-              <w:rPr>
-                <w:rFonts w:hint="eastAsia"/>
-              </w:rPr>
-            </w:pPr>
-          </w:p>
-        </w:tc>
-        <w:tc>
-          <w:tcPr>
-            <w:tcW w:w="4975" w:type="dxa"/>
-            <w:tcBorders>
-              <w:top w:val="single" w:sz="4" w:space="0" w:color="auto"/>
-              <w:left w:val="nil"/>
-              <w:bottom w:val="single" w:sz="4" w:space="0" w:color="auto"/>
-              <w:right w:val="single" w:sz="4" w:space="0" w:color="auto"/>
-            </w:tcBorders>
-          </w:tcPr>
-          <w:p>
-            <w:pPr>
-              <w:rPr>
-                <w:rFonts w:hint="eastAsia"/>
-              </w:rPr>
-            </w:pPr>
-            <w:r>
-              <w:rPr>
-                <w:rFonts w:hint="eastAsia"/>
-              </w:rPr>
-              <w:t>計画表</w:t>
-            </w:r>
-          </w:p>
-        </w:tc>
-      </w:tr>
-      <w:tr>
-        <w:tc>
-          <w:tcPr>
-            <w:tcW w:w="4975" w:type="dxa"/>
-          </w:tcPr>
-          <w:p>
-            <w:pPr>
-              <w:rPr>
-                <w:rFonts w:hint="eastAsia"/>
-              </w:rPr>
-            </w:pPr>
-            <w:r>
-              <w:rPr>
-                <w:rFonts w:hint="eastAsia"/>
-              </w:rPr>
-              <w:t>内容</w:t>
-            </w:r>
-          </w:p>
-        </w:tc>
-        <w:tc>
-          <w:tcPr>
-            <w:tcW w:w="4975" w:type="dxa"/>
-            <w:tcBorders>
-              <w:top w:val="single" w:sz="4" w:space="0" w:color="auto"/>
-            </w:tcBorders>
-          </w:tcPr>
-          <w:p>
-            <w:pPr>
-              <w:rPr>
-                <w:rFonts w:hint="eastAsia"/>
-              </w:rPr>
-            </w:pPr>
-            <w:r>
-              <w:rPr>
-                <w:rFonts w:hint="eastAsia"/>
-              </w:rPr>
-              <w:t>日程</w:t>
-            </w:r>
-          </w:p>
-        </w:tc>
-      </w:tr>
-      <w:tr>
-        <w:tc>
-          <w:tcPr>
-            <w:tcW w:w="4975" w:type="dxa"/>
-          </w:tcPr>
-          <w:p>
-            <w:pPr>
-              <w:rPr>
-                <w:rFonts w:hint="eastAsia"/>
-              </w:rPr>
-            </w:pPr>
-            <w:r>
-              <w:rPr>
-                <w:rFonts w:hint="eastAsia"/>
-              </w:rPr>
-              <w:t>AR</w:t>
-            </w:r>
-            <w:r>
-              <w:rPr>
-                <w:rFonts w:hint="eastAsia"/>
-              </w:rPr>
-              <w:t>の現状調査</w:t>
-            </w:r>
-          </w:p>
-        </w:tc>
-        <w:tc>
-          <w:tcPr>
-            <w:tcW w:w="4975" w:type="dxa"/>
-          </w:tcPr>
-          <w:p>
-            <w:pPr>
-              <w:rPr>
-                <w:rFonts w:hint="eastAsia"/>
-              </w:rPr>
-            </w:pPr>
-            <w:r>
-              <w:rPr>
-                <w:rFonts w:hint="eastAsia"/>
-              </w:rPr>
-              <w:t>2013</w:t>
-            </w:r>
-            <w:r>
-              <w:rPr>
-                <w:rFonts w:hint="eastAsia"/>
-              </w:rPr>
-              <w:t>年</w:t>
-            </w:r>
-            <w:r>
-              <w:rPr>
-                <w:rFonts w:hint="eastAsia"/>
-              </w:rPr>
-              <w:t>12</w:t>
-            </w:r>
-            <w:r>
-              <w:rPr>
-                <w:rFonts w:hint="eastAsia"/>
-              </w:rPr>
-              <w:t>月～</w:t>
-            </w:r>
-          </w:p>
-        </w:tc>
-      </w:tr>
-      <w:tr>
-        <w:tc>
-          <w:tcPr>
-            <w:tcW w:w="4975" w:type="dxa"/>
-          </w:tcPr>
-          <w:p>
-            <w:pPr>
-              <w:rPr>
-                <w:rFonts w:hint="eastAsia"/>
-              </w:rPr>
-            </w:pPr>
-            <w:r>
-              <w:rPr>
-                <w:rFonts w:hint="eastAsia"/>
-              </w:rPr>
-              <w:t>Hello World</w:t>
-            </w:r>
-            <w:r>
-              <w:rPr>
-                <w:rFonts w:hint="eastAsia"/>
-              </w:rPr>
-              <w:t>の解析</w:t>
-            </w:r>
-          </w:p>
-        </w:tc>
-        <w:tc>
-          <w:tcPr>
-            <w:tcW w:w="4975" w:type="dxa"/>
-          </w:tcPr>
-          <w:p>
-            <w:pPr>
-              <w:rPr>
-                <w:rFonts w:hint="eastAsia"/>
-              </w:rPr>
-            </w:pPr>
-            <w:r>
-              <w:rPr>
-                <w:rFonts w:hint="eastAsia"/>
-              </w:rPr>
-              <w:t>2013</w:t>
-            </w:r>
-            <w:r>
-              <w:rPr>
-                <w:rFonts w:hint="eastAsia"/>
-              </w:rPr>
-              <w:t>年</w:t>
-            </w:r>
-            <w:r>
-              <w:rPr>
-                <w:rFonts w:hint="eastAsia"/>
-              </w:rPr>
-              <w:t>12</w:t>
-            </w:r>
-            <w:r>
-              <w:rPr>
-                <w:rFonts w:hint="eastAsia"/>
-              </w:rPr>
-              <w:t>月～</w:t>
-            </w:r>
-          </w:p>
-        </w:tc>
-      </w:tr>
-      <w:tr>
-        <w:tc>
-          <w:tcPr>
-            <w:tcW w:w="4975" w:type="dxa"/>
-          </w:tcPr>
-          <w:p>
-            <w:pPr>
-              <w:rPr>
-                <w:rFonts w:hint="eastAsia"/>
-              </w:rPr>
-            </w:pPr>
-            <w:r>
-              <w:rPr>
-                <w:rFonts w:hint="eastAsia"/>
-              </w:rPr>
-              <w:t>Hello World</w:t>
-            </w:r>
-            <w:r>
-              <w:rPr>
-                <w:rFonts w:hint="eastAsia"/>
-              </w:rPr>
-              <w:t>を用いり作成</w:t>
-            </w:r>
-          </w:p>
-        </w:tc>
-        <w:tc>
-          <w:tcPr>
-            <w:tcW w:w="4975" w:type="dxa"/>
-          </w:tcPr>
-          <w:p>
-            <w:pPr>
-              <w:rPr>
-                <w:rFonts w:hint="eastAsia"/>
-              </w:rPr>
-            </w:pPr>
-            <w:r>
-              <w:rPr>
-                <w:rFonts w:hint="eastAsia"/>
-              </w:rPr>
-              <w:t>2014</w:t>
-            </w:r>
-            <w:r>
-              <w:rPr>
-                <w:rFonts w:hint="eastAsia"/>
-              </w:rPr>
-              <w:t>年</w:t>
-            </w:r>
-            <w:r>
-              <w:rPr>
-                <w:rFonts w:hint="eastAsia"/>
-              </w:rPr>
-              <w:t>1</w:t>
-            </w:r>
-            <w:r>
-              <w:rPr>
-                <w:rFonts w:hint="eastAsia"/>
-              </w:rPr>
-              <w:t>月～</w:t>
-            </w:r>
-          </w:p>
-        </w:tc>
-      </w:tr>
-      <w:tr>
-        <w:tc>
-          <w:tcPr>
-            <w:tcW w:w="4975" w:type="dxa"/>
-          </w:tcPr>
-          <w:p>
-            <w:pPr>
-              <w:rPr>
-                <w:rFonts w:hint="eastAsia"/>
-              </w:rPr>
-            </w:pPr>
-            <w:r>
-              <w:rPr>
-                <w:rFonts w:hint="eastAsia"/>
-              </w:rPr>
-              <w:t>コンテンツのテスト</w:t>
-            </w:r>
-          </w:p>
-        </w:tc>
-        <w:tc>
-          <w:tcPr>
-            <w:tcW w:w="4975" w:type="dxa"/>
-          </w:tcPr>
-          <w:p>
-            <w:pPr>
-              <w:rPr>
-                <w:rFonts w:hint="eastAsia"/>
-              </w:rPr>
-            </w:pPr>
-            <w:r>
-              <w:rPr>
-                <w:rFonts w:hint="eastAsia"/>
-              </w:rPr>
-              <w:t>2014</w:t>
-            </w:r>
-            <w:r>
-              <w:rPr>
-                <w:rFonts w:hint="eastAsia"/>
-              </w:rPr>
-              <w:t>年</w:t>
-            </w:r>
-            <w:r>
-              <w:rPr>
-                <w:rFonts w:hint="eastAsia"/>
-              </w:rPr>
-              <w:t>3</w:t>
-            </w:r>
-            <w:r>
-              <w:rPr>
-                <w:rFonts w:hint="eastAsia"/>
-              </w:rPr>
-              <w:t>月～</w:t>
-            </w:r>
-          </w:p>
-        </w:tc>
-      </w:tr>
-      <w:tr>
-        <w:tc>
-          <w:tcPr>
-            <w:tcW w:w="4975" w:type="dxa"/>
-          </w:tcPr>
-          <w:p>
-            <w:pPr>
-              <w:rPr>
-                <w:rFonts w:hint="eastAsia"/>
-              </w:rPr>
-            </w:pPr>
-            <w:r>
-              <w:rPr>
-                <w:rFonts w:hint="eastAsia"/>
-              </w:rPr>
-              <w:t>論文執筆</w:t>
-            </w:r>
-          </w:p>
-        </w:tc>
-        <w:tc>
-          <w:tcPr>
-            <w:tcW w:w="4975" w:type="dxa"/>
-          </w:tcPr>
-          <w:p>
-            <w:pPr>
-              <w:rPr>
-                <w:rFonts w:hint="eastAsia"/>
-              </w:rPr>
-            </w:pPr>
-            <w:r>
-              <w:t>2014</w:t>
-            </w:r>
-            <w:r>
-              <w:rPr>
-                <w:rFonts w:hint="eastAsia"/>
-              </w:rPr>
-              <w:t>年</w:t>
-            </w:r>
-            <w:r>
-              <w:t>7</w:t>
-            </w:r>
-            <w:r>
-              <w:rPr>
-                <w:rFonts w:hint="eastAsia"/>
-              </w:rPr>
-              <w:t>月～</w:t>
-            </w:r>
-          </w:p>
-        </w:tc>
-      </w:tr>
-      <w:tr>
-        <w:tc>
-          <w:tcPr>
-            <w:tcW w:w="4975" w:type="dxa"/>
-          </w:tcPr>
-          <w:p>
-            <w:pPr>
-              <w:rPr>
-                <w:rFonts w:hint="eastAsia"/>
-              </w:rPr>
-            </w:pPr>
-            <w:r>
-              <w:rPr>
-                <w:rFonts w:hint="eastAsia"/>
-              </w:rPr>
-              <w:t>発表準備</w:t>
-            </w:r>
-          </w:p>
-        </w:tc>
-        <w:tc>
-          <w:tcPr>
-            <w:tcW w:w="4975" w:type="dxa"/>
-          </w:tcPr>
-          <w:p>
-            <w:pPr>
-              <w:rPr>
-                <w:rFonts w:hint="eastAsia"/>
-              </w:rPr>
-            </w:pPr>
-            <w:r>
-              <w:rPr>
-                <w:rFonts w:hint="eastAsia"/>
-              </w:rPr>
-              <w:t>2014</w:t>
-            </w:r>
-            <w:r>
-              <w:rPr>
-                <w:rFonts w:hint="eastAsia"/>
-              </w:rPr>
-              <w:t>年</w:t>
-            </w:r>
-            <w:r>
-              <w:rPr>
-                <w:rFonts w:hint="eastAsia"/>
-              </w:rPr>
-              <w:t>10</w:t>
-            </w:r>
-            <w:r>
-              <w:rPr>
-                <w:rFonts w:hint="eastAsia"/>
-              </w:rPr>
-              <w:t>月～</w:t>
-            </w:r>
-          </w:p>
-        </w:tc>
-      </w:tr>
-    </w:tbl>
-    <w:p>
-      <w:pPr>
-        <w:rPr>
-          <w:rFonts w:hint="eastAsia"/>
-        </w:rPr>
-      </w:pPr>
-    </w:p>
-    <w:p>
-      <w:pPr>
-        <w:rPr>
-          <w:rFonts w:hint="eastAsia"/>
-        </w:rPr>
-      </w:pPr>
+    </w:p>
+    <w:p>
       <w:r>
         <w:rPr>
           <w:rFonts w:hint="eastAsia"/>
@@ -1398,11 +1418,6 @@
       </w:r>
     </w:p>
     <w:p>
-      <w:pPr>
-        <w:rPr>
-          <w:rFonts w:hint="eastAsia"/>
-        </w:rPr>
-      </w:pPr>
       <w:r>
         <w:rPr>
           <w:rFonts w:hint="eastAsia"/>
@@ -1447,11 +1462,6 @@
       </w:r>
     </w:p>
     <w:p>
-      <w:pPr>
-        <w:rPr>
-          <w:rFonts w:hint="eastAsia"/>
-        </w:rPr>
-      </w:pPr>
       <w:hyperlink r:id="rId9" w:history="1">
         <w:r>
           <w:rPr>
@@ -1460,15 +1470,8 @@
           <w:t>http://www.viri.osakac.ac.jp/symposium09/kato.pdf</w:t>
         </w:r>
       </w:hyperlink>
-      <w:bookmarkStart w:id="0" w:name="_GoBack"/>
-      <w:bookmarkEnd w:id="0"/>
-    </w:p>
-    <w:p>
-      <w:pPr>
-        <w:rPr>
-          <w:rFonts w:hint="eastAsia"/>
-        </w:rPr>
-      </w:pPr>
+    </w:p>
+    <w:p>
       <w:r>
         <w:rPr>
           <w:rFonts w:hint="eastAsia"/>
@@ -1522,21 +1525,11 @@
       </w:r>
     </w:p>
     <w:p>
-      <w:pPr>
-        <w:rPr>
-          <w:rFonts w:hint="eastAsia"/>
-        </w:rPr>
-      </w:pPr>
       <w:r>
         <w:t>https://www.jagat.jp/content/view/3639/105/</w:t>
       </w:r>
     </w:p>
     <w:p>
-      <w:pPr>
-        <w:rPr>
-          <w:rFonts w:hint="eastAsia"/>
-        </w:rPr>
-      </w:pPr>
       <w:r>
         <w:rPr>
           <w:rFonts w:hint="eastAsia"/>
@@ -1599,11 +1592,6 @@
       </w:r>
     </w:p>
     <w:p>
-      <w:pPr>
-        <w:rPr>
-          <w:rFonts w:hint="eastAsia"/>
-        </w:rPr>
-      </w:pPr>
       <w:hyperlink r:id="rId10" w:history="1">
         <w:r>
           <w:rPr>
@@ -1613,75 +1601,118 @@
         </w:r>
       </w:hyperlink>
     </w:p>
+    <w:p>
+      <w:r>
+        <w:rPr>
+          <w:rFonts w:hint="eastAsia"/>
+        </w:rPr>
+        <w:t>[4]</w:t>
+      </w:r>
+      <w:r>
+        <w:rPr>
+          <w:rFonts w:hint="eastAsia"/>
+        </w:rPr>
+        <w:t xml:space="preserve"> </w:t>
+      </w:r>
+      <w:r>
+        <w:rPr>
+          <w:rFonts w:hint="eastAsia"/>
+        </w:rPr>
+        <w:t>Project Management Institute,Inc.</w:t>
+      </w:r>
+      <w:r>
+        <w:rPr>
+          <w:rFonts w:hint="eastAsia"/>
+        </w:rPr>
+        <w:t xml:space="preserve"> </w:t>
+      </w:r>
+      <w:r>
+        <w:rPr>
+          <w:rFonts w:hint="eastAsia"/>
+        </w:rPr>
+        <w:t>プロジェクトマネジメント知識体系ガイド</w:t>
+      </w:r>
+      <w:r>
+        <w:rPr>
+          <w:rFonts w:hint="eastAsia"/>
+        </w:rPr>
+        <w:t>.</w:t>
+      </w:r>
+      <w:r>
+        <w:rPr>
+          <w:rFonts w:hint="eastAsia"/>
+        </w:rPr>
+        <w:t>第</w:t>
+      </w:r>
+      <w:r>
+        <w:rPr>
+          <w:rFonts w:hint="eastAsia"/>
+        </w:rPr>
+        <w:t>4</w:t>
+      </w:r>
+      <w:r>
+        <w:rPr>
+          <w:rFonts w:hint="eastAsia"/>
+        </w:rPr>
+        <w:t>版</w:t>
+      </w:r>
+      <w:r>
+        <w:rPr>
+          <w:rFonts w:hint="eastAsia"/>
+        </w:rPr>
+        <w:t>.</w:t>
+      </w:r>
+      <w:r>
+        <w:rPr>
+          <w:rFonts w:hint="eastAsia"/>
+        </w:rPr>
+        <w:t xml:space="preserve"> </w:t>
+      </w:r>
+      <w:r>
+        <w:rPr>
+          <w:rFonts w:hint="eastAsia"/>
+        </w:rPr>
+        <w:t>2009-12</w:t>
+      </w:r>
+      <w:r>
+        <w:rPr>
+          <w:rFonts w:hint="eastAsia"/>
+        </w:rPr>
+        <w:t>.</w:t>
+      </w:r>
+      <w:r>
+        <w:rPr>
+          <w:rFonts w:hint="eastAsia"/>
+        </w:rPr>
+        <w:t xml:space="preserve"> </w:t>
+      </w:r>
+      <w:r>
+        <w:rPr>
+          <w:rFonts w:hint="eastAsia"/>
+        </w:rPr>
+        <w:t>P405</w:t>
+      </w:r>
+      <w:r>
+        <w:rPr>
+          <w:rFonts w:hint="eastAsia"/>
+        </w:rPr>
+        <w:t>-</w:t>
+      </w:r>
+      <w:r>
+        <w:rPr>
+          <w:rFonts w:hint="eastAsia"/>
+        </w:rPr>
+        <w:t>406</w:t>
+      </w:r>
+    </w:p>
     <w:p/>
     <w:p/>
-    <w:p>
-      <w:pPr>
-        <w:rPr>
-          <w:rFonts w:hint="eastAsia"/>
-        </w:rPr>
-      </w:pPr>
-    </w:p>
-    <w:p>
-      <w:pPr>
-        <w:rPr>
-          <w:rFonts w:hint="eastAsia"/>
-        </w:rPr>
-      </w:pPr>
-    </w:p>
-    <w:p>
-      <w:pPr>
-        <w:rPr>
-          <w:rFonts w:hint="eastAsia"/>
-        </w:rPr>
-      </w:pPr>
-    </w:p>
-    <w:p>
-      <w:pPr>
-        <w:rPr>
-          <w:rFonts w:hint="eastAsia"/>
-        </w:rPr>
-      </w:pPr>
-    </w:p>
-    <w:p>
-      <w:pPr>
-        <w:rPr>
-          <w:rFonts w:hint="eastAsia"/>
-        </w:rPr>
-      </w:pPr>
-    </w:p>
-    <w:p>
-      <w:pPr>
-        <w:rPr>
-          <w:rFonts w:hint="eastAsia"/>
-        </w:rPr>
-      </w:pPr>
-    </w:p>
-    <w:p>
-      <w:pPr>
-        <w:rPr>
-          <w:rFonts w:hint="eastAsia"/>
-        </w:rPr>
-      </w:pPr>
-    </w:p>
-    <w:p>
-      <w:pPr>
-        <w:rPr>
-          <w:rFonts w:hint="eastAsia"/>
-        </w:rPr>
-      </w:pPr>
-    </w:p>
-    <w:p>
-      <w:pPr>
-        <w:rPr>
-          <w:rFonts w:hint="eastAsia"/>
-        </w:rPr>
-      </w:pPr>
-    </w:p>
+    <w:p/>
+    <w:p/>
     <w:p/>
     <w:sectPr>
       <w:pgSz w:w="11906" w:h="16838" w:code="9"/>
-      <w:pgMar w:top="1247" w:right="1077" w:bottom="1247" w:left="1077" w:header="851" w:footer="992" w:gutter="0"/>
+      <w:pgMar w:top="1134" w:right="1134" w:bottom="1134" w:left="1134" w:header="851" w:footer="992" w:gutter="0"/>
       <w:cols w:space="425"/>
       <w:docGrid w:type="linesAndChars" w:linePitch="358" w:charSpace="1374"/>
     </w:sectPr>
@@ -1988,7 +2019,6 @@
   <w:style w:type="character" w:default="1" w:styleId="a0">
     <w:name w:val="Default Paragraph Font"/>
     <w:uiPriority w:val="1"/>
-    <w:semiHidden/>
     <w:unhideWhenUsed/>
   </w:style>
   <w:style w:type="table" w:default="1" w:styleId="a1">
@@ -2100,6 +2130,25 @@
         <w:right w:w="108" w:type="dxa"/>
       </w:tblCellMar>
     </w:tblPr>
+  </w:style>
+  <w:style w:type="paragraph" w:styleId="Web">
+    <w:name w:val="Normal (Web)"/>
+    <w:basedOn w:val="a"/>
+    <w:uiPriority w:val="99"/>
+    <w:semiHidden/>
+    <w:unhideWhenUsed/>
+    <w:rsid w:val="00FC1C2E"/>
+    <w:pPr>
+      <w:widowControl/>
+      <w:spacing w:before="100" w:beforeAutospacing="1" w:after="100" w:afterAutospacing="1"/>
+      <w:jc w:val="left"/>
+    </w:pPr>
+    <w:rPr>
+      <w:rFonts w:ascii="ＭＳ Ｐゴシック" w:eastAsia="ＭＳ Ｐゴシック" w:hAnsi="ＭＳ Ｐゴシック" w:cs="ＭＳ Ｐゴシック"/>
+      <w:kern w:val="0"/>
+      <w:sz w:val="24"/>
+      <w:szCs w:val="24"/>
+    </w:rPr>
   </w:style>
 </w:styles>
 </file>
@@ -2268,7 +2317,6 @@
   <w:style w:type="character" w:default="1" w:styleId="a0">
     <w:name w:val="Default Paragraph Font"/>
     <w:uiPriority w:val="1"/>
-    <w:semiHidden/>
     <w:unhideWhenUsed/>
   </w:style>
   <w:style w:type="table" w:default="1" w:styleId="a1">
@@ -2380,6 +2428,25 @@
         <w:right w:w="108" w:type="dxa"/>
       </w:tblCellMar>
     </w:tblPr>
+  </w:style>
+  <w:style w:type="paragraph" w:styleId="Web">
+    <w:name w:val="Normal (Web)"/>
+    <w:basedOn w:val="a"/>
+    <w:uiPriority w:val="99"/>
+    <w:semiHidden/>
+    <w:unhideWhenUsed/>
+    <w:rsid w:val="00FC1C2E"/>
+    <w:pPr>
+      <w:widowControl/>
+      <w:spacing w:before="100" w:beforeAutospacing="1" w:after="100" w:afterAutospacing="1"/>
+      <w:jc w:val="left"/>
+    </w:pPr>
+    <w:rPr>
+      <w:rFonts w:ascii="ＭＳ Ｐゴシック" w:eastAsia="ＭＳ Ｐゴシック" w:hAnsi="ＭＳ Ｐゴシック" w:cs="ＭＳ Ｐゴシック"/>
+      <w:kern w:val="0"/>
+      <w:sz w:val="24"/>
+      <w:szCs w:val="24"/>
+    </w:rPr>
   </w:style>
 </w:styles>
 </file>
@@ -2674,7 +2741,7 @@
 </file>
 
 <file path=customXml/itemProps1.xml><?xml version="1.0" encoding="utf-8"?>
-<ds:datastoreItem xmlns:ds="http://schemas.openxmlformats.org/officeDocument/2006/customXml" ds:itemID="{1E9BA55C-8EA0-4A8E-A9C6-7CACD6EA1A53}">
+<ds:datastoreItem xmlns:ds="http://schemas.openxmlformats.org/officeDocument/2006/customXml" ds:itemID="{8EE165EF-ED8B-4725-986C-D82551E77490}">
   <ds:schemaRefs>
     <ds:schemaRef ds:uri="http://schemas.openxmlformats.org/officeDocument/2006/bibliography"/>
   </ds:schemaRefs>

--- a/課題研究/2013/土井貴司/課題研究　レジュメ.docx
+++ b/課題研究/2013/土井貴司/課題研究　レジュメ.docx
@@ -72,30 +72,58 @@
       <w:pPr>
         <w:ind w:firstLineChars="100" w:firstLine="217"/>
       </w:pPr>
+      <w:ins w:id="0" w:author="yabuki" w:date="2013-12-13T00:41:00Z">
+        <w:r>
+          <w:rPr>
+            <w:rFonts w:hint="eastAsia"/>
+          </w:rPr>
+          <w:t>AR</w:t>
+        </w:r>
+        <w:r>
+          <w:rPr>
+            <w:rFonts w:hint="eastAsia"/>
+          </w:rPr>
+          <w:t>（拡張現実感）とは，</w:t>
+        </w:r>
+        <w:r>
+          <w:rPr>
+            <w:rFonts w:hint="eastAsia"/>
+          </w:rPr>
+          <w:t>画像や映像をコンピューター上で現実感のある仮想空間を現実（拡張）する技術</w:t>
+        </w:r>
+        <w:r>
+          <w:rPr>
+            <w:rFonts w:hint="eastAsia"/>
+          </w:rPr>
+          <w:t>のことである．</w:t>
+        </w:r>
+      </w:ins>
       <w:r>
         <w:rPr>
           <w:rFonts w:hint="eastAsia"/>
         </w:rPr>
         <w:t>AR</w:t>
       </w:r>
-      <w:r>
-        <w:rPr>
-          <w:rFonts w:hint="eastAsia"/>
-        </w:rPr>
-        <w:t>（</w:t>
-      </w:r>
-      <w:r>
-        <w:rPr>
-          <w:rFonts w:hint="eastAsia"/>
-        </w:rPr>
-        <w:t>拡張現実感</w:t>
-      </w:r>
-      <w:r>
-        <w:rPr>
-          <w:rFonts w:hint="eastAsia"/>
-        </w:rPr>
-        <w:t>）</w:t>
-      </w:r>
+      <w:del w:id="1" w:author="yabuki" w:date="2013-12-13T00:41:00Z">
+        <w:r>
+          <w:rPr>
+            <w:rFonts w:hint="eastAsia"/>
+          </w:rPr>
+          <w:delText>（</w:delText>
+        </w:r>
+        <w:r>
+          <w:rPr>
+            <w:rFonts w:hint="eastAsia"/>
+          </w:rPr>
+          <w:delText>拡張現実感</w:delText>
+        </w:r>
+        <w:r>
+          <w:rPr>
+            <w:rFonts w:hint="eastAsia"/>
+          </w:rPr>
+          <w:delText>）</w:delText>
+        </w:r>
+      </w:del>
       <w:r>
         <w:rPr>
           <w:rFonts w:hint="eastAsia"/>
@@ -120,11 +148,91 @@
         </w:rPr>
         <w:t>．</w:t>
       </w:r>
-      <w:r>
-        <w:rPr>
-          <w:rFonts w:hint="eastAsia"/>
-        </w:rPr>
-        <w:t>そもそも</w:t>
+      <w:ins w:id="2" w:author="yabuki" w:date="2013-12-13T00:41:00Z">
+        <w:r>
+          <w:rPr>
+            <w:rFonts w:hint="eastAsia"/>
+          </w:rPr>
+          <w:t xml:space="preserve"> </w:t>
+        </w:r>
+      </w:ins>
+      <w:del w:id="3" w:author="yabuki" w:date="2013-12-13T00:41:00Z">
+        <w:r>
+          <w:rPr>
+            <w:rFonts w:hint="eastAsia"/>
+          </w:rPr>
+          <w:delText>そもそも</w:delText>
+        </w:r>
+        <w:r>
+          <w:rPr>
+            <w:rFonts w:hint="eastAsia"/>
+          </w:rPr>
+          <w:delText>AR</w:delText>
+        </w:r>
+        <w:r>
+          <w:rPr>
+            <w:rFonts w:hint="eastAsia"/>
+          </w:rPr>
+          <w:delText>とは，</w:delText>
+        </w:r>
+        <w:r>
+          <w:rPr>
+            <w:rFonts w:hint="eastAsia"/>
+          </w:rPr>
+          <w:delText>画像や映像をコンピューター上で現実感のある仮想空間を現実（拡張）する技術</w:delText>
+        </w:r>
+        <w:r>
+          <w:rPr>
+            <w:rFonts w:hint="eastAsia"/>
+          </w:rPr>
+          <w:delText>のことである．</w:delText>
+        </w:r>
+      </w:del>
+      <w:r>
+        <w:rPr>
+          <w:rFonts w:hint="eastAsia"/>
+        </w:rPr>
+        <w:t>コンピュータ</w:t>
+      </w:r>
+      <w:r>
+        <w:rPr>
+          <w:rFonts w:hint="eastAsia"/>
+        </w:rPr>
+        <w:t>ー</w:t>
+      </w:r>
+      <w:r>
+        <w:rPr>
+          <w:rFonts w:hint="eastAsia"/>
+        </w:rPr>
+        <w:t>の処理能力の向上は目覚しい</w:t>
+      </w:r>
+      <w:del w:id="4" w:author="yabuki" w:date="2013-12-13T00:41:00Z">
+        <w:r>
+          <w:rPr>
+            <w:rFonts w:hint="eastAsia"/>
+          </w:rPr>
+          <w:delText>ものであり，</w:delText>
+        </w:r>
+      </w:del>
+      <w:ins w:id="5" w:author="yabuki" w:date="2013-12-13T00:41:00Z">
+        <w:r>
+          <w:rPr>
+            <w:rFonts w:hint="eastAsia"/>
+          </w:rPr>
+          <w:t>．</w:t>
+        </w:r>
+      </w:ins>
+      <w:r>
+        <w:rPr>
+          <w:rFonts w:hint="eastAsia"/>
+        </w:rPr>
+        <w:t>カメラやヘッドマウント</w:t>
+      </w:r>
+      <w:r>
+        <w:rPr>
+          <w:rFonts w:hint="eastAsia"/>
+        </w:rPr>
+        <w:t>ディスプレイなど，</w:t>
       </w:r>
       <w:r>
         <w:rPr>
@@ -136,69 +244,7 @@
         <w:rPr>
           <w:rFonts w:hint="eastAsia"/>
         </w:rPr>
-        <w:t>とは，</w:t>
-      </w:r>
-      <w:r>
-        <w:rPr>
-          <w:rFonts w:hint="eastAsia"/>
-        </w:rPr>
-        <w:t>画像や映像をコンピューター上で現実感のある仮想空間を現実（拡張）する技術</w:t>
-      </w:r>
-      <w:r>
-        <w:rPr>
-          <w:rFonts w:hint="eastAsia"/>
-        </w:rPr>
-        <w:t>のことである．</w:t>
-      </w:r>
-      <w:r>
-        <w:rPr>
-          <w:rFonts w:hint="eastAsia"/>
-        </w:rPr>
-        <w:t>コンピュータ</w:t>
-      </w:r>
-      <w:r>
-        <w:rPr>
-          <w:rFonts w:hint="eastAsia"/>
-        </w:rPr>
-        <w:t>ー</w:t>
-      </w:r>
-      <w:r>
-        <w:rPr>
-          <w:rFonts w:hint="eastAsia"/>
-        </w:rPr>
-        <w:t>の処理能力の向上は目覚しいものであり，</w:t>
-      </w:r>
-      <w:r>
-        <w:rPr>
-          <w:rFonts w:hint="eastAsia"/>
-        </w:rPr>
-        <w:t>カメラやヘッドマウント</w:t>
-      </w:r>
-      <w:r>
-        <w:rPr>
-          <w:rFonts w:hint="eastAsia"/>
-        </w:rPr>
-        <w:t>ディスプレイなど，</w:t>
-      </w:r>
-      <w:r>
-        <w:rPr>
-          <w:rFonts w:hint="eastAsia"/>
-        </w:rPr>
-        <w:t>AR</w:t>
-      </w:r>
-      <w:r>
-        <w:rPr>
-          <w:rFonts w:hint="eastAsia"/>
-        </w:rPr>
-        <w:t>向けのデバイスが安価に</w:t>
-      </w:r>
-      <w:bookmarkStart w:id="0" w:name="_GoBack"/>
-      <w:bookmarkEnd w:id="0"/>
-      <w:r>
-        <w:rPr>
-          <w:rFonts w:hint="eastAsia"/>
-        </w:rPr>
-        <w:t>入手可能になり，</w:t>
+        <w:t>向けのデバイスが安価に入手可能になり，</w:t>
       </w:r>
       <w:r>
         <w:rPr>
@@ -218,11 +264,27 @@
         </w:rPr>
         <w:t>例として</w:t>
       </w:r>
-      <w:r>
-        <w:rPr>
-          <w:rFonts w:hint="eastAsia"/>
-        </w:rPr>
-        <w:t xml:space="preserve"> iPhone</w:t>
+      <w:ins w:id="6" w:author="yabuki" w:date="2013-12-13T00:41:00Z">
+        <w:r>
+          <w:rPr>
+            <w:rFonts w:hint="eastAsia"/>
+          </w:rPr>
+          <w:t>，</w:t>
+        </w:r>
+      </w:ins>
+      <w:del w:id="7" w:author="yabuki" w:date="2013-12-13T00:41:00Z">
+        <w:r>
+          <w:rPr>
+            <w:rFonts w:hint="eastAsia"/>
+          </w:rPr>
+          <w:delText xml:space="preserve"> </w:delText>
+        </w:r>
+      </w:del>
+      <w:r>
+        <w:rPr>
+          <w:rFonts w:hint="eastAsia"/>
+        </w:rPr>
+        <w:t>iPhone</w:t>
       </w:r>
       <w:r>
         <w:rPr>
@@ -230,11 +292,27 @@
         </w:rPr>
         <w:t>アプリである『セカイカメラ』や</w:t>
       </w:r>
-      <w:r>
-        <w:rPr>
-          <w:rFonts w:hint="eastAsia"/>
-        </w:rPr>
-        <w:t xml:space="preserve"> GTE</w:t>
+      <w:ins w:id="8" w:author="yabuki" w:date="2013-12-13T00:41:00Z">
+        <w:r>
+          <w:rPr>
+            <w:rFonts w:hint="eastAsia"/>
+          </w:rPr>
+          <w:t>，</w:t>
+        </w:r>
+      </w:ins>
+      <w:del w:id="9" w:author="yabuki" w:date="2013-12-13T00:41:00Z">
+        <w:r>
+          <w:rPr>
+            <w:rFonts w:hint="eastAsia"/>
+          </w:rPr>
+          <w:delText xml:space="preserve"> </w:delText>
+        </w:r>
+      </w:del>
+      <w:r>
+        <w:rPr>
+          <w:rFonts w:hint="eastAsia"/>
+        </w:rPr>
+        <w:t>GTE</w:t>
       </w:r>
       <w:r>
         <w:rPr>
@@ -242,55 +320,137 @@
         </w:rPr>
         <w:t>の『電脳フィギュア』などが挙げられる．</w:t>
       </w:r>
-      <w:r>
-        <w:rPr>
-          <w:rFonts w:hint="eastAsia"/>
-        </w:rPr>
-        <w:t>これから教育や</w:t>
-      </w:r>
-      <w:r>
-        <w:rPr>
-          <w:rFonts w:hint="eastAsia"/>
-        </w:rPr>
-        <w:t>建築，観光，エンターテイメントなど様々な分野への応用が期待されている．</w:t>
+      <w:del w:id="10" w:author="yabuki" w:date="2013-12-13T00:42:00Z">
+        <w:r>
+          <w:rPr>
+            <w:rFonts w:hint="eastAsia"/>
+          </w:rPr>
+          <w:delText>これから</w:delText>
+        </w:r>
+      </w:del>
+      <w:r>
+        <w:rPr>
+          <w:rFonts w:hint="eastAsia"/>
+        </w:rPr>
+        <w:t>教育や</w:t>
+      </w:r>
+      <w:r>
+        <w:rPr>
+          <w:rFonts w:hint="eastAsia"/>
+        </w:rPr>
+        <w:t>建築，観光，エンターテイメントなど様々な分野への応用</w:t>
+      </w:r>
+      <w:ins w:id="11" w:author="yabuki" w:date="2013-12-13T00:42:00Z">
+        <w:r>
+          <w:rPr>
+            <w:rFonts w:hint="eastAsia"/>
+          </w:rPr>
+          <w:t>も</w:t>
+        </w:r>
+      </w:ins>
+      <w:del w:id="12" w:author="yabuki" w:date="2013-12-13T00:42:00Z">
+        <w:r>
+          <w:rPr>
+            <w:rFonts w:hint="eastAsia"/>
+          </w:rPr>
+          <w:delText>が</w:delText>
+        </w:r>
+      </w:del>
+      <w:r>
+        <w:rPr>
+          <w:rFonts w:hint="eastAsia"/>
+        </w:rPr>
+        <w:t>期待されている．</w:t>
       </w:r>
     </w:p>
     <w:p>
       <w:pPr>
         <w:ind w:firstLineChars="100" w:firstLine="217"/>
       </w:pPr>
-      <w:r>
-        <w:rPr>
-          <w:rFonts w:hint="eastAsia"/>
-        </w:rPr>
-        <w:t>AR</w:t>
-      </w:r>
-      <w:r>
-        <w:rPr>
-          <w:rFonts w:hint="eastAsia"/>
-        </w:rPr>
-        <w:t>は単にカ</w:t>
-      </w:r>
-      <w:r>
-        <w:rPr>
-          <w:rFonts w:hint="eastAsia"/>
-        </w:rPr>
-        <w:t>メラ映像にデジタル情報をオーバーレイ表示することが目的ではない．五感に訴えかけるものであり，顧客接点を強化する新たなインターフェイス，見えない情報を可視化するインターフェイスを実現するものである．これにより，新たな体験価値を顧客に提供することができる．</w:t>
-      </w:r>
-      <w:r>
-        <w:t xml:space="preserve"> </w:t>
-      </w:r>
+      <w:del w:id="13" w:author="yabuki" w:date="2013-12-13T00:42:00Z">
+        <w:r>
+          <w:rPr>
+            <w:rFonts w:hint="eastAsia"/>
+          </w:rPr>
+          <w:delText>AR</w:delText>
+        </w:r>
+        <w:r>
+          <w:rPr>
+            <w:rFonts w:hint="eastAsia"/>
+          </w:rPr>
+          <w:delText>は単に</w:delText>
+        </w:r>
+      </w:del>
+      <w:r>
+        <w:rPr>
+          <w:rFonts w:hint="eastAsia"/>
+        </w:rPr>
+        <w:t>カ</w:t>
+      </w:r>
+      <w:r>
+        <w:rPr>
+          <w:rFonts w:hint="eastAsia"/>
+        </w:rPr>
+        <w:t>メラ映像にデジタル情報をオーバーレイ表示することが</w:t>
+      </w:r>
+      <w:ins w:id="14" w:author="yabuki" w:date="2013-12-13T00:42:00Z">
+        <w:r>
+          <w:rPr>
+            <w:rFonts w:hint="eastAsia"/>
+          </w:rPr>
+          <w:t>AR</w:t>
+        </w:r>
+        <w:r>
+          <w:rPr>
+            <w:rFonts w:hint="eastAsia"/>
+          </w:rPr>
+          <w:t>の</w:t>
+        </w:r>
+      </w:ins>
+      <w:r>
+        <w:rPr>
+          <w:rFonts w:hint="eastAsia"/>
+        </w:rPr>
+        <w:t>目的ではない．</w:t>
+      </w:r>
+      <w:ins w:id="15" w:author="yabuki" w:date="2013-12-13T00:42:00Z">
+        <w:r>
+          <w:rPr>
+            <w:rFonts w:hint="eastAsia"/>
+          </w:rPr>
+          <w:t>AR</w:t>
+        </w:r>
+        <w:r>
+          <w:rPr>
+            <w:rFonts w:hint="eastAsia"/>
+          </w:rPr>
+          <w:t>は</w:t>
+        </w:r>
+      </w:ins>
+      <w:r>
+        <w:rPr>
+          <w:rFonts w:hint="eastAsia"/>
+        </w:rPr>
+        <w:t>五感に訴えかけるものであり，顧客接点を強化する新たなインターフェイス，見えない情報を可視化するインターフェイスを実現するものである．これにより，新たな体験価値を顧客に提供することができる．</w:t>
+      </w:r>
+      <w:del w:id="16" w:author="yabuki" w:date="2013-12-13T00:42:00Z">
+        <w:r>
+          <w:delText xml:space="preserve"> </w:delText>
+        </w:r>
+      </w:del>
     </w:p>
     <w:p>
       <w:pPr>
         <w:ind w:firstLineChars="100" w:firstLine="217"/>
       </w:pPr>
-      <w:r>
-        <w:rPr>
-          <w:rFonts w:hint="eastAsia"/>
-        </w:rPr>
-        <w:t>なぜ今，</w:t>
-      </w:r>
+      <w:del w:id="17" w:author="yabuki" w:date="2013-12-13T00:43:00Z">
+        <w:r>
+          <w:rPr>
+            <w:rFonts w:hint="eastAsia"/>
+          </w:rPr>
+          <w:delText>なぜ今，</w:delText>
+        </w:r>
+      </w:del>
       <w:r>
         <w:rPr>
           <w:rFonts w:hint="eastAsia"/>
@@ -301,19 +461,149 @@
         <w:rPr>
           <w:rFonts w:hint="eastAsia"/>
         </w:rPr>
-        <w:t>が活気付いているか．まずはスマートフォンの普及拡大がある．そしてソフトウェア技術の進化，最後にクラウド＆プラットフォームである．</w:t>
-      </w:r>
-      <w:r>
-        <w:rPr>
-          <w:rFonts w:hint="eastAsia"/>
-        </w:rPr>
-        <w:t xml:space="preserve"> </w:t>
-      </w:r>
-      <w:r>
-        <w:rPr>
-          <w:rFonts w:hint="eastAsia"/>
-        </w:rPr>
-        <w:t>クラウドが安価に提供されることで，今後はこれら変化に応じた改革が必要になってくる</w:t>
+        <w:t>が</w:t>
+      </w:r>
+      <w:del w:id="18" w:author="yabuki" w:date="2013-12-13T00:43:00Z">
+        <w:r>
+          <w:rPr>
+            <w:rFonts w:hint="eastAsia"/>
+          </w:rPr>
+          <w:delText>活気付い</w:delText>
+        </w:r>
+      </w:del>
+      <w:ins w:id="19" w:author="yabuki" w:date="2013-12-13T00:43:00Z">
+        <w:r>
+          <w:rPr>
+            <w:rFonts w:hint="eastAsia"/>
+          </w:rPr>
+          <w:t>注目され</w:t>
+        </w:r>
+      </w:ins>
+      <w:r>
+        <w:rPr>
+          <w:rFonts w:hint="eastAsia"/>
+        </w:rPr>
+        <w:t>ている</w:t>
+      </w:r>
+      <w:ins w:id="20" w:author="yabuki" w:date="2013-12-13T00:43:00Z">
+        <w:r>
+          <w:rPr>
+            <w:rFonts w:hint="eastAsia"/>
+          </w:rPr>
+          <w:t>理由は</w:t>
+        </w:r>
+        <w:r>
+          <w:rPr>
+            <w:rFonts w:hint="eastAsia"/>
+          </w:rPr>
+          <w:t>3</w:t>
+        </w:r>
+        <w:r>
+          <w:rPr>
+            <w:rFonts w:hint="eastAsia"/>
+          </w:rPr>
+          <w:t>つある．</w:t>
+        </w:r>
+      </w:ins>
+      <w:del w:id="21" w:author="yabuki" w:date="2013-12-13T00:43:00Z">
+        <w:r>
+          <w:rPr>
+            <w:rFonts w:hint="eastAsia"/>
+          </w:rPr>
+          <w:delText>か．まずは</w:delText>
+        </w:r>
+      </w:del>
+      <w:r>
+        <w:rPr>
+          <w:rFonts w:hint="eastAsia"/>
+        </w:rPr>
+        <w:t>スマートフォンの普及拡大</w:t>
+      </w:r>
+      <w:del w:id="22" w:author="yabuki" w:date="2013-12-13T00:44:00Z">
+        <w:r>
+          <w:rPr>
+            <w:rFonts w:hint="eastAsia"/>
+          </w:rPr>
+          <w:delText>がある．</w:delText>
+        </w:r>
+      </w:del>
+      <w:ins w:id="23" w:author="yabuki" w:date="2013-12-13T00:44:00Z">
+        <w:r>
+          <w:rPr>
+            <w:rFonts w:hint="eastAsia"/>
+          </w:rPr>
+          <w:t>と</w:t>
+        </w:r>
+      </w:ins>
+      <w:del w:id="24" w:author="yabuki" w:date="2013-12-13T00:44:00Z">
+        <w:r>
+          <w:rPr>
+            <w:rFonts w:hint="eastAsia"/>
+          </w:rPr>
+          <w:delText>そして</w:delText>
+        </w:r>
+      </w:del>
+      <w:r>
+        <w:rPr>
+          <w:rFonts w:hint="eastAsia"/>
+        </w:rPr>
+        <w:t>ソフトウェア技術の進化，</w:t>
+      </w:r>
+      <w:del w:id="25" w:author="yabuki" w:date="2013-12-13T00:44:00Z">
+        <w:r>
+          <w:rPr>
+            <w:rFonts w:hint="eastAsia"/>
+          </w:rPr>
+          <w:delText>最後に</w:delText>
+        </w:r>
+      </w:del>
+      <w:r>
+        <w:rPr>
+          <w:rFonts w:hint="eastAsia"/>
+        </w:rPr>
+        <w:t>クラウド</w:t>
+      </w:r>
+      <w:del w:id="26" w:author="yabuki" w:date="2013-12-13T00:44:00Z">
+        <w:r>
+          <w:rPr>
+            <w:rFonts w:hint="eastAsia"/>
+          </w:rPr>
+          <w:delText>＆プラットフォーム</w:delText>
+        </w:r>
+      </w:del>
+      <w:r>
+        <w:rPr>
+          <w:rFonts w:hint="eastAsia"/>
+        </w:rPr>
+        <w:t>である．</w:t>
+      </w:r>
+      <w:del w:id="27" w:author="yabuki" w:date="2013-12-13T00:44:00Z">
+        <w:r>
+          <w:rPr>
+            <w:rFonts w:hint="eastAsia"/>
+          </w:rPr>
+          <w:delText xml:space="preserve"> </w:delText>
+        </w:r>
+      </w:del>
+      <w:r>
+        <w:rPr>
+          <w:rFonts w:hint="eastAsia"/>
+        </w:rPr>
+        <w:t>クラウドが安価に提供されることで，今後はこれら変化に応じた</w:t>
+      </w:r>
+      <w:ins w:id="28" w:author="yabuki" w:date="2013-12-13T00:44:00Z">
+        <w:r>
+          <w:rPr>
+            <w:rFonts w:hint="eastAsia"/>
+          </w:rPr>
+          <w:t>（何の？）</w:t>
+        </w:r>
+      </w:ins>
+      <w:r>
+        <w:rPr>
+          <w:rFonts w:hint="eastAsia"/>
+        </w:rPr>
+        <w:t>改革が必要になってくる</w:t>
       </w:r>
       <w:r>
         <w:rPr>
@@ -337,7 +627,21 @@
         <w:rPr>
           <w:rFonts w:hint="eastAsia"/>
         </w:rPr>
-        <w:t>を形成する技術としては</w:t>
+        <w:t>を形成する技術</w:t>
+      </w:r>
+      <w:del w:id="29" w:author="yabuki" w:date="2013-12-13T00:44:00Z">
+        <w:r>
+          <w:rPr>
+            <w:rFonts w:hint="eastAsia"/>
+          </w:rPr>
+          <w:delText>として</w:delText>
+        </w:r>
+      </w:del>
+      <w:r>
+        <w:rPr>
+          <w:rFonts w:hint="eastAsia"/>
+        </w:rPr>
+        <w:t>は</w:t>
       </w:r>
       <w:r>
         <w:rPr>
@@ -351,12 +655,22 @@
         </w:rPr>
         <w:t>大きく</w:t>
       </w:r>
-      <w:r>
-        <w:rPr>
-          <w:rFonts w:hint="eastAsia"/>
-        </w:rPr>
-        <w:t>３</w:t>
-      </w:r>
+      <w:del w:id="30" w:author="yabuki" w:date="2013-12-13T00:44:00Z">
+        <w:r>
+          <w:rPr>
+            <w:rFonts w:hint="eastAsia"/>
+          </w:rPr>
+          <w:delText>３</w:delText>
+        </w:r>
+      </w:del>
+      <w:ins w:id="31" w:author="yabuki" w:date="2013-12-13T00:44:00Z">
+        <w:r>
+          <w:rPr>
+            <w:rFonts w:hint="eastAsia"/>
+          </w:rPr>
+          <w:t>3</w:t>
+        </w:r>
+      </w:ins>
       <w:r>
         <w:rPr>
           <w:rFonts w:hint="eastAsia"/>
@@ -385,13 +699,71 @@
         <w:rPr>
           <w:rFonts w:hint="eastAsia"/>
         </w:rPr>
-        <w:t>などによる位置情報だけでなく，磁気センサによる方位や加速度センサによる傾きなどと併せて，情報を提示する場所を決める</w:t>
-      </w:r>
-      <w:r>
-        <w:rPr>
-          <w:rFonts w:hint="eastAsia"/>
-        </w:rPr>
-        <w:t>ロケーションベース型（位置情報型）．</w:t>
+        <w:t>などによる位置情報</w:t>
+      </w:r>
+      <w:del w:id="32" w:author="yabuki" w:date="2013-12-13T00:46:00Z">
+        <w:r>
+          <w:rPr>
+            <w:rFonts w:hint="eastAsia"/>
+          </w:rPr>
+          <w:delText>だけでなく</w:delText>
+        </w:r>
+      </w:del>
+      <w:ins w:id="33" w:author="yabuki" w:date="2013-12-13T00:46:00Z">
+        <w:r>
+          <w:rPr>
+            <w:rFonts w:hint="eastAsia"/>
+          </w:rPr>
+          <w:t>や</w:t>
+        </w:r>
+      </w:ins>
+      <w:r>
+        <w:rPr>
+          <w:rFonts w:hint="eastAsia"/>
+        </w:rPr>
+        <w:t>，磁気センサによる方位や加速度センサによる傾きなど</w:t>
+      </w:r>
+      <w:del w:id="34" w:author="yabuki" w:date="2013-12-13T00:46:00Z">
+        <w:r>
+          <w:rPr>
+            <w:rFonts w:hint="eastAsia"/>
+          </w:rPr>
+          <w:delText>と併せて</w:delText>
+        </w:r>
+      </w:del>
+      <w:ins w:id="35" w:author="yabuki" w:date="2013-12-13T00:46:00Z">
+        <w:r>
+          <w:rPr>
+            <w:rFonts w:hint="eastAsia"/>
+          </w:rPr>
+          <w:t>によって</w:t>
+        </w:r>
+      </w:ins>
+      <w:r>
+        <w:rPr>
+          <w:rFonts w:hint="eastAsia"/>
+        </w:rPr>
+        <w:t>，情報を提示する場所を決める</w:t>
+      </w:r>
+      <w:r>
+        <w:rPr>
+          <w:rFonts w:hint="eastAsia"/>
+        </w:rPr>
+        <w:t>ロケーションベース型（位置情報型）</w:t>
+      </w:r>
+      <w:ins w:id="36" w:author="yabuki" w:date="2013-12-13T00:45:00Z">
+        <w:r>
+          <w:rPr>
+            <w:rFonts w:hint="eastAsia"/>
+          </w:rPr>
+          <w:t>である</w:t>
+        </w:r>
+      </w:ins>
+      <w:r>
+        <w:rPr>
+          <w:rFonts w:hint="eastAsia"/>
+        </w:rPr>
+        <w:t>．</w:t>
       </w:r>
       <w:r>
         <w:rPr>
@@ -427,14 +799,30 @@
         <w:rPr>
           <w:rFonts w:hint="eastAsia"/>
         </w:rPr>
-        <w:t>三つ目は，特定のマーカーなどを利用することもなく，現実の環境に存在している物体や，その環境自体を空間的に認識することで付加情報の提示位置を特定するマーカーレス型ビジョンベース型である．</w:t>
-      </w:r>
+        <w:t>三つ目は，特定のマーカーなどを利用することもなく，現実の環境に存在している物体や，その環境自体を空間的に認識することで付加情報の提示位置を特定するマーカーレス型ビジョンベース型である</w:t>
+      </w:r>
+      <w:del w:id="37" w:author="yabuki" w:date="2013-12-13T00:46:00Z">
+        <w:r>
+          <w:rPr>
+            <w:rFonts w:hint="eastAsia"/>
+          </w:rPr>
+          <w:delText>．</w:delText>
+        </w:r>
+      </w:del>
       <w:r>
         <w:rPr>
           <w:rFonts w:hint="eastAsia"/>
         </w:rPr>
         <w:t>[3]</w:t>
       </w:r>
+      <w:ins w:id="38" w:author="yabuki" w:date="2013-12-13T00:46:00Z">
+        <w:r>
+          <w:rPr>
+            <w:rFonts w:hint="eastAsia"/>
+          </w:rPr>
+          <w:t>．</w:t>
+        </w:r>
+      </w:ins>
     </w:p>
     <w:p>
       <w:pPr>
@@ -444,20 +832,93 @@
         <w:rPr>
           <w:rFonts w:hint="eastAsia"/>
         </w:rPr>
-        <w:t>こういった見えないものを可視化することで，その空間から驚きや感動，楽しみ，そして気づきをもたらすことができ，新しいコミュニケーション空間を創造することができる．</w:t>
+        <w:t>こういった見えないもの</w:t>
+      </w:r>
+      <w:ins w:id="39" w:author="yabuki" w:date="2013-12-13T00:47:00Z">
+        <w:r>
+          <w:rPr>
+            <w:rFonts w:hint="eastAsia"/>
+          </w:rPr>
+          <w:t>（見えないものの話なんてしてたのか？）</w:t>
+        </w:r>
+      </w:ins>
+      <w:r>
+        <w:rPr>
+          <w:rFonts w:hint="eastAsia"/>
+        </w:rPr>
+        <w:t>を可視化することで，その空間から驚きや感動，楽しみ，</w:t>
+      </w:r>
+      <w:del w:id="40" w:author="yabuki" w:date="2013-12-13T00:47:00Z">
+        <w:r>
+          <w:rPr>
+            <w:rFonts w:hint="eastAsia"/>
+          </w:rPr>
+          <w:delText>そして</w:delText>
+        </w:r>
+      </w:del>
+      <w:r>
+        <w:rPr>
+          <w:rFonts w:hint="eastAsia"/>
+        </w:rPr>
+        <w:t>気づきをもたら</w:t>
+      </w:r>
+      <w:del w:id="41" w:author="yabuki" w:date="2013-12-13T00:47:00Z">
+        <w:r>
+          <w:rPr>
+            <w:rFonts w:hint="eastAsia"/>
+          </w:rPr>
+          <w:delText>すことができ</w:delText>
+        </w:r>
+      </w:del>
+      <w:ins w:id="42" w:author="yabuki" w:date="2013-12-13T00:47:00Z">
+        <w:r>
+          <w:rPr>
+            <w:rFonts w:hint="eastAsia"/>
+          </w:rPr>
+          <w:t>し</w:t>
+        </w:r>
+      </w:ins>
+      <w:r>
+        <w:rPr>
+          <w:rFonts w:hint="eastAsia"/>
+        </w:rPr>
+        <w:t>，新しいコミュニケーション空間を創造</w:t>
+      </w:r>
+      <w:del w:id="43" w:author="yabuki" w:date="2013-12-13T00:47:00Z">
+        <w:r>
+          <w:rPr>
+            <w:rFonts w:hint="eastAsia"/>
+          </w:rPr>
+          <w:delText>することが</w:delText>
+        </w:r>
+      </w:del>
+      <w:r>
+        <w:rPr>
+          <w:rFonts w:hint="eastAsia"/>
+        </w:rPr>
+        <w:t>できる．</w:t>
       </w:r>
     </w:p>
     <w:p>
-      <w:pPr>
-        <w:rPr>
-          <w:rFonts w:hint="eastAsia"/>
-        </w:rPr>
-      </w:pPr>
-      <w:r>
-        <w:rPr>
-          <w:rFonts w:hint="eastAsia"/>
-        </w:rPr>
-        <w:t xml:space="preserve">　しかし，</w:t>
+      <w:r>
+        <w:rPr>
+          <w:rFonts w:hint="eastAsia"/>
+        </w:rPr>
+        <w:t xml:space="preserve">　</w:t>
+      </w:r>
+      <w:ins w:id="44" w:author="yabuki" w:date="2013-12-13T00:48:00Z">
+        <w:r>
+          <w:rPr>
+            <w:rFonts w:hint="eastAsia"/>
+          </w:rPr>
+          <w:t>（話が唐突．開発の話をしていないのに，いきなりテストとか）</w:t>
+        </w:r>
+      </w:ins>
+      <w:r>
+        <w:rPr>
+          <w:rFonts w:hint="eastAsia"/>
+        </w:rPr>
+        <w:t>しかし，</w:t>
       </w:r>
       <w:r>
         <w:rPr>
@@ -521,6 +982,14 @@
         </w:rPr>
         <w:t>人間が見てテストをする必要がある．</w:t>
       </w:r>
+      <w:ins w:id="45" w:author="yabuki" w:date="2013-12-13T00:49:00Z">
+        <w:r>
+          <w:rPr>
+            <w:rFonts w:hint="eastAsia"/>
+          </w:rPr>
+          <w:t>（「そこで」でつながる話？）</w:t>
+        </w:r>
+      </w:ins>
       <w:r>
         <w:rPr>
           <w:rFonts w:hint="eastAsia"/>
@@ -569,17 +1038,85 @@
         </w:rPr>
         <w:t>コンテンツ</w:t>
       </w:r>
+      <w:proofErr w:type="spellStart"/>
       <w:r>
         <w:rPr>
           <w:rFonts w:hint="eastAsia"/>
         </w:rPr>
         <w:t>junaio</w:t>
       </w:r>
-      <w:r>
-        <w:rPr>
-          <w:rFonts w:hint="eastAsia"/>
-        </w:rPr>
-        <w:t>を用いて，実際に作成しテストする必要がある．目的としては二つ．一つは，</w:t>
+      <w:proofErr w:type="spellEnd"/>
+      <w:ins w:id="46" w:author="yabuki" w:date="2013-12-13T00:49:00Z">
+        <w:r>
+          <w:rPr>
+            <w:rFonts w:hint="eastAsia"/>
+          </w:rPr>
+          <w:t>（ってコンテンツなのか？</w:t>
+        </w:r>
+      </w:ins>
+      <w:ins w:id="47" w:author="yabuki" w:date="2013-12-13T00:52:00Z">
+        <w:r>
+          <w:rPr>
+            <w:rFonts w:hint="eastAsia"/>
+          </w:rPr>
+          <w:t xml:space="preserve">　初出なのに何の説明も無い</w:t>
+        </w:r>
+      </w:ins>
+      <w:ins w:id="48" w:author="yabuki" w:date="2013-12-13T00:49:00Z">
+        <w:r>
+          <w:rPr>
+            <w:rFonts w:hint="eastAsia"/>
+          </w:rPr>
+          <w:t>）</w:t>
+        </w:r>
+      </w:ins>
+      <w:r>
+        <w:rPr>
+          <w:rFonts w:hint="eastAsia"/>
+        </w:rPr>
+        <w:t>を用いて，実際に</w:t>
+      </w:r>
+      <w:ins w:id="49" w:author="yabuki" w:date="2013-12-13T00:50:00Z">
+        <w:r>
+          <w:rPr>
+            <w:rFonts w:hint="eastAsia"/>
+          </w:rPr>
+          <w:t>（何を）</w:t>
+        </w:r>
+      </w:ins>
+      <w:r>
+        <w:rPr>
+          <w:rFonts w:hint="eastAsia"/>
+        </w:rPr>
+        <w:t>作成しテストする必要がある</w:t>
+      </w:r>
+      <w:ins w:id="50" w:author="yabuki" w:date="2013-12-13T00:49:00Z">
+        <w:r>
+          <w:rPr>
+            <w:rFonts w:hint="eastAsia"/>
+          </w:rPr>
+          <w:t>（？）</w:t>
+        </w:r>
+      </w:ins>
+      <w:r>
+        <w:rPr>
+          <w:rFonts w:hint="eastAsia"/>
+        </w:rPr>
+        <w:t>．目的としては二つ</w:t>
+      </w:r>
+      <w:ins w:id="51" w:author="yabuki" w:date="2013-12-13T00:49:00Z">
+        <w:r>
+          <w:rPr>
+            <w:rFonts w:hint="eastAsia"/>
+          </w:rPr>
+          <w:t>（文がおかしい）</w:t>
+        </w:r>
+      </w:ins>
+      <w:r>
+        <w:rPr>
+          <w:rFonts w:hint="eastAsia"/>
+        </w:rPr>
+        <w:t>．一つは，</w:t>
       </w:r>
       <w:r>
         <w:rPr>
@@ -593,17 +1130,33 @@
         </w:rPr>
         <w:t>システム開発</w:t>
       </w:r>
+      <w:proofErr w:type="spellStart"/>
       <w:r>
         <w:rPr>
           <w:rFonts w:hint="eastAsia"/>
         </w:rPr>
         <w:t>junaio</w:t>
       </w:r>
-      <w:r>
-        <w:rPr>
-          <w:rFonts w:hint="eastAsia"/>
-        </w:rPr>
-        <w:t>におけるテストについての研究．もう一つは，</w:t>
+      <w:proofErr w:type="spellEnd"/>
+      <w:r>
+        <w:rPr>
+          <w:rFonts w:hint="eastAsia"/>
+        </w:rPr>
+        <w:t>におけるテストについての研究</w:t>
+      </w:r>
+      <w:ins w:id="52" w:author="yabuki" w:date="2013-12-13T00:50:00Z">
+        <w:r>
+          <w:rPr>
+            <w:rFonts w:hint="eastAsia"/>
+          </w:rPr>
+          <w:t>（文になっていない）</w:t>
+        </w:r>
+      </w:ins>
+      <w:r>
+        <w:rPr>
+          <w:rFonts w:hint="eastAsia"/>
+        </w:rPr>
+        <w:t>．もう一つは，</w:t>
       </w:r>
       <w:r>
         <w:rPr>
@@ -615,7 +1168,14 @@
         <w:rPr>
           <w:rFonts w:hint="eastAsia"/>
         </w:rPr>
-        <w:t>を作成したテストの現状を調査し，テストのあり方を提案することである．</w:t>
+        <w:t>を作成したテストの現状を調査し，テストのあり方を提案す</w:t>
+      </w:r>
+      <w:r>
+        <w:rPr>
+          <w:rFonts w:hint="eastAsia"/>
+        </w:rPr>
+        <w:lastRenderedPageBreak/>
+        <w:t>ることである．</w:t>
       </w:r>
     </w:p>
     <w:p/>
@@ -658,65 +1218,99 @@
         </w:rPr>
         <w:t>のシステム</w:t>
       </w:r>
-      <w:r>
-        <w:rPr>
-          <w:rFonts w:hint="eastAsia"/>
-        </w:rPr>
-        <w:t>を知りそして作り，</w:t>
-      </w:r>
-      <w:r>
-        <w:rPr>
-          <w:rFonts w:hint="eastAsia"/>
-        </w:rPr>
-        <w:t>実際にテストする研究である．</w:t>
-      </w:r>
+      <w:del w:id="53" w:author="yabuki" w:date="2013-12-13T00:50:00Z">
+        <w:r>
+          <w:rPr>
+            <w:rFonts w:hint="eastAsia"/>
+          </w:rPr>
+          <w:delText>を知りそして作り，</w:delText>
+        </w:r>
+        <w:r>
+          <w:rPr>
+            <w:rFonts w:hint="eastAsia"/>
+          </w:rPr>
+          <w:delText>実際に</w:delText>
+        </w:r>
+      </w:del>
+      <w:ins w:id="54" w:author="yabuki" w:date="2013-12-13T00:50:00Z">
+        <w:r>
+          <w:rPr>
+            <w:rFonts w:hint="eastAsia"/>
+          </w:rPr>
+          <w:t>の</w:t>
+        </w:r>
+      </w:ins>
+      <w:r>
+        <w:rPr>
+          <w:rFonts w:hint="eastAsia"/>
+        </w:rPr>
+        <w:t>テスト</w:t>
+      </w:r>
+      <w:ins w:id="55" w:author="yabuki" w:date="2013-12-13T00:50:00Z">
+        <w:r>
+          <w:rPr>
+            <w:rFonts w:hint="eastAsia"/>
+          </w:rPr>
+          <w:t>に</w:t>
+        </w:r>
+      </w:ins>
+      <w:ins w:id="56" w:author="yabuki" w:date="2013-12-13T00:51:00Z">
+        <w:r>
+          <w:rPr>
+            <w:rFonts w:hint="eastAsia"/>
+          </w:rPr>
+          <w:t>関</w:t>
+        </w:r>
+      </w:ins>
+      <w:r>
+        <w:rPr>
+          <w:rFonts w:hint="eastAsia"/>
+        </w:rPr>
+        <w:t>する研究である．</w:t>
+      </w:r>
+      <w:del w:id="57" w:author="yabuki" w:date="2013-12-13T00:51:00Z">
+        <w:r>
+          <w:rPr>
+            <w:rFonts w:ascii="Times New Roman" w:hAnsi="Times New Roman" w:cs="Times New Roman" w:hint="eastAsia"/>
+          </w:rPr>
+          <w:delText xml:space="preserve"> </w:delText>
+        </w:r>
+      </w:del>
       <w:r>
         <w:rPr>
           <w:rFonts w:ascii="Times New Roman" w:hAnsi="Times New Roman" w:cs="Times New Roman" w:hint="eastAsia"/>
         </w:rPr>
-        <w:t xml:space="preserve"> </w:t>
+        <w:t>PMBOK</w:t>
       </w:r>
       <w:r>
         <w:rPr>
           <w:rFonts w:ascii="Times New Roman" w:hAnsi="Times New Roman" w:cs="Times New Roman" w:hint="eastAsia"/>
         </w:rPr>
-        <w:t>PMBOK</w:t>
+        <w:t>[4]</w:t>
       </w:r>
       <w:r>
         <w:rPr>
           <w:rFonts w:ascii="Times New Roman" w:hAnsi="Times New Roman" w:cs="Times New Roman" w:hint="eastAsia"/>
         </w:rPr>
-        <w:t>[4]</w:t>
+        <w:t>が提唱する</w:t>
+      </w:r>
+      <w:r>
+        <w:rPr>
+          <w:rFonts w:ascii="Times New Roman" w:hAnsi="Times New Roman" w:cs="Times New Roman"/>
+        </w:rPr>
+        <w:t>プロジェェクトマネジメントの知識エリア</w:t>
       </w:r>
       <w:r>
         <w:rPr>
           <w:rFonts w:ascii="Times New Roman" w:hAnsi="Times New Roman" w:cs="Times New Roman" w:hint="eastAsia"/>
         </w:rPr>
-        <w:t>が提唱する</w:t>
-      </w:r>
-      <w:r>
-        <w:rPr>
-          <w:rFonts w:ascii="Times New Roman" w:hAnsi="Times New Roman" w:cs="Times New Roman"/>
-        </w:rPr>
-        <w:t>プロジェェクトマネジメントの知識エリア</w:t>
-      </w:r>
-      <w:r>
-        <w:rPr>
-          <w:rFonts w:ascii="Times New Roman" w:hAnsi="Times New Roman" w:cs="Times New Roman" w:hint="eastAsia"/>
-        </w:rPr>
         <w:t>より，</w:t>
       </w:r>
       <w:r>
         <w:rPr>
           <w:rFonts w:hint="eastAsia"/>
         </w:rPr>
-        <w:t>テストをするうえで</w:t>
-      </w:r>
-      <w:r>
-        <w:rPr>
-          <w:rFonts w:hint="eastAsia"/>
-        </w:rPr>
-        <w:t>品質を高めるには，</w:t>
+        <w:t>テストをするうえで品質を高めるには，</w:t>
       </w:r>
       <w:r>
         <w:rPr>
@@ -740,7 +1334,21 @@
         <w:rPr>
           <w:rFonts w:hint="eastAsia"/>
         </w:rPr>
-        <w:t>，リスクマネジメントも必要となる．</w:t>
+        <w:t>，リスクマネジメントも必要となる</w:t>
+      </w:r>
+      <w:ins w:id="58" w:author="yabuki" w:date="2013-12-13T00:51:00Z">
+        <w:r>
+          <w:rPr>
+            <w:rFonts w:hint="eastAsia"/>
+          </w:rPr>
+          <w:t>（文がおかしい）</w:t>
+        </w:r>
+      </w:ins>
+      <w:r>
+        <w:rPr>
+          <w:rFonts w:hint="eastAsia"/>
+        </w:rPr>
+        <w:t>．</w:t>
       </w:r>
       <w:r>
         <w:rPr>
@@ -778,7 +1386,6 @@
         <w:rPr>
           <w:rFonts w:hint="eastAsia"/>
         </w:rPr>
-        <w:lastRenderedPageBreak/>
         <w:t>４．研究方法</w:t>
       </w:r>
     </w:p>
@@ -815,14 +1422,44 @@
         <w:rPr>
           <w:rFonts w:hint="eastAsia"/>
         </w:rPr>
-        <w:t>の現状調査</w:t>
-      </w:r>
+        <w:t>の現状</w:t>
+      </w:r>
+      <w:ins w:id="59" w:author="yabuki" w:date="2013-12-13T00:52:00Z">
+        <w:r>
+          <w:rPr>
+            <w:rFonts w:hint="eastAsia"/>
+          </w:rPr>
+          <w:t>を</w:t>
+        </w:r>
+      </w:ins>
+      <w:r>
+        <w:rPr>
+          <w:rFonts w:hint="eastAsia"/>
+        </w:rPr>
+        <w:t>調査</w:t>
+      </w:r>
+      <w:ins w:id="60" w:author="yabuki" w:date="2013-12-13T00:52:00Z">
+        <w:r>
+          <w:rPr>
+            <w:rFonts w:hint="eastAsia"/>
+          </w:rPr>
+          <w:t>する</w:t>
+        </w:r>
+      </w:ins>
       <w:r>
         <w:rPr>
           <w:rFonts w:hint="eastAsia"/>
         </w:rPr>
         <w:t>．</w:t>
       </w:r>
+      <w:ins w:id="61" w:author="yabuki" w:date="2013-12-13T00:52:00Z">
+        <w:r>
+          <w:rPr>
+            <w:rFonts w:hint="eastAsia"/>
+          </w:rPr>
+          <w:t>（文末を揃える）</w:t>
+        </w:r>
+      </w:ins>
     </w:p>
     <w:p>
       <w:pPr>
@@ -927,54 +1564,102 @@
     <w:p>
       <w:pPr>
         <w:rPr>
+          <w:rFonts w:ascii="Arial" w:hAnsi="Arial" w:cs="Arial"/>
+          <w:color w:val="000000"/>
+          <w:szCs w:val="21"/>
+        </w:rPr>
+      </w:pPr>
+      <w:r>
+        <w:rPr>
+          <w:rFonts w:hint="eastAsia"/>
+        </w:rPr>
+        <w:t xml:space="preserve">　</w:t>
+      </w:r>
+      <w:r>
+        <w:rPr>
+          <w:rFonts w:hint="eastAsia"/>
+        </w:rPr>
+        <w:t>AR</w:t>
+      </w:r>
+      <w:r>
+        <w:rPr>
+          <w:rFonts w:hint="eastAsia"/>
+        </w:rPr>
+        <w:t>の現状</w:t>
+      </w:r>
+      <w:r>
+        <w:rPr>
+          <w:rFonts w:hint="eastAsia"/>
+        </w:rPr>
+        <w:t>がどのようなものな</w:t>
+      </w:r>
+      <w:r>
+        <w:rPr>
+          <w:rFonts w:hint="eastAsia"/>
+        </w:rPr>
+        <w:t>のか調査は終了している</w:t>
+      </w:r>
+      <w:r>
+        <w:rPr>
+          <w:rFonts w:hint="eastAsia"/>
+        </w:rPr>
+        <w:t>．</w:t>
+      </w:r>
+      <w:ins w:id="62" w:author="yabuki" w:date="2013-12-13T00:53:00Z">
+        <w:r>
+          <w:rPr>
+            <w:rFonts w:hint="eastAsia"/>
+          </w:rPr>
+          <w:t>ここから「</w:t>
+        </w:r>
+      </w:ins>
+      <w:r>
+        <w:rPr>
+          <w:rFonts w:ascii="Arial" w:hAnsi="Arial" w:cs="Arial"/>
+          <w:color w:val="000000"/>
+          <w:szCs w:val="21"/>
+        </w:rPr>
+        <w:t>富士通では</w:t>
+      </w:r>
+      <w:r>
+        <w:rPr>
           <w:rFonts w:ascii="Arial" w:hAnsi="Arial" w:cs="Arial" w:hint="eastAsia"/>
           <w:color w:val="000000"/>
           <w:szCs w:val="21"/>
         </w:rPr>
-      </w:pPr>
-      <w:r>
-        <w:rPr>
-          <w:rFonts w:hint="eastAsia"/>
-        </w:rPr>
-        <w:t xml:space="preserve">　</w:t>
-      </w:r>
-      <w:r>
-        <w:rPr>
-          <w:rFonts w:hint="eastAsia"/>
+        <w:t>，</w:t>
+      </w:r>
+      <w:r>
+        <w:rPr>
+          <w:rFonts w:ascii="Arial" w:hAnsi="Arial" w:cs="Arial"/>
+          <w:color w:val="000000"/>
+          <w:szCs w:val="21"/>
+        </w:rPr>
+        <w:t>冷却装置やボイラーなど工場設備の点検・保守作業に</w:t>
+      </w:r>
+      <w:r>
+        <w:rPr>
+          <w:rFonts w:ascii="Arial" w:hAnsi="Arial" w:cs="Arial" w:hint="eastAsia"/>
+          <w:color w:val="000000"/>
+          <w:szCs w:val="21"/>
+        </w:rPr>
+        <w:t>マーカー認識型のビジョンベース</w:t>
+      </w:r>
+      <w:r>
+        <w:rPr>
+          <w:rFonts w:cs="Arial"/>
+          <w:color w:val="000000"/>
+          <w:szCs w:val="21"/>
         </w:rPr>
         <w:t>AR</w:t>
       </w:r>
       <w:r>
         <w:rPr>
-          <w:rFonts w:hint="eastAsia"/>
-        </w:rPr>
-        <w:t>の現状</w:t>
-      </w:r>
-      <w:r>
-        <w:rPr>
-          <w:rFonts w:hint="eastAsia"/>
-        </w:rPr>
-        <w:t>がどのようなものな</w:t>
-      </w:r>
-      <w:r>
-        <w:rPr>
-          <w:rFonts w:hint="eastAsia"/>
-        </w:rPr>
-        <w:t>のか調査は終了している</w:t>
-      </w:r>
-      <w:r>
-        <w:rPr>
-          <w:rFonts w:hint="eastAsia"/>
-        </w:rPr>
-        <w:t>．</w:t>
-      </w:r>
-      <w:r>
-        <w:rPr>
           <w:rFonts w:ascii="Arial" w:hAnsi="Arial" w:cs="Arial"/>
           <w:color w:val="000000"/>
           <w:szCs w:val="21"/>
         </w:rPr>
-        <w:t>富士通では</w:t>
+        <w:t>を活用して</w:t>
       </w:r>
       <w:r>
         <w:rPr>
@@ -982,6 +1667,22 @@
           <w:color w:val="000000"/>
           <w:szCs w:val="21"/>
         </w:rPr>
+        <w:t>おり，</w:t>
+      </w:r>
+      <w:r>
+        <w:rPr>
+          <w:rFonts w:ascii="Arial" w:hAnsi="Arial" w:cs="Arial"/>
+          <w:color w:val="000000"/>
+          <w:szCs w:val="21"/>
+        </w:rPr>
+        <w:t>専用マーカーが付いた配管などにタブレットかざすと</w:t>
+      </w:r>
+      <w:r>
+        <w:rPr>
+          <w:rFonts w:ascii="Arial" w:hAnsi="Arial" w:cs="Arial" w:hint="eastAsia"/>
+          <w:color w:val="000000"/>
+          <w:szCs w:val="21"/>
+        </w:rPr>
         <w:t>，</w:t>
       </w:r>
       <w:r>
@@ -990,7 +1691,7 @@
           <w:color w:val="000000"/>
           <w:szCs w:val="21"/>
         </w:rPr>
-        <w:t>冷却装置やボイラーなど工場設備の点検・保守作業に</w:t>
+        <w:t>整備マニュアルや過去の修理履歴が表示され</w:t>
       </w:r>
       <w:r>
         <w:rPr>
@@ -998,7 +1699,31 @@
           <w:color w:val="000000"/>
           <w:szCs w:val="21"/>
         </w:rPr>
-        <w:t>マーカー認識型のビジョンベース</w:t>
+        <w:t>，</w:t>
+      </w:r>
+      <w:r>
+        <w:rPr>
+          <w:rFonts w:ascii="Arial" w:hAnsi="Arial" w:cs="Arial"/>
+          <w:color w:val="000000"/>
+          <w:szCs w:val="21"/>
+        </w:rPr>
+        <w:t>情報を照合できるようになって</w:t>
+      </w:r>
+      <w:r>
+        <w:rPr>
+          <w:rFonts w:ascii="Arial" w:hAnsi="Arial" w:cs="Arial" w:hint="eastAsia"/>
+          <w:color w:val="000000"/>
+          <w:szCs w:val="21"/>
+        </w:rPr>
+        <w:t>いる．</w:t>
+      </w:r>
+      <w:r>
+        <w:rPr>
+          <w:rFonts w:cs="Arial" w:hint="eastAsia"/>
+          <w:color w:val="000000"/>
+          <w:szCs w:val="21"/>
+        </w:rPr>
+        <w:t>p</w:t>
       </w:r>
       <w:r>
         <w:rPr>
@@ -1006,31 +1731,39 @@
           <w:color w:val="000000"/>
           <w:szCs w:val="21"/>
         </w:rPr>
+        <w:t>ioneer</w:t>
+      </w:r>
+      <w:r>
+        <w:rPr>
+          <w:rFonts w:ascii="Arial" w:hAnsi="Arial" w:cs="Arial" w:hint="eastAsia"/>
+          <w:color w:val="000000"/>
+          <w:szCs w:val="21"/>
+        </w:rPr>
+        <w:t>では，車のフロントウィンドウの先に位置情報のロケーションベース</w:t>
+      </w:r>
+      <w:r>
+        <w:rPr>
+          <w:rFonts w:cs="Arial"/>
+          <w:color w:val="000000"/>
+          <w:szCs w:val="21"/>
+        </w:rPr>
         <w:t>AR</w:t>
       </w:r>
       <w:r>
         <w:rPr>
-          <w:rFonts w:ascii="Arial" w:hAnsi="Arial" w:cs="Arial"/>
-          <w:color w:val="000000"/>
-          <w:szCs w:val="21"/>
-        </w:rPr>
-        <w:t>を活用して</w:t>
-      </w:r>
-      <w:r>
-        <w:rPr>
           <w:rFonts w:ascii="Arial" w:hAnsi="Arial" w:cs="Arial" w:hint="eastAsia"/>
           <w:color w:val="000000"/>
           <w:szCs w:val="21"/>
         </w:rPr>
-        <w:t>おり，</w:t>
-      </w:r>
-      <w:r>
-        <w:rPr>
-          <w:rFonts w:ascii="Arial" w:hAnsi="Arial" w:cs="Arial"/>
-          <w:color w:val="000000"/>
-          <w:szCs w:val="21"/>
-        </w:rPr>
-        <w:t>専用マーカーが付いた配管などにタブレットかざすと</w:t>
+        <w:t>を搭載し，</w:t>
+      </w:r>
+      <w:r>
+        <w:rPr>
+          <w:rFonts w:cs="Arial"/>
+          <w:color w:val="000000"/>
+          <w:szCs w:val="21"/>
+        </w:rPr>
+        <w:t>AR</w:t>
       </w:r>
       <w:r>
         <w:rPr>
@@ -1038,96 +1771,34 @@
           <w:color w:val="000000"/>
           <w:szCs w:val="21"/>
         </w:rPr>
-        <w:t>，</w:t>
-      </w:r>
-      <w:r>
-        <w:rPr>
-          <w:rFonts w:ascii="Arial" w:hAnsi="Arial" w:cs="Arial"/>
-          <w:color w:val="000000"/>
-          <w:szCs w:val="21"/>
-        </w:rPr>
-        <w:t>整備マニュアルや過去の修理履歴が表示され</w:t>
-      </w:r>
-      <w:r>
-        <w:rPr>
-          <w:rFonts w:ascii="Arial" w:hAnsi="Arial" w:cs="Arial" w:hint="eastAsia"/>
-          <w:color w:val="000000"/>
-          <w:szCs w:val="21"/>
-        </w:rPr>
-        <w:t>，</w:t>
-      </w:r>
-      <w:r>
-        <w:rPr>
-          <w:rFonts w:ascii="Arial" w:hAnsi="Arial" w:cs="Arial"/>
-          <w:color w:val="000000"/>
-          <w:szCs w:val="21"/>
-        </w:rPr>
-        <w:t>情報を照合できるようになって</w:t>
-      </w:r>
-      <w:r>
-        <w:rPr>
-          <w:rFonts w:ascii="Arial" w:hAnsi="Arial" w:cs="Arial" w:hint="eastAsia"/>
-          <w:color w:val="000000"/>
-          <w:szCs w:val="21"/>
-        </w:rPr>
-        <w:t>いる．</w:t>
-      </w:r>
-      <w:r>
-        <w:rPr>
-          <w:rFonts w:cs="Arial" w:hint="eastAsia"/>
-          <w:color w:val="000000"/>
-          <w:szCs w:val="21"/>
-        </w:rPr>
-        <w:t>p</w:t>
-      </w:r>
-      <w:r>
-        <w:rPr>
-          <w:rFonts w:cs="Arial"/>
-          <w:color w:val="000000"/>
-          <w:szCs w:val="21"/>
-        </w:rPr>
-        <w:t>ioneer</w:t>
-      </w:r>
-      <w:r>
-        <w:rPr>
-          <w:rFonts w:ascii="Arial" w:hAnsi="Arial" w:cs="Arial" w:hint="eastAsia"/>
-          <w:color w:val="000000"/>
-          <w:szCs w:val="21"/>
-        </w:rPr>
-        <w:t>では，車のフロントウィンドウの先に位置情報のロケーションベース</w:t>
-      </w:r>
-      <w:r>
-        <w:rPr>
-          <w:rFonts w:cs="Arial"/>
-          <w:color w:val="000000"/>
-          <w:szCs w:val="21"/>
-        </w:rPr>
-        <w:t>AR</w:t>
-      </w:r>
-      <w:r>
-        <w:rPr>
-          <w:rFonts w:ascii="Arial" w:hAnsi="Arial" w:cs="Arial" w:hint="eastAsia"/>
-          <w:color w:val="000000"/>
-          <w:szCs w:val="21"/>
-        </w:rPr>
-        <w:t>を搭載し，</w:t>
-      </w:r>
-      <w:r>
-        <w:rPr>
-          <w:rFonts w:cs="Arial"/>
-          <w:color w:val="000000"/>
-          <w:szCs w:val="21"/>
-        </w:rPr>
-        <w:t>AR</w:t>
-      </w:r>
-      <w:r>
-        <w:rPr>
-          <w:rFonts w:ascii="Arial" w:hAnsi="Arial" w:cs="Arial" w:hint="eastAsia"/>
-          <w:color w:val="000000"/>
-          <w:szCs w:val="21"/>
-        </w:rPr>
         <w:t>ナビゲーションが製品化されている．</w:t>
       </w:r>
+      <w:ins w:id="63" w:author="yabuki" w:date="2013-12-13T00:53:00Z">
+        <w:r>
+          <w:rPr>
+            <w:rFonts w:ascii="Arial" w:hAnsi="Arial" w:cs="Arial" w:hint="eastAsia"/>
+            <w:color w:val="000000"/>
+            <w:szCs w:val="21"/>
+          </w:rPr>
+          <w:t>」ここまでは，</w:t>
+        </w:r>
+        <w:r>
+          <w:rPr>
+            <w:rFonts w:ascii="Arial" w:hAnsi="Arial" w:cs="Arial" w:hint="eastAsia"/>
+            <w:color w:val="000000"/>
+            <w:szCs w:val="21"/>
+          </w:rPr>
+          <w:t>AR</w:t>
+        </w:r>
+        <w:r>
+          <w:rPr>
+            <w:rFonts w:ascii="Arial" w:hAnsi="Arial" w:cs="Arial" w:hint="eastAsia"/>
+            <w:color w:val="000000"/>
+            <w:szCs w:val="21"/>
+          </w:rPr>
+          <w:t>の現状のすべて？　特に大事なもの？</w:t>
+        </w:r>
+      </w:ins>
     </w:p>
     <w:p>
       <w:pPr>
@@ -1146,6 +1817,7 @@
         </w:rPr>
         <w:t>また，</w:t>
       </w:r>
+      <w:proofErr w:type="spellStart"/>
       <w:r>
         <w:rPr>
           <w:rFonts w:ascii="Arial" w:hAnsi="Arial" w:cs="Arial" w:hint="eastAsia"/>
@@ -1154,6 +1826,7 @@
         </w:rPr>
         <w:t>junaio</w:t>
       </w:r>
+      <w:proofErr w:type="spellEnd"/>
       <w:r>
         <w:rPr>
           <w:rFonts w:ascii="Arial" w:hAnsi="Arial" w:cs="Arial" w:hint="eastAsia"/>
@@ -1176,7 +1849,25 @@
           <w:color w:val="000000"/>
           <w:szCs w:val="21"/>
         </w:rPr>
-        <w:t>アプリケーションの実装実験を行い，サンプルの動画作成と</w:t>
+        <w:t>アプリケーションの実装実験を行い，サンプルの動画</w:t>
+      </w:r>
+      <w:ins w:id="64" w:author="yabuki" w:date="2013-12-13T00:55:00Z">
+        <w:r>
+          <w:rPr>
+            <w:rFonts w:ascii="Arial" w:hAnsi="Arial" w:cs="Arial" w:hint="eastAsia"/>
+            <w:color w:val="000000"/>
+            <w:szCs w:val="21"/>
+          </w:rPr>
+          <w:t>（？）</w:t>
+        </w:r>
+      </w:ins>
+      <w:r>
+        <w:rPr>
+          <w:rFonts w:ascii="Arial" w:hAnsi="Arial" w:cs="Arial" w:hint="eastAsia"/>
+          <w:color w:val="000000"/>
+          <w:szCs w:val="21"/>
+        </w:rPr>
+        <w:t>作成と</w:t>
       </w:r>
       <w:r>
         <w:rPr>
@@ -1205,122 +1896,167 @@
     <w:p>
       <w:pPr>
         <w:rPr>
+          <w:rFonts w:ascii="Arial" w:hAnsi="Arial" w:cs="Arial"/>
+          <w:color w:val="000000"/>
+          <w:szCs w:val="21"/>
+        </w:rPr>
+      </w:pPr>
+      <w:r>
+        <w:rPr>
+          <w:rFonts w:hint="eastAsia"/>
+        </w:rPr>
+        <w:t xml:space="preserve">　</w:t>
+      </w:r>
+      <w:r>
+        <w:rPr>
+          <w:rFonts w:hint="eastAsia"/>
+        </w:rPr>
+        <w:t>AR</w:t>
+      </w:r>
+      <w:r>
+        <w:rPr>
+          <w:rFonts w:hint="eastAsia"/>
+        </w:rPr>
+        <w:t>の現状から富士通ならマーカー認識型ビジョンベース</w:t>
+      </w:r>
+      <w:r>
+        <w:rPr>
+          <w:rFonts w:hint="eastAsia"/>
+        </w:rPr>
+        <w:t>AR</w:t>
+      </w:r>
+      <w:r>
+        <w:rPr>
+          <w:rFonts w:hint="eastAsia"/>
+        </w:rPr>
+        <w:t>を用いた</w:t>
+      </w:r>
+      <w:r>
+        <w:rPr>
+          <w:rFonts w:hint="eastAsia"/>
+        </w:rPr>
+        <w:t>工場設備の点検・保守作業</w:t>
+      </w:r>
+      <w:ins w:id="65" w:author="yabuki" w:date="2013-12-13T00:54:00Z">
+        <w:r>
+          <w:rPr>
+            <w:rFonts w:hint="eastAsia"/>
+          </w:rPr>
+          <w:t>（</w:t>
+        </w:r>
+      </w:ins>
+      <w:ins w:id="66" w:author="yabuki" w:date="2013-12-13T00:55:00Z">
+        <w:r>
+          <w:rPr>
+            <w:rFonts w:hint="eastAsia"/>
+          </w:rPr>
+          <w:t>文になっていない</w:t>
+        </w:r>
+      </w:ins>
+      <w:ins w:id="67" w:author="yabuki" w:date="2013-12-13T00:54:00Z">
+        <w:r>
+          <w:rPr>
+            <w:rFonts w:hint="eastAsia"/>
+          </w:rPr>
+          <w:t>）</w:t>
+        </w:r>
+      </w:ins>
+      <w:r>
+        <w:rPr>
+          <w:rFonts w:hint="eastAsia"/>
+        </w:rPr>
+        <w:t>．</w:t>
+      </w:r>
+      <w:proofErr w:type="spellStart"/>
+      <w:r>
+        <w:rPr>
+          <w:rFonts w:hint="eastAsia"/>
+        </w:rPr>
+        <w:t>p</w:t>
+      </w:r>
+      <w:r>
+        <w:rPr>
+          <w:rFonts w:hint="eastAsia"/>
+        </w:rPr>
+        <w:t>ionner</w:t>
+      </w:r>
+      <w:proofErr w:type="spellEnd"/>
+      <w:r>
+        <w:rPr>
+          <w:rFonts w:hint="eastAsia"/>
+        </w:rPr>
+        <w:t>なら</w:t>
+      </w:r>
+      <w:r>
+        <w:rPr>
+          <w:rFonts w:hint="eastAsia"/>
+        </w:rPr>
+        <w:t>位置情報ロケーションベース</w:t>
+      </w:r>
+      <w:r>
+        <w:rPr>
+          <w:rFonts w:hint="eastAsia"/>
+        </w:rPr>
+        <w:t>AR</w:t>
+      </w:r>
+      <w:r>
+        <w:rPr>
+          <w:rFonts w:hint="eastAsia"/>
+        </w:rPr>
+        <w:t>を用いた</w:t>
+      </w:r>
+      <w:r>
+        <w:rPr>
+          <w:rFonts w:cs="Arial"/>
+          <w:color w:val="000000"/>
+          <w:szCs w:val="21"/>
+        </w:rPr>
+        <w:t>AR</w:t>
+      </w:r>
+      <w:r>
+        <w:rPr>
           <w:rFonts w:ascii="Arial" w:hAnsi="Arial" w:cs="Arial" w:hint="eastAsia"/>
           <w:color w:val="000000"/>
           <w:szCs w:val="21"/>
         </w:rPr>
-      </w:pPr>
-      <w:r>
-        <w:rPr>
-          <w:rFonts w:hint="eastAsia"/>
-        </w:rPr>
-        <w:t xml:space="preserve">　</w:t>
-      </w:r>
-      <w:r>
-        <w:rPr>
-          <w:rFonts w:hint="eastAsia"/>
-        </w:rPr>
-        <w:t>AR</w:t>
-      </w:r>
-      <w:r>
-        <w:rPr>
-          <w:rFonts w:hint="eastAsia"/>
-        </w:rPr>
-        <w:t>の現状から富士通ならマーカー認識型ビジョンベース</w:t>
-      </w:r>
-      <w:r>
-        <w:rPr>
-          <w:rFonts w:hint="eastAsia"/>
-        </w:rPr>
-        <w:t>AR</w:t>
-      </w:r>
-      <w:r>
-        <w:rPr>
-          <w:rFonts w:hint="eastAsia"/>
-        </w:rPr>
-        <w:t>を用いた</w:t>
-      </w:r>
-      <w:r>
-        <w:rPr>
-          <w:rFonts w:hint="eastAsia"/>
-        </w:rPr>
-        <w:t>工場設備の点検・保守作業</w:t>
-      </w:r>
-      <w:r>
-        <w:rPr>
-          <w:rFonts w:hint="eastAsia"/>
-        </w:rPr>
-        <w:t>．</w:t>
-      </w:r>
-      <w:proofErr w:type="spellStart"/>
-      <w:r>
-        <w:rPr>
-          <w:rFonts w:hint="eastAsia"/>
-        </w:rPr>
-        <w:t>p</w:t>
-      </w:r>
-      <w:r>
-        <w:rPr>
-          <w:rFonts w:hint="eastAsia"/>
-        </w:rPr>
-        <w:t>ionner</w:t>
-      </w:r>
-      <w:proofErr w:type="spellEnd"/>
-      <w:r>
-        <w:rPr>
-          <w:rFonts w:hint="eastAsia"/>
-        </w:rPr>
-        <w:t>なら</w:t>
-      </w:r>
-      <w:r>
-        <w:rPr>
-          <w:rFonts w:hint="eastAsia"/>
-        </w:rPr>
-        <w:t>位置情報ロケーションベース</w:t>
-      </w:r>
-      <w:r>
-        <w:rPr>
-          <w:rFonts w:hint="eastAsia"/>
-        </w:rPr>
-        <w:t>AR</w:t>
-      </w:r>
-      <w:r>
-        <w:rPr>
-          <w:rFonts w:hint="eastAsia"/>
-        </w:rPr>
-        <w:t>を用いた</w:t>
-      </w:r>
-      <w:r>
-        <w:rPr>
-          <w:rFonts w:cs="Arial"/>
-          <w:color w:val="000000"/>
-          <w:szCs w:val="21"/>
-        </w:rPr>
-        <w:t>AR</w:t>
-      </w:r>
+        <w:t>ナビゲーションが製品化</w:t>
+      </w:r>
+      <w:ins w:id="68" w:author="yabuki" w:date="2013-12-13T00:55:00Z">
+        <w:r>
+          <w:rPr>
+            <w:rFonts w:hint="eastAsia"/>
+          </w:rPr>
+          <w:t>（文になっていない）</w:t>
+        </w:r>
+      </w:ins>
       <w:r>
         <w:rPr>
           <w:rFonts w:ascii="Arial" w:hAnsi="Arial" w:cs="Arial" w:hint="eastAsia"/>
           <w:color w:val="000000"/>
           <w:szCs w:val="21"/>
         </w:rPr>
-        <w:t>ナビゲーションが製品化</w:t>
-      </w:r>
+        <w:t>．このようにさまざまな企業で活用されているのをもっと深くまで探り，どのようなシステムで作られているのか調べ</w:t>
+      </w:r>
+      <w:ins w:id="69" w:author="yabuki" w:date="2013-12-13T00:55:00Z">
+        <w:r>
+          <w:rPr>
+            <w:rFonts w:ascii="Arial" w:hAnsi="Arial" w:cs="Arial" w:hint="eastAsia"/>
+            <w:color w:val="000000"/>
+            <w:szCs w:val="21"/>
+          </w:rPr>
+          <w:t>，</w:t>
+        </w:r>
+      </w:ins>
       <w:r>
         <w:rPr>
           <w:rFonts w:ascii="Arial" w:hAnsi="Arial" w:cs="Arial" w:hint="eastAsia"/>
           <w:color w:val="000000"/>
           <w:szCs w:val="21"/>
         </w:rPr>
-        <w:t>．このようにさまざまな企業で活用されているのをもっと深くまで探り，どのようなシステムで作られているのか調べ理解する．</w:t>
+        <w:t>理解する．</w:t>
       </w:r>
     </w:p>
     <w:p>
-      <w:pPr>
-        <w:rPr>
-          <w:rFonts w:hint="eastAsia"/>
-        </w:rPr>
-      </w:pPr>
       <w:r>
         <w:rPr>
           <w:rFonts w:ascii="Arial" w:hAnsi="Arial" w:cs="Arial" w:hint="eastAsia"/>
@@ -1329,6 +2065,7 @@
         </w:rPr>
         <w:t xml:space="preserve">　</w:t>
       </w:r>
+      <w:proofErr w:type="spellStart"/>
       <w:r>
         <w:rPr>
           <w:rFonts w:cs="Arial"/>
@@ -1337,21 +2074,32 @@
         </w:rPr>
         <w:t>Junaio</w:t>
       </w:r>
+      <w:proofErr w:type="spellEnd"/>
       <w:r>
         <w:rPr>
           <w:rFonts w:ascii="Arial" w:hAnsi="Arial" w:cs="Arial" w:hint="eastAsia"/>
           <w:color w:val="000000"/>
           <w:szCs w:val="21"/>
         </w:rPr>
-        <w:t>のサンプルの動画作成と確認は完了しているため，今後はサンプルではなく実際にあるもの（例：自分の</w:t>
-      </w:r>
+        <w:t>のサンプルの動画</w:t>
+      </w:r>
+      <w:ins w:id="70" w:author="yabuki" w:date="2013-12-13T00:55:00Z">
+        <w:r>
+          <w:rPr>
+            <w:rFonts w:ascii="Arial" w:hAnsi="Arial" w:cs="Arial" w:hint="eastAsia"/>
+            <w:color w:val="000000"/>
+            <w:szCs w:val="21"/>
+          </w:rPr>
+          <w:t>（？）</w:t>
+        </w:r>
+      </w:ins>
       <w:r>
         <w:rPr>
           <w:rFonts w:ascii="Arial" w:hAnsi="Arial" w:cs="Arial" w:hint="eastAsia"/>
           <w:color w:val="000000"/>
           <w:szCs w:val="21"/>
         </w:rPr>
-        <w:t>家，よく使うお店，など</w:t>
+        <w:t>作成と確認は完了しているため，今後はサンプルではなく実際にあるもの（例：自分の</w:t>
       </w:r>
       <w:r>
         <w:rPr>
@@ -1359,6 +2107,32 @@
           <w:color w:val="000000"/>
           <w:szCs w:val="21"/>
         </w:rPr>
+        <w:t>家，よく使うお店</w:t>
+      </w:r>
+      <w:del w:id="71" w:author="yabuki" w:date="2013-12-13T00:55:00Z">
+        <w:r>
+          <w:rPr>
+            <w:rFonts w:ascii="Arial" w:hAnsi="Arial" w:cs="Arial" w:hint="eastAsia"/>
+            <w:color w:val="000000"/>
+            <w:szCs w:val="21"/>
+          </w:rPr>
+          <w:delText>，</w:delText>
+        </w:r>
+      </w:del>
+      <w:r>
+        <w:rPr>
+          <w:rFonts w:ascii="Arial" w:hAnsi="Arial" w:cs="Arial" w:hint="eastAsia"/>
+          <w:color w:val="000000"/>
+          <w:szCs w:val="21"/>
+        </w:rPr>
+        <w:t>など</w:t>
+      </w:r>
+      <w:r>
+        <w:rPr>
+          <w:rFonts w:ascii="Arial" w:hAnsi="Arial" w:cs="Arial" w:hint="eastAsia"/>
+          <w:color w:val="000000"/>
+          <w:szCs w:val="21"/>
+        </w:rPr>
         <w:t>）</w:t>
       </w:r>
       <w:r>
@@ -1367,7 +2141,25 @@
           <w:color w:val="000000"/>
           <w:szCs w:val="21"/>
         </w:rPr>
-        <w:t>を作成し，テストを行う．また，ロケーションベースだけでなく，マーカー認識</w:t>
+        <w:t>を作成し</w:t>
+      </w:r>
+      <w:ins w:id="72" w:author="yabuki" w:date="2013-12-13T00:56:00Z">
+        <w:r>
+          <w:rPr>
+            <w:rFonts w:ascii="Arial" w:hAnsi="Arial" w:cs="Arial" w:hint="eastAsia"/>
+            <w:color w:val="000000"/>
+            <w:szCs w:val="21"/>
+          </w:rPr>
+          <w:t>（自分の家を作る？）</w:t>
+        </w:r>
+      </w:ins>
+      <w:r>
+        <w:rPr>
+          <w:rFonts w:ascii="Arial" w:hAnsi="Arial" w:cs="Arial" w:hint="eastAsia"/>
+          <w:color w:val="000000"/>
+          <w:szCs w:val="21"/>
+        </w:rPr>
+        <w:t>，テストを行う．また，ロケーションベースだけでなく，マーカー認識</w:t>
       </w:r>
       <w:r>
         <w:rPr>
@@ -1400,30 +2192,34 @@
           <w:szCs w:val="21"/>
         </w:rPr>
         <w:t>のサンプル作成を計画している．</w:t>
+      </w:r>
+      <w:bookmarkStart w:id="73" w:name="_GoBack"/>
+      <w:bookmarkEnd w:id="73"/>
+    </w:p>
+    <w:p/>
+    <w:p>
+      <w:r>
+        <w:rPr>
+          <w:rFonts w:hint="eastAsia"/>
+        </w:rPr>
+        <w:t>７．参考文献</w:t>
       </w:r>
     </w:p>
     <w:p>
-      <w:pPr>
-        <w:rPr>
-          <w:rFonts w:hint="eastAsia"/>
-        </w:rPr>
-      </w:pPr>
-    </w:p>
-    <w:p>
-      <w:r>
-        <w:rPr>
-          <w:rFonts w:hint="eastAsia"/>
-        </w:rPr>
-        <w:t>７．参考文献</w:t>
-      </w:r>
-    </w:p>
-    <w:p>
       <w:r>
         <w:rPr>
           <w:rFonts w:hint="eastAsia"/>
         </w:rPr>
         <w:t>[1]</w:t>
       </w:r>
+      <w:ins w:id="74" w:author="yabuki" w:date="2013-12-13T00:41:00Z">
+        <w:r>
+          <w:rPr>
+            <w:rFonts w:hint="eastAsia"/>
+          </w:rPr>
+          <w:t xml:space="preserve"> </w:t>
+        </w:r>
+      </w:ins>
       <w:r>
         <w:rPr>
           <w:rFonts w:hint="eastAsia"/>
@@ -1534,6 +2330,7 @@
         <w:rPr>
           <w:rFonts w:hint="eastAsia"/>
         </w:rPr>
+        <w:lastRenderedPageBreak/>
         <w:t>[3]</w:t>
       </w:r>
       <w:r>
@@ -2019,6 +2816,7 @@
   <w:style w:type="character" w:default="1" w:styleId="a0">
     <w:name w:val="Default Paragraph Font"/>
     <w:uiPriority w:val="1"/>
+    <w:semiHidden/>
     <w:unhideWhenUsed/>
   </w:style>
   <w:style w:type="table" w:default="1" w:styleId="a1">
@@ -2317,6 +3115,7 @@
   <w:style w:type="character" w:default="1" w:styleId="a0">
     <w:name w:val="Default Paragraph Font"/>
     <w:uiPriority w:val="1"/>
+    <w:semiHidden/>
     <w:unhideWhenUsed/>
   </w:style>
   <w:style w:type="table" w:default="1" w:styleId="a1">
@@ -2741,7 +3540,7 @@
 </file>
 
 <file path=customXml/itemProps1.xml><?xml version="1.0" encoding="utf-8"?>
-<ds:datastoreItem xmlns:ds="http://schemas.openxmlformats.org/officeDocument/2006/customXml" ds:itemID="{8EE165EF-ED8B-4725-986C-D82551E77490}">
+<ds:datastoreItem xmlns:ds="http://schemas.openxmlformats.org/officeDocument/2006/customXml" ds:itemID="{C0203ECC-80B8-4455-A711-3BB8105B2766}">
   <ds:schemaRefs>
     <ds:schemaRef ds:uri="http://schemas.openxmlformats.org/officeDocument/2006/bibliography"/>
   </ds:schemaRefs>

--- a/課題研究/2013/土井貴司/課題研究　レジュメ.docx
+++ b/課題研究/2013/土井貴司/課題研究　レジュメ.docx
@@ -5,9 +5,6 @@
     <w:p>
       <w:pPr>
         <w:jc w:val="center"/>
-        <w:rPr>
-          <w:rFonts w:hint="eastAsia"/>
-        </w:rPr>
       </w:pPr>
       <w:r>
         <w:rPr>
@@ -74,29 +71,70 @@
     <w:p>
       <w:pPr>
         <w:ind w:firstLineChars="100" w:firstLine="217"/>
-        <w:rPr>
-          <w:rFonts w:hint="eastAsia"/>
-        </w:rPr>
       </w:pPr>
-      <w:r>
-        <w:rPr>
-          <w:rFonts w:hint="eastAsia"/>
-        </w:rPr>
-        <w:t>近年，拡張現実感は</w:t>
-      </w:r>
-      <w:r>
-        <w:rPr>
-          <w:rFonts w:hint="eastAsia"/>
-        </w:rPr>
-        <w:t>これまでにない情報表現手段であり，産業応用ばかりでなく芸術・教育な</w:t>
-      </w:r>
-    </w:p>
-    <w:p>
-      <w:r>
-        <w:rPr>
-          <w:rFonts w:hint="eastAsia"/>
-        </w:rPr>
-        <w:t>どの分野でも注目されている</w:t>
+      <w:ins w:id="0" w:author="yabuki" w:date="2013-12-13T00:41:00Z">
+        <w:r>
+          <w:rPr>
+            <w:rFonts w:hint="eastAsia"/>
+          </w:rPr>
+          <w:t>AR</w:t>
+        </w:r>
+        <w:r>
+          <w:rPr>
+            <w:rFonts w:hint="eastAsia"/>
+          </w:rPr>
+          <w:t>（拡張現実感）とは，</w:t>
+        </w:r>
+        <w:r>
+          <w:rPr>
+            <w:rFonts w:hint="eastAsia"/>
+          </w:rPr>
+          <w:t>画像や映像をコンピューター上で現実感のある仮想空間を現実（拡張）する技術</w:t>
+        </w:r>
+        <w:r>
+          <w:rPr>
+            <w:rFonts w:hint="eastAsia"/>
+          </w:rPr>
+          <w:t>のことである．</w:t>
+        </w:r>
+      </w:ins>
+      <w:r>
+        <w:rPr>
+          <w:rFonts w:hint="eastAsia"/>
+        </w:rPr>
+        <w:t>AR</w:t>
+      </w:r>
+      <w:del w:id="1" w:author="yabuki" w:date="2013-12-13T00:41:00Z">
+        <w:r>
+          <w:rPr>
+            <w:rFonts w:hint="eastAsia"/>
+          </w:rPr>
+          <w:delText>（</w:delText>
+        </w:r>
+        <w:r>
+          <w:rPr>
+            <w:rFonts w:hint="eastAsia"/>
+          </w:rPr>
+          <w:delText>拡張現実感</w:delText>
+        </w:r>
+        <w:r>
+          <w:rPr>
+            <w:rFonts w:hint="eastAsia"/>
+          </w:rPr>
+          <w:delText>）</w:delText>
+        </w:r>
+      </w:del>
+      <w:r>
+        <w:rPr>
+          <w:rFonts w:hint="eastAsia"/>
+        </w:rPr>
+        <w:t>は</w:t>
+      </w:r>
+      <w:r>
+        <w:rPr>
+          <w:rFonts w:hint="eastAsia"/>
+        </w:rPr>
+        <w:t>これまでにない情報表現手段であり，産業応用ばかりでなく芸術・教育などの分野でも注目されている</w:t>
       </w:r>
       <w:r>
         <w:rPr>
@@ -110,12 +148,80 @@
         </w:rPr>
         <w:t>．</w:t>
       </w:r>
-      <w:r>
-        <w:rPr>
-          <w:rFonts w:hint="eastAsia"/>
-        </w:rPr>
-        <w:t>コンピュータの処理能力の向上は目覚しいものであり，</w:t>
-      </w:r>
+      <w:ins w:id="2" w:author="yabuki" w:date="2013-12-13T00:41:00Z">
+        <w:r>
+          <w:rPr>
+            <w:rFonts w:hint="eastAsia"/>
+          </w:rPr>
+          <w:t xml:space="preserve"> </w:t>
+        </w:r>
+      </w:ins>
+      <w:del w:id="3" w:author="yabuki" w:date="2013-12-13T00:41:00Z">
+        <w:r>
+          <w:rPr>
+            <w:rFonts w:hint="eastAsia"/>
+          </w:rPr>
+          <w:delText>そもそも</w:delText>
+        </w:r>
+        <w:r>
+          <w:rPr>
+            <w:rFonts w:hint="eastAsia"/>
+          </w:rPr>
+          <w:delText>AR</w:delText>
+        </w:r>
+        <w:r>
+          <w:rPr>
+            <w:rFonts w:hint="eastAsia"/>
+          </w:rPr>
+          <w:delText>とは，</w:delText>
+        </w:r>
+        <w:r>
+          <w:rPr>
+            <w:rFonts w:hint="eastAsia"/>
+          </w:rPr>
+          <w:delText>画像や映像をコンピューター上で現実感のある仮想空間を現実（拡張）する技術</w:delText>
+        </w:r>
+        <w:r>
+          <w:rPr>
+            <w:rFonts w:hint="eastAsia"/>
+          </w:rPr>
+          <w:delText>のことである．</w:delText>
+        </w:r>
+      </w:del>
+      <w:r>
+        <w:rPr>
+          <w:rFonts w:hint="eastAsia"/>
+        </w:rPr>
+        <w:t>コンピュータ</w:t>
+      </w:r>
+      <w:r>
+        <w:rPr>
+          <w:rFonts w:hint="eastAsia"/>
+        </w:rPr>
+        <w:t>ー</w:t>
+      </w:r>
+      <w:r>
+        <w:rPr>
+          <w:rFonts w:hint="eastAsia"/>
+        </w:rPr>
+        <w:t>の処理能力の向上は目覚しい</w:t>
+      </w:r>
+      <w:del w:id="4" w:author="yabuki" w:date="2013-12-13T00:41:00Z">
+        <w:r>
+          <w:rPr>
+            <w:rFonts w:hint="eastAsia"/>
+          </w:rPr>
+          <w:delText>ものであり，</w:delText>
+        </w:r>
+      </w:del>
+      <w:ins w:id="5" w:author="yabuki" w:date="2013-12-13T00:41:00Z">
+        <w:r>
+          <w:rPr>
+            <w:rFonts w:hint="eastAsia"/>
+          </w:rPr>
+          <w:t>．</w:t>
+        </w:r>
+      </w:ins>
       <w:r>
         <w:rPr>
           <w:rFonts w:hint="eastAsia"/>
@@ -158,11 +264,27 @@
         </w:rPr>
         <w:t>例として</w:t>
       </w:r>
-      <w:r>
-        <w:rPr>
-          <w:rFonts w:hint="eastAsia"/>
-        </w:rPr>
-        <w:t xml:space="preserve"> iPhone</w:t>
+      <w:ins w:id="6" w:author="yabuki" w:date="2013-12-13T00:41:00Z">
+        <w:r>
+          <w:rPr>
+            <w:rFonts w:hint="eastAsia"/>
+          </w:rPr>
+          <w:t>，</w:t>
+        </w:r>
+      </w:ins>
+      <w:del w:id="7" w:author="yabuki" w:date="2013-12-13T00:41:00Z">
+        <w:r>
+          <w:rPr>
+            <w:rFonts w:hint="eastAsia"/>
+          </w:rPr>
+          <w:delText xml:space="preserve"> </w:delText>
+        </w:r>
+      </w:del>
+      <w:r>
+        <w:rPr>
+          <w:rFonts w:hint="eastAsia"/>
+        </w:rPr>
+        <w:t>iPhone</w:t>
       </w:r>
       <w:r>
         <w:rPr>
@@ -170,11 +292,27 @@
         </w:rPr>
         <w:t>アプリである『セカイカメラ』や</w:t>
       </w:r>
-      <w:r>
-        <w:rPr>
-          <w:rFonts w:hint="eastAsia"/>
-        </w:rPr>
-        <w:t xml:space="preserve"> GTE</w:t>
+      <w:ins w:id="8" w:author="yabuki" w:date="2013-12-13T00:41:00Z">
+        <w:r>
+          <w:rPr>
+            <w:rFonts w:hint="eastAsia"/>
+          </w:rPr>
+          <w:t>，</w:t>
+        </w:r>
+      </w:ins>
+      <w:del w:id="9" w:author="yabuki" w:date="2013-12-13T00:41:00Z">
+        <w:r>
+          <w:rPr>
+            <w:rFonts w:hint="eastAsia"/>
+          </w:rPr>
+          <w:delText xml:space="preserve"> </w:delText>
+        </w:r>
+      </w:del>
+      <w:r>
+        <w:rPr>
+          <w:rFonts w:hint="eastAsia"/>
+        </w:rPr>
+        <w:t>GTE</w:t>
       </w:r>
       <w:r>
         <w:rPr>
@@ -182,58 +320,137 @@
         </w:rPr>
         <w:t>の『電脳フィギュア』などが挙げられる．</w:t>
       </w:r>
-      <w:r>
-        <w:rPr>
-          <w:rFonts w:hint="eastAsia"/>
-        </w:rPr>
-        <w:t>これから教育や</w:t>
-      </w:r>
-      <w:r>
-        <w:rPr>
-          <w:rFonts w:hint="eastAsia"/>
-        </w:rPr>
-        <w:t>建築，観光，エンターテイメントなど様々な分野への応用が期待されている．</w:t>
+      <w:del w:id="10" w:author="yabuki" w:date="2013-12-13T00:42:00Z">
+        <w:r>
+          <w:rPr>
+            <w:rFonts w:hint="eastAsia"/>
+          </w:rPr>
+          <w:delText>これから</w:delText>
+        </w:r>
+      </w:del>
+      <w:r>
+        <w:rPr>
+          <w:rFonts w:hint="eastAsia"/>
+        </w:rPr>
+        <w:t>教育や</w:t>
+      </w:r>
+      <w:r>
+        <w:rPr>
+          <w:rFonts w:hint="eastAsia"/>
+        </w:rPr>
+        <w:t>建築，観光，エンターテイメントなど様々な分野への応用</w:t>
+      </w:r>
+      <w:ins w:id="11" w:author="yabuki" w:date="2013-12-13T00:42:00Z">
+        <w:r>
+          <w:rPr>
+            <w:rFonts w:hint="eastAsia"/>
+          </w:rPr>
+          <w:t>も</w:t>
+        </w:r>
+      </w:ins>
+      <w:del w:id="12" w:author="yabuki" w:date="2013-12-13T00:42:00Z">
+        <w:r>
+          <w:rPr>
+            <w:rFonts w:hint="eastAsia"/>
+          </w:rPr>
+          <w:delText>が</w:delText>
+        </w:r>
+      </w:del>
+      <w:r>
+        <w:rPr>
+          <w:rFonts w:hint="eastAsia"/>
+        </w:rPr>
+        <w:t>期待されている．</w:t>
       </w:r>
     </w:p>
     <w:p>
       <w:pPr>
         <w:ind w:firstLineChars="100" w:firstLine="217"/>
       </w:pPr>
-      <w:r>
-        <w:rPr>
-          <w:rFonts w:hint="eastAsia"/>
-        </w:rPr>
-        <w:t>AR</w:t>
-      </w:r>
-      <w:r>
-        <w:rPr>
-          <w:rFonts w:hint="eastAsia"/>
-        </w:rPr>
-        <w:t>は単にカ</w:t>
-      </w:r>
-      <w:r>
-        <w:rPr>
-          <w:rFonts w:hint="eastAsia"/>
-        </w:rPr>
-        <w:t>メラ映像にデジタル情報をオーバーレイ表示することが目的ではない．五感に訴えかけるものであり，顧客接点を強化する新たなインターフェイス，見えない情報を可視化するインターフェイスを実現するものである．これにより，新たな体験価値を顧客に提供することができる．</w:t>
-      </w:r>
-      <w:r>
-        <w:t xml:space="preserve"> </w:t>
-      </w:r>
+      <w:del w:id="13" w:author="yabuki" w:date="2013-12-13T00:42:00Z">
+        <w:r>
+          <w:rPr>
+            <w:rFonts w:hint="eastAsia"/>
+          </w:rPr>
+          <w:delText>AR</w:delText>
+        </w:r>
+        <w:r>
+          <w:rPr>
+            <w:rFonts w:hint="eastAsia"/>
+          </w:rPr>
+          <w:delText>は単に</w:delText>
+        </w:r>
+      </w:del>
+      <w:r>
+        <w:rPr>
+          <w:rFonts w:hint="eastAsia"/>
+        </w:rPr>
+        <w:t>カ</w:t>
+      </w:r>
+      <w:r>
+        <w:rPr>
+          <w:rFonts w:hint="eastAsia"/>
+        </w:rPr>
+        <w:t>メラ映像にデジタル情報をオーバーレイ表示することが</w:t>
+      </w:r>
+      <w:ins w:id="14" w:author="yabuki" w:date="2013-12-13T00:42:00Z">
+        <w:r>
+          <w:rPr>
+            <w:rFonts w:hint="eastAsia"/>
+          </w:rPr>
+          <w:t>AR</w:t>
+        </w:r>
+        <w:r>
+          <w:rPr>
+            <w:rFonts w:hint="eastAsia"/>
+          </w:rPr>
+          <w:t>の</w:t>
+        </w:r>
+      </w:ins>
+      <w:r>
+        <w:rPr>
+          <w:rFonts w:hint="eastAsia"/>
+        </w:rPr>
+        <w:t>目的ではない．</w:t>
+      </w:r>
+      <w:ins w:id="15" w:author="yabuki" w:date="2013-12-13T00:42:00Z">
+        <w:r>
+          <w:rPr>
+            <w:rFonts w:hint="eastAsia"/>
+          </w:rPr>
+          <w:t>AR</w:t>
+        </w:r>
+        <w:r>
+          <w:rPr>
+            <w:rFonts w:hint="eastAsia"/>
+          </w:rPr>
+          <w:t>は</w:t>
+        </w:r>
+      </w:ins>
+      <w:r>
+        <w:rPr>
+          <w:rFonts w:hint="eastAsia"/>
+        </w:rPr>
+        <w:t>五感に訴えかけるものであり，顧客接点を強化する新たなインターフェイス，見えない情報を可視化するインターフェイスを実現するものである．これにより，新たな体験価値を顧客に提供することができる．</w:t>
+      </w:r>
+      <w:del w:id="16" w:author="yabuki" w:date="2013-12-13T00:42:00Z">
+        <w:r>
+          <w:delText xml:space="preserve"> </w:delText>
+        </w:r>
+      </w:del>
     </w:p>
     <w:p>
       <w:pPr>
         <w:ind w:firstLineChars="100" w:firstLine="217"/>
-        <w:rPr>
-          <w:rFonts w:hint="eastAsia"/>
-        </w:rPr>
       </w:pPr>
-      <w:r>
-        <w:rPr>
-          <w:rFonts w:hint="eastAsia"/>
-        </w:rPr>
-        <w:t>なぜ今，</w:t>
-      </w:r>
+      <w:del w:id="17" w:author="yabuki" w:date="2013-12-13T00:43:00Z">
+        <w:r>
+          <w:rPr>
+            <w:rFonts w:hint="eastAsia"/>
+          </w:rPr>
+          <w:delText>なぜ今，</w:delText>
+        </w:r>
+      </w:del>
       <w:r>
         <w:rPr>
           <w:rFonts w:hint="eastAsia"/>
@@ -244,19 +461,149 @@
         <w:rPr>
           <w:rFonts w:hint="eastAsia"/>
         </w:rPr>
-        <w:t>が活気付いているか．まずはスマートフォンの普及拡大がある．そしてソフトウェア技術の進化，最後にクラウド＆プラットフォームである．</w:t>
-      </w:r>
-      <w:r>
-        <w:rPr>
-          <w:rFonts w:hint="eastAsia"/>
-        </w:rPr>
-        <w:t xml:space="preserve"> </w:t>
-      </w:r>
-      <w:r>
-        <w:rPr>
-          <w:rFonts w:hint="eastAsia"/>
-        </w:rPr>
-        <w:t>クラウドが安価に提供されることで，今後はこれら変化に応じた改革が必要になってくる</w:t>
+        <w:t>が</w:t>
+      </w:r>
+      <w:del w:id="18" w:author="yabuki" w:date="2013-12-13T00:43:00Z">
+        <w:r>
+          <w:rPr>
+            <w:rFonts w:hint="eastAsia"/>
+          </w:rPr>
+          <w:delText>活気付い</w:delText>
+        </w:r>
+      </w:del>
+      <w:ins w:id="19" w:author="yabuki" w:date="2013-12-13T00:43:00Z">
+        <w:r>
+          <w:rPr>
+            <w:rFonts w:hint="eastAsia"/>
+          </w:rPr>
+          <w:t>注目され</w:t>
+        </w:r>
+      </w:ins>
+      <w:r>
+        <w:rPr>
+          <w:rFonts w:hint="eastAsia"/>
+        </w:rPr>
+        <w:t>ている</w:t>
+      </w:r>
+      <w:ins w:id="20" w:author="yabuki" w:date="2013-12-13T00:43:00Z">
+        <w:r>
+          <w:rPr>
+            <w:rFonts w:hint="eastAsia"/>
+          </w:rPr>
+          <w:t>理由は</w:t>
+        </w:r>
+        <w:r>
+          <w:rPr>
+            <w:rFonts w:hint="eastAsia"/>
+          </w:rPr>
+          <w:t>3</w:t>
+        </w:r>
+        <w:r>
+          <w:rPr>
+            <w:rFonts w:hint="eastAsia"/>
+          </w:rPr>
+          <w:t>つある．</w:t>
+        </w:r>
+      </w:ins>
+      <w:del w:id="21" w:author="yabuki" w:date="2013-12-13T00:43:00Z">
+        <w:r>
+          <w:rPr>
+            <w:rFonts w:hint="eastAsia"/>
+          </w:rPr>
+          <w:delText>か．まずは</w:delText>
+        </w:r>
+      </w:del>
+      <w:r>
+        <w:rPr>
+          <w:rFonts w:hint="eastAsia"/>
+        </w:rPr>
+        <w:t>スマートフォンの普及拡大</w:t>
+      </w:r>
+      <w:del w:id="22" w:author="yabuki" w:date="2013-12-13T00:44:00Z">
+        <w:r>
+          <w:rPr>
+            <w:rFonts w:hint="eastAsia"/>
+          </w:rPr>
+          <w:delText>がある．</w:delText>
+        </w:r>
+      </w:del>
+      <w:ins w:id="23" w:author="yabuki" w:date="2013-12-13T00:44:00Z">
+        <w:r>
+          <w:rPr>
+            <w:rFonts w:hint="eastAsia"/>
+          </w:rPr>
+          <w:t>と</w:t>
+        </w:r>
+      </w:ins>
+      <w:del w:id="24" w:author="yabuki" w:date="2013-12-13T00:44:00Z">
+        <w:r>
+          <w:rPr>
+            <w:rFonts w:hint="eastAsia"/>
+          </w:rPr>
+          <w:delText>そして</w:delText>
+        </w:r>
+      </w:del>
+      <w:r>
+        <w:rPr>
+          <w:rFonts w:hint="eastAsia"/>
+        </w:rPr>
+        <w:t>ソフトウェア技術の進化，</w:t>
+      </w:r>
+      <w:del w:id="25" w:author="yabuki" w:date="2013-12-13T00:44:00Z">
+        <w:r>
+          <w:rPr>
+            <w:rFonts w:hint="eastAsia"/>
+          </w:rPr>
+          <w:delText>最後に</w:delText>
+        </w:r>
+      </w:del>
+      <w:r>
+        <w:rPr>
+          <w:rFonts w:hint="eastAsia"/>
+        </w:rPr>
+        <w:t>クラウド</w:t>
+      </w:r>
+      <w:del w:id="26" w:author="yabuki" w:date="2013-12-13T00:44:00Z">
+        <w:r>
+          <w:rPr>
+            <w:rFonts w:hint="eastAsia"/>
+          </w:rPr>
+          <w:delText>＆プラットフォーム</w:delText>
+        </w:r>
+      </w:del>
+      <w:r>
+        <w:rPr>
+          <w:rFonts w:hint="eastAsia"/>
+        </w:rPr>
+        <w:t>である．</w:t>
+      </w:r>
+      <w:del w:id="27" w:author="yabuki" w:date="2013-12-13T00:44:00Z">
+        <w:r>
+          <w:rPr>
+            <w:rFonts w:hint="eastAsia"/>
+          </w:rPr>
+          <w:delText xml:space="preserve"> </w:delText>
+        </w:r>
+      </w:del>
+      <w:r>
+        <w:rPr>
+          <w:rFonts w:hint="eastAsia"/>
+        </w:rPr>
+        <w:t>クラウドが安価に提供されることで，今後はこれら変化に応じた</w:t>
+      </w:r>
+      <w:ins w:id="28" w:author="yabuki" w:date="2013-12-13T00:44:00Z">
+        <w:r>
+          <w:rPr>
+            <w:rFonts w:hint="eastAsia"/>
+          </w:rPr>
+          <w:t>（何の？）</w:t>
+        </w:r>
+      </w:ins>
+      <w:r>
+        <w:rPr>
+          <w:rFonts w:hint="eastAsia"/>
+        </w:rPr>
+        <w:t>改革が必要になってくる</w:t>
       </w:r>
       <w:r>
         <w:rPr>
@@ -280,7 +627,21 @@
         <w:rPr>
           <w:rFonts w:hint="eastAsia"/>
         </w:rPr>
-        <w:t>を形成する技術としては</w:t>
+        <w:t>を形成する技術</w:t>
+      </w:r>
+      <w:del w:id="29" w:author="yabuki" w:date="2013-12-13T00:44:00Z">
+        <w:r>
+          <w:rPr>
+            <w:rFonts w:hint="eastAsia"/>
+          </w:rPr>
+          <w:delText>として</w:delText>
+        </w:r>
+      </w:del>
+      <w:r>
+        <w:rPr>
+          <w:rFonts w:hint="eastAsia"/>
+        </w:rPr>
+        <w:t>は</w:t>
       </w:r>
       <w:r>
         <w:rPr>
@@ -294,12 +655,22 @@
         </w:rPr>
         <w:t>大きく</w:t>
       </w:r>
-      <w:r>
-        <w:rPr>
-          <w:rFonts w:hint="eastAsia"/>
-        </w:rPr>
-        <w:t>３</w:t>
-      </w:r>
+      <w:del w:id="30" w:author="yabuki" w:date="2013-12-13T00:44:00Z">
+        <w:r>
+          <w:rPr>
+            <w:rFonts w:hint="eastAsia"/>
+          </w:rPr>
+          <w:delText>３</w:delText>
+        </w:r>
+      </w:del>
+      <w:ins w:id="31" w:author="yabuki" w:date="2013-12-13T00:44:00Z">
+        <w:r>
+          <w:rPr>
+            <w:rFonts w:hint="eastAsia"/>
+          </w:rPr>
+          <w:t>3</w:t>
+        </w:r>
+      </w:ins>
       <w:r>
         <w:rPr>
           <w:rFonts w:hint="eastAsia"/>
@@ -328,13 +699,71 @@
         <w:rPr>
           <w:rFonts w:hint="eastAsia"/>
         </w:rPr>
-        <w:t>などによる位置情報だけでなく，磁気センサによる方位や加速度センサによる傾きなどと併せて，情報を提示する場所を決める</w:t>
-      </w:r>
-      <w:r>
-        <w:rPr>
-          <w:rFonts w:hint="eastAsia"/>
-        </w:rPr>
-        <w:t>ロケーションベース型（位置情報型）．</w:t>
+        <w:t>などによる位置情報</w:t>
+      </w:r>
+      <w:del w:id="32" w:author="yabuki" w:date="2013-12-13T00:46:00Z">
+        <w:r>
+          <w:rPr>
+            <w:rFonts w:hint="eastAsia"/>
+          </w:rPr>
+          <w:delText>だけでなく</w:delText>
+        </w:r>
+      </w:del>
+      <w:ins w:id="33" w:author="yabuki" w:date="2013-12-13T00:46:00Z">
+        <w:r>
+          <w:rPr>
+            <w:rFonts w:hint="eastAsia"/>
+          </w:rPr>
+          <w:t>や</w:t>
+        </w:r>
+      </w:ins>
+      <w:r>
+        <w:rPr>
+          <w:rFonts w:hint="eastAsia"/>
+        </w:rPr>
+        <w:t>，磁気センサによる方位や加速度センサによる傾きなど</w:t>
+      </w:r>
+      <w:del w:id="34" w:author="yabuki" w:date="2013-12-13T00:46:00Z">
+        <w:r>
+          <w:rPr>
+            <w:rFonts w:hint="eastAsia"/>
+          </w:rPr>
+          <w:delText>と併せて</w:delText>
+        </w:r>
+      </w:del>
+      <w:ins w:id="35" w:author="yabuki" w:date="2013-12-13T00:46:00Z">
+        <w:r>
+          <w:rPr>
+            <w:rFonts w:hint="eastAsia"/>
+          </w:rPr>
+          <w:t>によって</w:t>
+        </w:r>
+      </w:ins>
+      <w:r>
+        <w:rPr>
+          <w:rFonts w:hint="eastAsia"/>
+        </w:rPr>
+        <w:t>，情報を提示する場所を決める</w:t>
+      </w:r>
+      <w:r>
+        <w:rPr>
+          <w:rFonts w:hint="eastAsia"/>
+        </w:rPr>
+        <w:t>ロケーションベース型（位置情報型）</w:t>
+      </w:r>
+      <w:ins w:id="36" w:author="yabuki" w:date="2013-12-13T00:45:00Z">
+        <w:r>
+          <w:rPr>
+            <w:rFonts w:hint="eastAsia"/>
+          </w:rPr>
+          <w:t>である</w:t>
+        </w:r>
+      </w:ins>
+      <w:r>
+        <w:rPr>
+          <w:rFonts w:hint="eastAsia"/>
+        </w:rPr>
+        <w:t>．</w:t>
       </w:r>
       <w:r>
         <w:rPr>
@@ -370,36 +799,142 @@
         <w:rPr>
           <w:rFonts w:hint="eastAsia"/>
         </w:rPr>
-        <w:t>三つ目は，特定のマーカーなどを利用することもなく，現実の環境に存在している物体や，その環境自体を空間的に認識することで付加情報の提示位置を特定するマーカーレス型ビジョンベース型である．</w:t>
-      </w:r>
+        <w:t>三つ目は，特定のマーカーなどを利用することもなく，現実の環境に存在している物体や，その環境自体を空間的に認識することで付加情報の提示位置を特定するマーカーレス型ビジョンベース型である</w:t>
+      </w:r>
+      <w:del w:id="37" w:author="yabuki" w:date="2013-12-13T00:46:00Z">
+        <w:r>
+          <w:rPr>
+            <w:rFonts w:hint="eastAsia"/>
+          </w:rPr>
+          <w:delText>．</w:delText>
+        </w:r>
+      </w:del>
       <w:r>
         <w:rPr>
           <w:rFonts w:hint="eastAsia"/>
         </w:rPr>
         <w:t>[3]</w:t>
       </w:r>
+      <w:ins w:id="38" w:author="yabuki" w:date="2013-12-13T00:46:00Z">
+        <w:r>
+          <w:rPr>
+            <w:rFonts w:hint="eastAsia"/>
+          </w:rPr>
+          <w:t>．</w:t>
+        </w:r>
+      </w:ins>
     </w:p>
     <w:p>
       <w:pPr>
         <w:ind w:firstLineChars="100" w:firstLine="217"/>
-        <w:rPr>
-          <w:rFonts w:hint="eastAsia"/>
-        </w:rPr>
       </w:pPr>
       <w:r>
         <w:rPr>
           <w:rFonts w:hint="eastAsia"/>
         </w:rPr>
-        <w:t>こういった見えないものを可視化することで，その空間から驚きや感動，楽しみ，そして気づきをもたらすことができ，新しいコミュニケーション空間を創造することができる．</w:t>
+        <w:t>こういった見えないもの</w:t>
+      </w:r>
+      <w:ins w:id="39" w:author="yabuki" w:date="2013-12-13T00:47:00Z">
+        <w:r>
+          <w:rPr>
+            <w:rFonts w:hint="eastAsia"/>
+          </w:rPr>
+          <w:t>（見えないものの話なんてしてたのか？）</w:t>
+        </w:r>
+      </w:ins>
+      <w:r>
+        <w:rPr>
+          <w:rFonts w:hint="eastAsia"/>
+        </w:rPr>
+        <w:t>を可視化することで，その空間から驚きや感動，楽しみ，</w:t>
+      </w:r>
+      <w:del w:id="40" w:author="yabuki" w:date="2013-12-13T00:47:00Z">
+        <w:r>
+          <w:rPr>
+            <w:rFonts w:hint="eastAsia"/>
+          </w:rPr>
+          <w:delText>そして</w:delText>
+        </w:r>
+      </w:del>
+      <w:r>
+        <w:rPr>
+          <w:rFonts w:hint="eastAsia"/>
+        </w:rPr>
+        <w:t>気づきをもたら</w:t>
+      </w:r>
+      <w:del w:id="41" w:author="yabuki" w:date="2013-12-13T00:47:00Z">
+        <w:r>
+          <w:rPr>
+            <w:rFonts w:hint="eastAsia"/>
+          </w:rPr>
+          <w:delText>すことができ</w:delText>
+        </w:r>
+      </w:del>
+      <w:ins w:id="42" w:author="yabuki" w:date="2013-12-13T00:47:00Z">
+        <w:r>
+          <w:rPr>
+            <w:rFonts w:hint="eastAsia"/>
+          </w:rPr>
+          <w:t>し</w:t>
+        </w:r>
+      </w:ins>
+      <w:r>
+        <w:rPr>
+          <w:rFonts w:hint="eastAsia"/>
+        </w:rPr>
+        <w:t>，新しいコミュニケーション空間を創造</w:t>
+      </w:r>
+      <w:del w:id="43" w:author="yabuki" w:date="2013-12-13T00:47:00Z">
+        <w:r>
+          <w:rPr>
+            <w:rFonts w:hint="eastAsia"/>
+          </w:rPr>
+          <w:delText>することが</w:delText>
+        </w:r>
+      </w:del>
+      <w:r>
+        <w:rPr>
+          <w:rFonts w:hint="eastAsia"/>
+        </w:rPr>
+        <w:t>できる．</w:t>
+      </w:r>
+    </w:p>
+    <w:p>
+      <w:r>
+        <w:rPr>
+          <w:rFonts w:hint="eastAsia"/>
+        </w:rPr>
+        <w:t xml:space="preserve">　</w:t>
+      </w:r>
+      <w:ins w:id="44" w:author="yabuki" w:date="2013-12-13T00:48:00Z">
+        <w:r>
+          <w:rPr>
+            <w:rFonts w:hint="eastAsia"/>
+          </w:rPr>
+          <w:t>（話が唐突．開発の話をしていないのに，いきなりテストとか）</w:t>
+        </w:r>
+      </w:ins>
+      <w:r>
+        <w:rPr>
+          <w:rFonts w:hint="eastAsia"/>
+        </w:rPr>
+        <w:t>しかし，</w:t>
+      </w:r>
+      <w:r>
+        <w:rPr>
+          <w:rFonts w:hint="eastAsia"/>
+        </w:rPr>
+        <w:t>AR</w:t>
+      </w:r>
+      <w:r>
+        <w:rPr>
+          <w:rFonts w:hint="eastAsia"/>
+        </w:rPr>
+        <w:t>のテストは難しく人間が操作して確かめる部分が多く，自動化しにくいのである．</w:t>
       </w:r>
     </w:p>
     <w:p/>
     <w:p>
-      <w:pPr>
-        <w:rPr>
-          <w:rFonts w:hint="eastAsia"/>
-        </w:rPr>
-      </w:pPr>
       <w:r>
         <w:rPr>
           <w:rFonts w:hint="eastAsia"/>
@@ -410,9 +945,6 @@
     <w:p>
       <w:pPr>
         <w:ind w:firstLineChars="100" w:firstLine="217"/>
-        <w:rPr>
-          <w:rFonts w:hint="eastAsia"/>
-        </w:rPr>
       </w:pPr>
       <w:r>
         <w:rPr>
@@ -450,6 +982,14 @@
         </w:rPr>
         <w:t>人間が見てテストをする必要がある．</w:t>
       </w:r>
+      <w:ins w:id="45" w:author="yabuki" w:date="2013-12-13T00:49:00Z">
+        <w:r>
+          <w:rPr>
+            <w:rFonts w:hint="eastAsia"/>
+          </w:rPr>
+          <w:t>（「そこで」でつながる話？）</w:t>
+        </w:r>
+      </w:ins>
       <w:r>
         <w:rPr>
           <w:rFonts w:hint="eastAsia"/>
@@ -498,35 +1038,85 @@
         </w:rPr>
         <w:t>コンテンツ</w:t>
       </w:r>
-      <w:r>
-        <w:rPr>
-          <w:rFonts w:hint="eastAsia"/>
-        </w:rPr>
-        <w:t xml:space="preserve">Hello World </w:t>
-      </w:r>
-      <w:r>
-        <w:rPr>
-          <w:rFonts w:hint="eastAsia"/>
-        </w:rPr>
-        <w:t>を用いり，</w:t>
-      </w:r>
-      <w:r>
-        <w:rPr>
-          <w:rFonts w:hint="eastAsia"/>
-        </w:rPr>
-        <w:t>作成し</w:t>
-      </w:r>
-      <w:r>
-        <w:rPr>
-          <w:rFonts w:hint="eastAsia"/>
-        </w:rPr>
-        <w:t>理解する必要がある</w:t>
-      </w:r>
-      <w:r>
-        <w:rPr>
-          <w:rFonts w:hint="eastAsia"/>
-        </w:rPr>
-        <w:t>．そのうえで実際に</w:t>
+      <w:proofErr w:type="spellStart"/>
+      <w:r>
+        <w:rPr>
+          <w:rFonts w:hint="eastAsia"/>
+        </w:rPr>
+        <w:t>junaio</w:t>
+      </w:r>
+      <w:proofErr w:type="spellEnd"/>
+      <w:ins w:id="46" w:author="yabuki" w:date="2013-12-13T00:49:00Z">
+        <w:r>
+          <w:rPr>
+            <w:rFonts w:hint="eastAsia"/>
+          </w:rPr>
+          <w:t>（ってコンテンツなのか？</w:t>
+        </w:r>
+      </w:ins>
+      <w:ins w:id="47" w:author="yabuki" w:date="2013-12-13T00:52:00Z">
+        <w:r>
+          <w:rPr>
+            <w:rFonts w:hint="eastAsia"/>
+          </w:rPr>
+          <w:t xml:space="preserve">　初出なのに何の説明も無い</w:t>
+        </w:r>
+      </w:ins>
+      <w:ins w:id="48" w:author="yabuki" w:date="2013-12-13T00:49:00Z">
+        <w:r>
+          <w:rPr>
+            <w:rFonts w:hint="eastAsia"/>
+          </w:rPr>
+          <w:t>）</w:t>
+        </w:r>
+      </w:ins>
+      <w:r>
+        <w:rPr>
+          <w:rFonts w:hint="eastAsia"/>
+        </w:rPr>
+        <w:t>を用いて，実際に</w:t>
+      </w:r>
+      <w:ins w:id="49" w:author="yabuki" w:date="2013-12-13T00:50:00Z">
+        <w:r>
+          <w:rPr>
+            <w:rFonts w:hint="eastAsia"/>
+          </w:rPr>
+          <w:t>（何を）</w:t>
+        </w:r>
+      </w:ins>
+      <w:r>
+        <w:rPr>
+          <w:rFonts w:hint="eastAsia"/>
+        </w:rPr>
+        <w:t>作成しテストする必要がある</w:t>
+      </w:r>
+      <w:ins w:id="50" w:author="yabuki" w:date="2013-12-13T00:49:00Z">
+        <w:r>
+          <w:rPr>
+            <w:rFonts w:hint="eastAsia"/>
+          </w:rPr>
+          <w:t>（？）</w:t>
+        </w:r>
+      </w:ins>
+      <w:r>
+        <w:rPr>
+          <w:rFonts w:hint="eastAsia"/>
+        </w:rPr>
+        <w:t>．目的としては二つ</w:t>
+      </w:r>
+      <w:ins w:id="51" w:author="yabuki" w:date="2013-12-13T00:49:00Z">
+        <w:r>
+          <w:rPr>
+            <w:rFonts w:hint="eastAsia"/>
+          </w:rPr>
+          <w:t>（文がおかしい）</w:t>
+        </w:r>
+      </w:ins>
+      <w:r>
+        <w:rPr>
+          <w:rFonts w:hint="eastAsia"/>
+        </w:rPr>
+        <w:t>．一つは，</w:t>
       </w:r>
       <w:r>
         <w:rPr>
@@ -538,22 +1128,58 @@
         <w:rPr>
           <w:rFonts w:hint="eastAsia"/>
         </w:rPr>
-        <w:t>を</w:t>
-      </w:r>
-      <w:r>
-        <w:rPr>
-          <w:rFonts w:hint="eastAsia"/>
-        </w:rPr>
-        <w:t>使用しテストをすることを目的とする．</w:t>
+        <w:t>システム開発</w:t>
+      </w:r>
+      <w:proofErr w:type="spellStart"/>
+      <w:r>
+        <w:rPr>
+          <w:rFonts w:hint="eastAsia"/>
+        </w:rPr>
+        <w:t>junaio</w:t>
+      </w:r>
+      <w:proofErr w:type="spellEnd"/>
+      <w:r>
+        <w:rPr>
+          <w:rFonts w:hint="eastAsia"/>
+        </w:rPr>
+        <w:t>におけるテストについての研究</w:t>
+      </w:r>
+      <w:ins w:id="52" w:author="yabuki" w:date="2013-12-13T00:50:00Z">
+        <w:r>
+          <w:rPr>
+            <w:rFonts w:hint="eastAsia"/>
+          </w:rPr>
+          <w:t>（文になっていない）</w:t>
+        </w:r>
+      </w:ins>
+      <w:r>
+        <w:rPr>
+          <w:rFonts w:hint="eastAsia"/>
+        </w:rPr>
+        <w:t>．もう一つは，</w:t>
+      </w:r>
+      <w:r>
+        <w:rPr>
+          <w:rFonts w:hint="eastAsia"/>
+        </w:rPr>
+        <w:t>junaio</w:t>
+      </w:r>
+      <w:r>
+        <w:rPr>
+          <w:rFonts w:hint="eastAsia"/>
+        </w:rPr>
+        <w:t>を作成したテストの現状を調査し，テストのあり方を提案す</w:t>
+      </w:r>
+      <w:r>
+        <w:rPr>
+          <w:rFonts w:hint="eastAsia"/>
+        </w:rPr>
+        <w:lastRenderedPageBreak/>
+        <w:t>ることである．</w:t>
       </w:r>
     </w:p>
     <w:p/>
     <w:p>
-      <w:pPr>
-        <w:rPr>
-          <w:rFonts w:hint="eastAsia"/>
-        </w:rPr>
-      </w:pPr>
       <w:r>
         <w:rPr>
           <w:rFonts w:hint="eastAsia"/>
@@ -574,11 +1200,6 @@
       </w:r>
     </w:p>
     <w:p>
-      <w:pPr>
-        <w:rPr>
-          <w:rFonts w:hint="eastAsia"/>
-        </w:rPr>
-      </w:pPr>
       <w:r>
         <w:rPr>
           <w:rFonts w:hint="eastAsia"/>
@@ -597,24 +1218,64 @@
         </w:rPr>
         <w:t>のシステム</w:t>
       </w:r>
-      <w:r>
-        <w:rPr>
-          <w:rFonts w:hint="eastAsia"/>
-        </w:rPr>
-        <w:t>を知りそして作り，</w:t>
-      </w:r>
-      <w:r>
-        <w:rPr>
-          <w:rFonts w:hint="eastAsia"/>
-        </w:rPr>
-        <w:t>実際にテストする研究である．</w:t>
-      </w:r>
-      <w:r>
-        <w:rPr>
-          <w:rFonts w:hint="eastAsia"/>
-        </w:rPr>
-        <w:t>テストをするうえで，品質を高めるには，</w:t>
-      </w:r>
+      <w:del w:id="53" w:author="yabuki" w:date="2013-12-13T00:50:00Z">
+        <w:r>
+          <w:rPr>
+            <w:rFonts w:hint="eastAsia"/>
+          </w:rPr>
+          <w:delText>を知りそして作り，</w:delText>
+        </w:r>
+        <w:r>
+          <w:rPr>
+            <w:rFonts w:hint="eastAsia"/>
+          </w:rPr>
+          <w:delText>実際に</w:delText>
+        </w:r>
+      </w:del>
+      <w:ins w:id="54" w:author="yabuki" w:date="2013-12-13T00:50:00Z">
+        <w:r>
+          <w:rPr>
+            <w:rFonts w:hint="eastAsia"/>
+          </w:rPr>
+          <w:t>の</w:t>
+        </w:r>
+      </w:ins>
+      <w:r>
+        <w:rPr>
+          <w:rFonts w:hint="eastAsia"/>
+        </w:rPr>
+        <w:t>テスト</w:t>
+      </w:r>
+      <w:ins w:id="55" w:author="yabuki" w:date="2013-12-13T00:50:00Z">
+        <w:r>
+          <w:rPr>
+            <w:rFonts w:hint="eastAsia"/>
+          </w:rPr>
+          <w:t>に</w:t>
+        </w:r>
+      </w:ins>
+      <w:ins w:id="56" w:author="yabuki" w:date="2013-12-13T00:51:00Z">
+        <w:r>
+          <w:rPr>
+            <w:rFonts w:hint="eastAsia"/>
+          </w:rPr>
+          <w:t>関</w:t>
+        </w:r>
+      </w:ins>
+      <w:r>
+        <w:rPr>
+          <w:rFonts w:hint="eastAsia"/>
+        </w:rPr>
+        <w:t>する研究である．</w:t>
+      </w:r>
+      <w:del w:id="57" w:author="yabuki" w:date="2013-12-13T00:51:00Z">
+        <w:r>
+          <w:rPr>
+            <w:rFonts w:ascii="Times New Roman" w:hAnsi="Times New Roman" w:cs="Times New Roman" w:hint="eastAsia"/>
+          </w:rPr>
+          <w:delText xml:space="preserve"> </w:delText>
+        </w:r>
+      </w:del>
       <w:r>
         <w:rPr>
           <w:rFonts w:ascii="Times New Roman" w:hAnsi="Times New Roman" w:cs="Times New Roman" w:hint="eastAsia"/>
@@ -625,6 +1286,12 @@
         <w:rPr>
           <w:rFonts w:ascii="Times New Roman" w:hAnsi="Times New Roman" w:cs="Times New Roman" w:hint="eastAsia"/>
         </w:rPr>
+        <w:t>[4]</w:t>
+      </w:r>
+      <w:r>
+        <w:rPr>
+          <w:rFonts w:ascii="Times New Roman" w:hAnsi="Times New Roman" w:cs="Times New Roman" w:hint="eastAsia"/>
+        </w:rPr>
         <w:t>が提唱する</w:t>
       </w:r>
       <w:r>
@@ -637,13 +1304,63 @@
         <w:rPr>
           <w:rFonts w:ascii="Times New Roman" w:hAnsi="Times New Roman" w:cs="Times New Roman" w:hint="eastAsia"/>
         </w:rPr>
-        <w:t>の</w:t>
-      </w:r>
-      <w:r>
-        <w:rPr>
-          <w:rFonts w:hint="eastAsia"/>
-        </w:rPr>
-        <w:t>品質マネジメントを行う必要がある．また，シ</w:t>
+        <w:t>より，</w:t>
+      </w:r>
+      <w:r>
+        <w:rPr>
+          <w:rFonts w:hint="eastAsia"/>
+        </w:rPr>
+        <w:t>テストをするうえで品質を高めるには，</w:t>
+      </w:r>
+      <w:r>
+        <w:rPr>
+          <w:rFonts w:hint="eastAsia"/>
+        </w:rPr>
+        <w:t>品質マネジメント．</w:t>
+      </w:r>
+      <w:r>
+        <w:rPr>
+          <w:rFonts w:hint="eastAsia"/>
+        </w:rPr>
+        <w:t>テストの自動化による不具合</w:t>
+      </w:r>
+      <w:r>
+        <w:rPr>
+          <w:rFonts w:hint="eastAsia"/>
+        </w:rPr>
+        <w:t>から</w:t>
+      </w:r>
+      <w:r>
+        <w:rPr>
+          <w:rFonts w:hint="eastAsia"/>
+        </w:rPr>
+        <w:t>，リスクマネジメントも必要となる</w:t>
+      </w:r>
+      <w:ins w:id="58" w:author="yabuki" w:date="2013-12-13T00:51:00Z">
+        <w:r>
+          <w:rPr>
+            <w:rFonts w:hint="eastAsia"/>
+          </w:rPr>
+          <w:t>（文がおかしい）</w:t>
+        </w:r>
+      </w:ins>
+      <w:r>
+        <w:rPr>
+          <w:rFonts w:hint="eastAsia"/>
+        </w:rPr>
+        <w:t>．</w:t>
+      </w:r>
+      <w:r>
+        <w:rPr>
+          <w:rFonts w:hint="eastAsia"/>
+        </w:rPr>
+        <w:t>また，競合企業との差別化を考えると，経営戦略マネジメントも必要となる．</w:t>
+      </w:r>
+      <w:r>
+        <w:rPr>
+          <w:rFonts w:hint="eastAsia"/>
+        </w:rPr>
+        <w:t>シ</w:t>
       </w:r>
       <w:r>
         <w:rPr>
@@ -664,13 +1381,7 @@
         <w:t>プロジェクトマネージャーには，開発プロセスについての深い理解が不可欠である．</w:t>
       </w:r>
     </w:p>
-    <w:p/>
     <w:p>
-      <w:pPr>
-        <w:rPr>
-          <w:rFonts w:hint="eastAsia"/>
-        </w:rPr>
-      </w:pPr>
       <w:r>
         <w:rPr>
           <w:rFonts w:hint="eastAsia"/>
@@ -700,9 +1411,6 @@
           <w:numId w:val="1"/>
         </w:numPr>
         <w:ind w:leftChars="0"/>
-        <w:rPr>
-          <w:rFonts w:hint="eastAsia"/>
-        </w:rPr>
       </w:pPr>
       <w:r>
         <w:rPr>
@@ -714,14 +1422,44 @@
         <w:rPr>
           <w:rFonts w:hint="eastAsia"/>
         </w:rPr>
-        <w:t>の現状調査</w:t>
-      </w:r>
+        <w:t>の現状</w:t>
+      </w:r>
+      <w:ins w:id="59" w:author="yabuki" w:date="2013-12-13T00:52:00Z">
+        <w:r>
+          <w:rPr>
+            <w:rFonts w:hint="eastAsia"/>
+          </w:rPr>
+          <w:t>を</w:t>
+        </w:r>
+      </w:ins>
+      <w:r>
+        <w:rPr>
+          <w:rFonts w:hint="eastAsia"/>
+        </w:rPr>
+        <w:t>調査</w:t>
+      </w:r>
+      <w:ins w:id="60" w:author="yabuki" w:date="2013-12-13T00:52:00Z">
+        <w:r>
+          <w:rPr>
+            <w:rFonts w:hint="eastAsia"/>
+          </w:rPr>
+          <w:t>する</w:t>
+        </w:r>
+      </w:ins>
       <w:r>
         <w:rPr>
           <w:rFonts w:hint="eastAsia"/>
         </w:rPr>
         <w:t>．</w:t>
       </w:r>
+      <w:ins w:id="61" w:author="yabuki" w:date="2013-12-13T00:52:00Z">
+        <w:r>
+          <w:rPr>
+            <w:rFonts w:hint="eastAsia"/>
+          </w:rPr>
+          <w:t>（文末を揃える）</w:t>
+        </w:r>
+      </w:ins>
     </w:p>
     <w:p>
       <w:pPr>
@@ -731,22 +1469,24 @@
           <w:numId w:val="1"/>
         </w:numPr>
         <w:ind w:leftChars="0"/>
-        <w:rPr>
-          <w:rFonts w:hint="eastAsia"/>
-        </w:rPr>
       </w:pPr>
       <w:r>
         <w:rPr>
           <w:rFonts w:hint="eastAsia"/>
         </w:rPr>
-        <w:lastRenderedPageBreak/>
-        <w:t>Hello World</w:t>
-      </w:r>
-      <w:r>
-        <w:rPr>
-          <w:rFonts w:hint="eastAsia"/>
-        </w:rPr>
-        <w:t>はどのようなものなのか理解する．</w:t>
+        <w:t>AR</w:t>
+      </w:r>
+      <w:r>
+        <w:rPr>
+          <w:rFonts w:hint="eastAsia"/>
+        </w:rPr>
+        <w:t>アプリケーションの実装実験を行う</w:t>
+      </w:r>
+      <w:r>
+        <w:rPr>
+          <w:rFonts w:hint="eastAsia"/>
+        </w:rPr>
+        <w:t>．</w:t>
       </w:r>
     </w:p>
     <w:p>
@@ -757,52 +1497,35 @@
           <w:numId w:val="1"/>
         </w:numPr>
         <w:ind w:leftChars="0"/>
-        <w:rPr>
-          <w:rFonts w:hint="eastAsia"/>
-        </w:rPr>
       </w:pPr>
       <w:r>
         <w:rPr>
           <w:rFonts w:hint="eastAsia"/>
         </w:rPr>
+        <w:t>②を通じて</w:t>
+      </w:r>
+      <w:r>
+        <w:rPr>
+          <w:rFonts w:hint="eastAsia"/>
+        </w:rPr>
         <w:t>AR</w:t>
       </w:r>
       <w:r>
         <w:rPr>
           <w:rFonts w:hint="eastAsia"/>
         </w:rPr>
-        <w:t>コンテンツの</w:t>
-      </w:r>
-      <w:r>
-        <w:rPr>
-          <w:rFonts w:hint="eastAsia"/>
-        </w:rPr>
-        <w:t>Hello World</w:t>
-      </w:r>
-      <w:r>
-        <w:rPr>
-          <w:rFonts w:hint="eastAsia"/>
-        </w:rPr>
-        <w:t>を用いり作成．</w:t>
+        <w:t>アプリのテストの現状を把握する．</w:t>
       </w:r>
     </w:p>
     <w:p>
       <w:pPr>
-        <w:pStyle w:val="a8"/>
-        <w:numPr>
-          <w:ilvl w:val="0"/>
-          <w:numId w:val="1"/>
-        </w:numPr>
-        <w:ind w:leftChars="0"/>
-        <w:rPr>
-          <w:rFonts w:hint="eastAsia"/>
-        </w:rPr>
+        <w:ind w:left="217"/>
       </w:pPr>
       <w:r>
         <w:rPr>
           <w:rFonts w:hint="eastAsia"/>
         </w:rPr>
-        <w:t>完成した</w:t>
+        <w:t>ここでの</w:t>
       </w:r>
       <w:r>
         <w:rPr>
@@ -814,33 +1537,368 @@
         <w:rPr>
           <w:rFonts w:hint="eastAsia"/>
         </w:rPr>
-        <w:t>コンテンツのテスト</w:t>
+        <w:t>の実装には</w:t>
+      </w:r>
+      <w:r>
+        <w:rPr>
+          <w:rFonts w:hint="eastAsia"/>
+        </w:rPr>
+        <w:t>junaio</w:t>
+      </w:r>
+      <w:r>
+        <w:rPr>
+          <w:rFonts w:hint="eastAsia"/>
+        </w:rPr>
+        <w:t>を用いる．</w:t>
+      </w:r>
+    </w:p>
+    <w:p/>
+    <w:p>
+      <w:r>
+        <w:rPr>
+          <w:rFonts w:hint="eastAsia"/>
+        </w:rPr>
+        <w:t>５．現在の進捗状況</w:t>
       </w:r>
     </w:p>
     <w:p>
       <w:pPr>
         <w:rPr>
-          <w:rFonts w:hint="eastAsia"/>
+          <w:rFonts w:ascii="Arial" w:hAnsi="Arial" w:cs="Arial"/>
+          <w:color w:val="000000"/>
+          <w:szCs w:val="21"/>
         </w:rPr>
       </w:pPr>
+      <w:r>
+        <w:rPr>
+          <w:rFonts w:hint="eastAsia"/>
+        </w:rPr>
+        <w:t xml:space="preserve">　</w:t>
+      </w:r>
+      <w:r>
+        <w:rPr>
+          <w:rFonts w:hint="eastAsia"/>
+        </w:rPr>
+        <w:t>AR</w:t>
+      </w:r>
+      <w:r>
+        <w:rPr>
+          <w:rFonts w:hint="eastAsia"/>
+        </w:rPr>
+        <w:t>の現状</w:t>
+      </w:r>
+      <w:r>
+        <w:rPr>
+          <w:rFonts w:hint="eastAsia"/>
+        </w:rPr>
+        <w:t>がどのようなものな</w:t>
+      </w:r>
+      <w:r>
+        <w:rPr>
+          <w:rFonts w:hint="eastAsia"/>
+        </w:rPr>
+        <w:t>のか調査は終了している</w:t>
+      </w:r>
+      <w:r>
+        <w:rPr>
+          <w:rFonts w:hint="eastAsia"/>
+        </w:rPr>
+        <w:t>．</w:t>
+      </w:r>
+      <w:ins w:id="62" w:author="yabuki" w:date="2013-12-13T00:53:00Z">
+        <w:r>
+          <w:rPr>
+            <w:rFonts w:hint="eastAsia"/>
+          </w:rPr>
+          <w:t>ここから「</w:t>
+        </w:r>
+      </w:ins>
+      <w:r>
+        <w:rPr>
+          <w:rFonts w:ascii="Arial" w:hAnsi="Arial" w:cs="Arial"/>
+          <w:color w:val="000000"/>
+          <w:szCs w:val="21"/>
+        </w:rPr>
+        <w:t>富士通では</w:t>
+      </w:r>
+      <w:r>
+        <w:rPr>
+          <w:rFonts w:ascii="Arial" w:hAnsi="Arial" w:cs="Arial" w:hint="eastAsia"/>
+          <w:color w:val="000000"/>
+          <w:szCs w:val="21"/>
+        </w:rPr>
+        <w:t>，</w:t>
+      </w:r>
+      <w:r>
+        <w:rPr>
+          <w:rFonts w:ascii="Arial" w:hAnsi="Arial" w:cs="Arial"/>
+          <w:color w:val="000000"/>
+          <w:szCs w:val="21"/>
+        </w:rPr>
+        <w:t>冷却装置やボイラーなど工場設備の点検・保守作業に</w:t>
+      </w:r>
+      <w:r>
+        <w:rPr>
+          <w:rFonts w:ascii="Arial" w:hAnsi="Arial" w:cs="Arial" w:hint="eastAsia"/>
+          <w:color w:val="000000"/>
+          <w:szCs w:val="21"/>
+        </w:rPr>
+        <w:t>マーカー認識型のビジョンベース</w:t>
+      </w:r>
+      <w:r>
+        <w:rPr>
+          <w:rFonts w:cs="Arial"/>
+          <w:color w:val="000000"/>
+          <w:szCs w:val="21"/>
+        </w:rPr>
+        <w:t>AR</w:t>
+      </w:r>
+      <w:r>
+        <w:rPr>
+          <w:rFonts w:ascii="Arial" w:hAnsi="Arial" w:cs="Arial"/>
+          <w:color w:val="000000"/>
+          <w:szCs w:val="21"/>
+        </w:rPr>
+        <w:t>を活用して</w:t>
+      </w:r>
+      <w:r>
+        <w:rPr>
+          <w:rFonts w:ascii="Arial" w:hAnsi="Arial" w:cs="Arial" w:hint="eastAsia"/>
+          <w:color w:val="000000"/>
+          <w:szCs w:val="21"/>
+        </w:rPr>
+        <w:t>おり，</w:t>
+      </w:r>
+      <w:r>
+        <w:rPr>
+          <w:rFonts w:ascii="Arial" w:hAnsi="Arial" w:cs="Arial"/>
+          <w:color w:val="000000"/>
+          <w:szCs w:val="21"/>
+        </w:rPr>
+        <w:t>専用マーカーが付いた配管などにタブレットかざすと</w:t>
+      </w:r>
+      <w:r>
+        <w:rPr>
+          <w:rFonts w:ascii="Arial" w:hAnsi="Arial" w:cs="Arial" w:hint="eastAsia"/>
+          <w:color w:val="000000"/>
+          <w:szCs w:val="21"/>
+        </w:rPr>
+        <w:t>，</w:t>
+      </w:r>
+      <w:r>
+        <w:rPr>
+          <w:rFonts w:ascii="Arial" w:hAnsi="Arial" w:cs="Arial"/>
+          <w:color w:val="000000"/>
+          <w:szCs w:val="21"/>
+        </w:rPr>
+        <w:t>整備マニュアルや過去の修理履歴が表示され</w:t>
+      </w:r>
+      <w:r>
+        <w:rPr>
+          <w:rFonts w:ascii="Arial" w:hAnsi="Arial" w:cs="Arial" w:hint="eastAsia"/>
+          <w:color w:val="000000"/>
+          <w:szCs w:val="21"/>
+        </w:rPr>
+        <w:t>，</w:t>
+      </w:r>
+      <w:r>
+        <w:rPr>
+          <w:rFonts w:ascii="Arial" w:hAnsi="Arial" w:cs="Arial"/>
+          <w:color w:val="000000"/>
+          <w:szCs w:val="21"/>
+        </w:rPr>
+        <w:t>情報を照合できるようになって</w:t>
+      </w:r>
+      <w:r>
+        <w:rPr>
+          <w:rFonts w:ascii="Arial" w:hAnsi="Arial" w:cs="Arial" w:hint="eastAsia"/>
+          <w:color w:val="000000"/>
+          <w:szCs w:val="21"/>
+        </w:rPr>
+        <w:t>いる．</w:t>
+      </w:r>
+      <w:r>
+        <w:rPr>
+          <w:rFonts w:cs="Arial" w:hint="eastAsia"/>
+          <w:color w:val="000000"/>
+          <w:szCs w:val="21"/>
+        </w:rPr>
+        <w:t>p</w:t>
+      </w:r>
+      <w:r>
+        <w:rPr>
+          <w:rFonts w:cs="Arial"/>
+          <w:color w:val="000000"/>
+          <w:szCs w:val="21"/>
+        </w:rPr>
+        <w:t>ioneer</w:t>
+      </w:r>
+      <w:r>
+        <w:rPr>
+          <w:rFonts w:ascii="Arial" w:hAnsi="Arial" w:cs="Arial" w:hint="eastAsia"/>
+          <w:color w:val="000000"/>
+          <w:szCs w:val="21"/>
+        </w:rPr>
+        <w:t>では，車のフロントウィンドウの先に位置情報のロケーションベース</w:t>
+      </w:r>
+      <w:r>
+        <w:rPr>
+          <w:rFonts w:cs="Arial"/>
+          <w:color w:val="000000"/>
+          <w:szCs w:val="21"/>
+        </w:rPr>
+        <w:t>AR</w:t>
+      </w:r>
+      <w:r>
+        <w:rPr>
+          <w:rFonts w:ascii="Arial" w:hAnsi="Arial" w:cs="Arial" w:hint="eastAsia"/>
+          <w:color w:val="000000"/>
+          <w:szCs w:val="21"/>
+        </w:rPr>
+        <w:t>を搭載し，</w:t>
+      </w:r>
+      <w:r>
+        <w:rPr>
+          <w:rFonts w:cs="Arial"/>
+          <w:color w:val="000000"/>
+          <w:szCs w:val="21"/>
+        </w:rPr>
+        <w:t>AR</w:t>
+      </w:r>
+      <w:r>
+        <w:rPr>
+          <w:rFonts w:ascii="Arial" w:hAnsi="Arial" w:cs="Arial" w:hint="eastAsia"/>
+          <w:color w:val="000000"/>
+          <w:szCs w:val="21"/>
+        </w:rPr>
+        <w:t>ナビゲーションが製品化されている．</w:t>
+      </w:r>
+      <w:ins w:id="63" w:author="yabuki" w:date="2013-12-13T00:53:00Z">
+        <w:r>
+          <w:rPr>
+            <w:rFonts w:ascii="Arial" w:hAnsi="Arial" w:cs="Arial" w:hint="eastAsia"/>
+            <w:color w:val="000000"/>
+            <w:szCs w:val="21"/>
+          </w:rPr>
+          <w:t>」ここまでは，</w:t>
+        </w:r>
+        <w:r>
+          <w:rPr>
+            <w:rFonts w:ascii="Arial" w:hAnsi="Arial" w:cs="Arial" w:hint="eastAsia"/>
+            <w:color w:val="000000"/>
+            <w:szCs w:val="21"/>
+          </w:rPr>
+          <w:t>AR</w:t>
+        </w:r>
+        <w:r>
+          <w:rPr>
+            <w:rFonts w:ascii="Arial" w:hAnsi="Arial" w:cs="Arial" w:hint="eastAsia"/>
+            <w:color w:val="000000"/>
+            <w:szCs w:val="21"/>
+          </w:rPr>
+          <w:t>の現状のすべて？　特に大事なもの？</w:t>
+        </w:r>
+      </w:ins>
     </w:p>
     <w:p>
       <w:pPr>
-        <w:rPr>
-          <w:rFonts w:hint="eastAsia"/>
+        <w:ind w:firstLineChars="100" w:firstLine="217"/>
+        <w:rPr>
+          <w:rFonts w:ascii="Arial" w:hAnsi="Arial" w:cs="Arial"/>
+          <w:color w:val="000000"/>
+          <w:szCs w:val="21"/>
         </w:rPr>
       </w:pPr>
       <w:r>
         <w:rPr>
-          <w:rFonts w:hint="eastAsia"/>
-        </w:rPr>
-        <w:t>５．現在の進捗状況</w:t>
+          <w:rFonts w:ascii="Arial" w:hAnsi="Arial" w:cs="Arial" w:hint="eastAsia"/>
+          <w:color w:val="000000"/>
+          <w:szCs w:val="21"/>
+        </w:rPr>
+        <w:t>また，</w:t>
+      </w:r>
+      <w:proofErr w:type="spellStart"/>
+      <w:r>
+        <w:rPr>
+          <w:rFonts w:ascii="Arial" w:hAnsi="Arial" w:cs="Arial" w:hint="eastAsia"/>
+          <w:color w:val="000000"/>
+          <w:szCs w:val="21"/>
+        </w:rPr>
+        <w:t>junaio</w:t>
+      </w:r>
+      <w:proofErr w:type="spellEnd"/>
+      <w:r>
+        <w:rPr>
+          <w:rFonts w:ascii="Arial" w:hAnsi="Arial" w:cs="Arial" w:hint="eastAsia"/>
+          <w:color w:val="000000"/>
+          <w:szCs w:val="21"/>
+        </w:rPr>
+        <w:t>を用いた</w:t>
+      </w:r>
+      <w:r>
+        <w:rPr>
+          <w:rFonts w:cs="Arial"/>
+          <w:color w:val="000000"/>
+          <w:szCs w:val="21"/>
+        </w:rPr>
+        <w:t>AR</w:t>
+      </w:r>
+      <w:r>
+        <w:rPr>
+          <w:rFonts w:ascii="Arial" w:hAnsi="Arial" w:cs="Arial" w:hint="eastAsia"/>
+          <w:color w:val="000000"/>
+          <w:szCs w:val="21"/>
+        </w:rPr>
+        <w:t>アプリケーションの実装実験を行い，サンプルの動画</w:t>
+      </w:r>
+      <w:ins w:id="64" w:author="yabuki" w:date="2013-12-13T00:55:00Z">
+        <w:r>
+          <w:rPr>
+            <w:rFonts w:ascii="Arial" w:hAnsi="Arial" w:cs="Arial" w:hint="eastAsia"/>
+            <w:color w:val="000000"/>
+            <w:szCs w:val="21"/>
+          </w:rPr>
+          <w:t>（？）</w:t>
+        </w:r>
+      </w:ins>
+      <w:r>
+        <w:rPr>
+          <w:rFonts w:ascii="Arial" w:hAnsi="Arial" w:cs="Arial" w:hint="eastAsia"/>
+          <w:color w:val="000000"/>
+          <w:szCs w:val="21"/>
+        </w:rPr>
+        <w:t>作成と</w:t>
+      </w:r>
+      <w:r>
+        <w:rPr>
+          <w:rFonts w:ascii="Arial" w:hAnsi="Arial" w:cs="Arial" w:hint="eastAsia"/>
+          <w:color w:val="000000"/>
+          <w:szCs w:val="21"/>
+        </w:rPr>
+        <w:t>確認が完了している．</w:t>
+      </w:r>
+    </w:p>
+    <w:p/>
+    <w:p>
+      <w:r>
+        <w:rPr>
+          <w:rFonts w:hint="eastAsia"/>
+        </w:rPr>
+        <w:t>６．</w:t>
+      </w:r>
+      <w:r>
+        <w:rPr>
+          <w:rFonts w:hint="eastAsia"/>
+        </w:rPr>
+        <w:t>今後の計画</w:t>
       </w:r>
     </w:p>
     <w:p>
       <w:pPr>
         <w:rPr>
-          <w:rFonts w:hint="eastAsia"/>
+          <w:rFonts w:ascii="Arial" w:hAnsi="Arial" w:cs="Arial"/>
+          <w:color w:val="000000"/>
+          <w:szCs w:val="21"/>
         </w:rPr>
       </w:pPr>
       <w:r>
@@ -859,43 +1917,7 @@
         <w:rPr>
           <w:rFonts w:hint="eastAsia"/>
         </w:rPr>
-        <w:t>の現状について</w:t>
-      </w:r>
-      <w:r>
-        <w:rPr>
-          <w:rFonts w:hint="eastAsia"/>
-        </w:rPr>
-        <w:t>の</w:t>
-      </w:r>
-      <w:r>
-        <w:rPr>
-          <w:rFonts w:hint="eastAsia"/>
-        </w:rPr>
-        <w:t>調査は完了しており，</w:t>
-      </w:r>
-      <w:r>
-        <w:rPr>
-          <w:rFonts w:hint="eastAsia"/>
-        </w:rPr>
-        <w:t>Hello World</w:t>
-      </w:r>
-      <w:r>
-        <w:rPr>
-          <w:rFonts w:hint="eastAsia"/>
-        </w:rPr>
-        <w:t>がどのようなシステムなのかも理解済みである．今現在は，</w:t>
-      </w:r>
-      <w:r>
-        <w:rPr>
-          <w:rFonts w:hint="eastAsia"/>
-        </w:rPr>
-        <w:t>Hello World</w:t>
-      </w:r>
-      <w:r>
-        <w:rPr>
-          <w:rFonts w:hint="eastAsia"/>
-        </w:rPr>
-        <w:t>を用いての</w:t>
+        <w:t>の現状から富士通ならマーカー認識型ビジョンベース</w:t>
       </w:r>
       <w:r>
         <w:rPr>
@@ -907,513 +1929,350 @@
         <w:rPr>
           <w:rFonts w:hint="eastAsia"/>
         </w:rPr>
-        <w:t>コンテンツの作成中である．</w:t>
+        <w:t>を用いた</w:t>
+      </w:r>
+      <w:r>
+        <w:rPr>
+          <w:rFonts w:hint="eastAsia"/>
+        </w:rPr>
+        <w:t>工場設備の点検・保守作業</w:t>
+      </w:r>
+      <w:ins w:id="65" w:author="yabuki" w:date="2013-12-13T00:54:00Z">
+        <w:r>
+          <w:rPr>
+            <w:rFonts w:hint="eastAsia"/>
+          </w:rPr>
+          <w:t>（</w:t>
+        </w:r>
+      </w:ins>
+      <w:ins w:id="66" w:author="yabuki" w:date="2013-12-13T00:55:00Z">
+        <w:r>
+          <w:rPr>
+            <w:rFonts w:hint="eastAsia"/>
+          </w:rPr>
+          <w:t>文になっていない</w:t>
+        </w:r>
+      </w:ins>
+      <w:ins w:id="67" w:author="yabuki" w:date="2013-12-13T00:54:00Z">
+        <w:r>
+          <w:rPr>
+            <w:rFonts w:hint="eastAsia"/>
+          </w:rPr>
+          <w:t>）</w:t>
+        </w:r>
+      </w:ins>
+      <w:r>
+        <w:rPr>
+          <w:rFonts w:hint="eastAsia"/>
+        </w:rPr>
+        <w:t>．</w:t>
+      </w:r>
+      <w:proofErr w:type="spellStart"/>
+      <w:r>
+        <w:rPr>
+          <w:rFonts w:hint="eastAsia"/>
+        </w:rPr>
+        <w:t>p</w:t>
+      </w:r>
+      <w:r>
+        <w:rPr>
+          <w:rFonts w:hint="eastAsia"/>
+        </w:rPr>
+        <w:t>ionner</w:t>
+      </w:r>
+      <w:proofErr w:type="spellEnd"/>
+      <w:r>
+        <w:rPr>
+          <w:rFonts w:hint="eastAsia"/>
+        </w:rPr>
+        <w:t>なら</w:t>
+      </w:r>
+      <w:r>
+        <w:rPr>
+          <w:rFonts w:hint="eastAsia"/>
+        </w:rPr>
+        <w:t>位置情報ロケーションベース</w:t>
+      </w:r>
+      <w:r>
+        <w:rPr>
+          <w:rFonts w:hint="eastAsia"/>
+        </w:rPr>
+        <w:t>AR</w:t>
+      </w:r>
+      <w:r>
+        <w:rPr>
+          <w:rFonts w:hint="eastAsia"/>
+        </w:rPr>
+        <w:t>を用いた</w:t>
+      </w:r>
+      <w:r>
+        <w:rPr>
+          <w:rFonts w:cs="Arial"/>
+          <w:color w:val="000000"/>
+          <w:szCs w:val="21"/>
+        </w:rPr>
+        <w:t>AR</w:t>
+      </w:r>
+      <w:r>
+        <w:rPr>
+          <w:rFonts w:ascii="Arial" w:hAnsi="Arial" w:cs="Arial" w:hint="eastAsia"/>
+          <w:color w:val="000000"/>
+          <w:szCs w:val="21"/>
+        </w:rPr>
+        <w:t>ナビゲーションが製品化</w:t>
+      </w:r>
+      <w:ins w:id="68" w:author="yabuki" w:date="2013-12-13T00:55:00Z">
+        <w:r>
+          <w:rPr>
+            <w:rFonts w:hint="eastAsia"/>
+          </w:rPr>
+          <w:t>（文になっていない）</w:t>
+        </w:r>
+      </w:ins>
+      <w:r>
+        <w:rPr>
+          <w:rFonts w:ascii="Arial" w:hAnsi="Arial" w:cs="Arial" w:hint="eastAsia"/>
+          <w:color w:val="000000"/>
+          <w:szCs w:val="21"/>
+        </w:rPr>
+        <w:t>．このようにさまざまな企業で活用されているのをもっと深くまで探り，どのようなシステムで作られているのか調べ</w:t>
+      </w:r>
+      <w:ins w:id="69" w:author="yabuki" w:date="2013-12-13T00:55:00Z">
+        <w:r>
+          <w:rPr>
+            <w:rFonts w:ascii="Arial" w:hAnsi="Arial" w:cs="Arial" w:hint="eastAsia"/>
+            <w:color w:val="000000"/>
+            <w:szCs w:val="21"/>
+          </w:rPr>
+          <w:t>，</w:t>
+        </w:r>
+      </w:ins>
+      <w:r>
+        <w:rPr>
+          <w:rFonts w:ascii="Arial" w:hAnsi="Arial" w:cs="Arial" w:hint="eastAsia"/>
+          <w:color w:val="000000"/>
+          <w:szCs w:val="21"/>
+        </w:rPr>
+        <w:t>理解する．</w:t>
       </w:r>
     </w:p>
     <w:p>
-      <w:pPr>
-        <w:rPr>
-          <w:rFonts w:hint="eastAsia"/>
-        </w:rPr>
-      </w:pPr>
+      <w:r>
+        <w:rPr>
+          <w:rFonts w:ascii="Arial" w:hAnsi="Arial" w:cs="Arial" w:hint="eastAsia"/>
+          <w:color w:val="000000"/>
+          <w:szCs w:val="21"/>
+        </w:rPr>
+        <w:t xml:space="preserve">　</w:t>
+      </w:r>
+      <w:proofErr w:type="spellStart"/>
+      <w:r>
+        <w:rPr>
+          <w:rFonts w:cs="Arial"/>
+          <w:color w:val="000000"/>
+          <w:szCs w:val="21"/>
+        </w:rPr>
+        <w:t>Junaio</w:t>
+      </w:r>
+      <w:proofErr w:type="spellEnd"/>
+      <w:r>
+        <w:rPr>
+          <w:rFonts w:ascii="Arial" w:hAnsi="Arial" w:cs="Arial" w:hint="eastAsia"/>
+          <w:color w:val="000000"/>
+          <w:szCs w:val="21"/>
+        </w:rPr>
+        <w:t>のサンプルの動画</w:t>
+      </w:r>
+      <w:ins w:id="70" w:author="yabuki" w:date="2013-12-13T00:55:00Z">
+        <w:r>
+          <w:rPr>
+            <w:rFonts w:ascii="Arial" w:hAnsi="Arial" w:cs="Arial" w:hint="eastAsia"/>
+            <w:color w:val="000000"/>
+            <w:szCs w:val="21"/>
+          </w:rPr>
+          <w:t>（？）</w:t>
+        </w:r>
+      </w:ins>
+      <w:r>
+        <w:rPr>
+          <w:rFonts w:ascii="Arial" w:hAnsi="Arial" w:cs="Arial" w:hint="eastAsia"/>
+          <w:color w:val="000000"/>
+          <w:szCs w:val="21"/>
+        </w:rPr>
+        <w:t>作成と確認は完了しているため，今後はサンプルではなく実際にあるもの（例：自分の</w:t>
+      </w:r>
+      <w:r>
+        <w:rPr>
+          <w:rFonts w:ascii="Arial" w:hAnsi="Arial" w:cs="Arial" w:hint="eastAsia"/>
+          <w:color w:val="000000"/>
+          <w:szCs w:val="21"/>
+        </w:rPr>
+        <w:t>家，よく使うお店</w:t>
+      </w:r>
+      <w:del w:id="71" w:author="yabuki" w:date="2013-12-13T00:55:00Z">
+        <w:r>
+          <w:rPr>
+            <w:rFonts w:ascii="Arial" w:hAnsi="Arial" w:cs="Arial" w:hint="eastAsia"/>
+            <w:color w:val="000000"/>
+            <w:szCs w:val="21"/>
+          </w:rPr>
+          <w:delText>，</w:delText>
+        </w:r>
+      </w:del>
+      <w:r>
+        <w:rPr>
+          <w:rFonts w:ascii="Arial" w:hAnsi="Arial" w:cs="Arial" w:hint="eastAsia"/>
+          <w:color w:val="000000"/>
+          <w:szCs w:val="21"/>
+        </w:rPr>
+        <w:t>など</w:t>
+      </w:r>
+      <w:r>
+        <w:rPr>
+          <w:rFonts w:ascii="Arial" w:hAnsi="Arial" w:cs="Arial" w:hint="eastAsia"/>
+          <w:color w:val="000000"/>
+          <w:szCs w:val="21"/>
+        </w:rPr>
+        <w:t>）</w:t>
+      </w:r>
+      <w:r>
+        <w:rPr>
+          <w:rFonts w:ascii="Arial" w:hAnsi="Arial" w:cs="Arial" w:hint="eastAsia"/>
+          <w:color w:val="000000"/>
+          <w:szCs w:val="21"/>
+        </w:rPr>
+        <w:t>を作成し</w:t>
+      </w:r>
+      <w:ins w:id="72" w:author="yabuki" w:date="2013-12-13T00:56:00Z">
+        <w:r>
+          <w:rPr>
+            <w:rFonts w:ascii="Arial" w:hAnsi="Arial" w:cs="Arial" w:hint="eastAsia"/>
+            <w:color w:val="000000"/>
+            <w:szCs w:val="21"/>
+          </w:rPr>
+          <w:t>（自分の家を作る？）</w:t>
+        </w:r>
+      </w:ins>
+      <w:r>
+        <w:rPr>
+          <w:rFonts w:ascii="Arial" w:hAnsi="Arial" w:cs="Arial" w:hint="eastAsia"/>
+          <w:color w:val="000000"/>
+          <w:szCs w:val="21"/>
+        </w:rPr>
+        <w:t>，テストを行う．また，ロケーションベースだけでなく，マーカー認識</w:t>
+      </w:r>
+      <w:r>
+        <w:rPr>
+          <w:rFonts w:cs="Arial"/>
+          <w:color w:val="000000"/>
+          <w:szCs w:val="21"/>
+        </w:rPr>
+        <w:t>AR</w:t>
+      </w:r>
+      <w:r>
+        <w:rPr>
+          <w:rFonts w:ascii="Arial" w:hAnsi="Arial" w:cs="Arial" w:hint="eastAsia"/>
+          <w:color w:val="000000"/>
+          <w:szCs w:val="21"/>
+        </w:rPr>
+        <w:t>・物体認識</w:t>
+      </w:r>
+      <w:r>
+        <w:rPr>
+          <w:rFonts w:cs="Arial"/>
+          <w:color w:val="000000"/>
+          <w:szCs w:val="21"/>
+        </w:rPr>
+        <w:t>AR</w:t>
+      </w:r>
+      <w:r>
+        <w:rPr>
+          <w:rFonts w:ascii="Arial" w:hAnsi="Arial" w:cs="Arial" w:hint="eastAsia"/>
+          <w:color w:val="000000"/>
+          <w:szCs w:val="21"/>
+        </w:rPr>
+        <w:t>のサンプル作成を計画している．</w:t>
+      </w:r>
+      <w:bookmarkStart w:id="73" w:name="_GoBack"/>
+      <w:bookmarkEnd w:id="73"/>
+    </w:p>
+    <w:p/>
+    <w:p>
+      <w:r>
+        <w:rPr>
+          <w:rFonts w:hint="eastAsia"/>
+        </w:rPr>
+        <w:t>７．参考文献</w:t>
+      </w:r>
     </w:p>
     <w:p>
-      <w:pPr>
-        <w:rPr>
-          <w:rFonts w:hint="eastAsia"/>
-        </w:rPr>
-      </w:pPr>
-      <w:r>
-        <w:rPr>
-          <w:rFonts w:hint="eastAsia"/>
-        </w:rPr>
-        <w:t>６．</w:t>
-      </w:r>
-      <w:r>
-        <w:rPr>
-          <w:rFonts w:hint="eastAsia"/>
-        </w:rPr>
-        <w:t>今後の計画</w:t>
-      </w:r>
-    </w:p>
-    <w:tbl>
-      <w:tblPr>
-        <w:tblStyle w:val="a9"/>
-        <w:tblW w:w="0" w:type="auto"/>
-        <w:tblLook w:val="04A0" w:firstRow="1" w:lastRow="0" w:firstColumn="1" w:lastColumn="0" w:noHBand="0" w:noVBand="1"/>
-      </w:tblPr>
-      <w:tblGrid>
-        <w:gridCol w:w="4975"/>
-        <w:gridCol w:w="4975"/>
-      </w:tblGrid>
-      <w:tr>
-        <w:tc>
-          <w:tcPr>
-            <w:tcW w:w="4975" w:type="dxa"/>
-            <w:tcBorders>
-              <w:right w:val="nil"/>
-            </w:tcBorders>
-          </w:tcPr>
-          <w:p>
-            <w:pPr>
-              <w:rPr>
-                <w:rFonts w:hint="eastAsia"/>
-              </w:rPr>
-            </w:pPr>
-          </w:p>
-        </w:tc>
-        <w:tc>
-          <w:tcPr>
-            <w:tcW w:w="4975" w:type="dxa"/>
-            <w:tcBorders>
-              <w:top w:val="single" w:sz="4" w:space="0" w:color="auto"/>
-              <w:left w:val="nil"/>
-              <w:bottom w:val="single" w:sz="4" w:space="0" w:color="auto"/>
-              <w:right w:val="single" w:sz="4" w:space="0" w:color="auto"/>
-            </w:tcBorders>
-          </w:tcPr>
-          <w:p>
-            <w:pPr>
-              <w:rPr>
-                <w:rFonts w:hint="eastAsia"/>
-              </w:rPr>
-            </w:pPr>
-            <w:r>
-              <w:rPr>
-                <w:rFonts w:hint="eastAsia"/>
-              </w:rPr>
-              <w:t>計画表</w:t>
-            </w:r>
-          </w:p>
-        </w:tc>
-      </w:tr>
-      <w:tr>
-        <w:tc>
-          <w:tcPr>
-            <w:tcW w:w="4975" w:type="dxa"/>
-          </w:tcPr>
-          <w:p>
-            <w:pPr>
-              <w:rPr>
-                <w:rFonts w:hint="eastAsia"/>
-              </w:rPr>
-            </w:pPr>
-            <w:r>
-              <w:rPr>
-                <w:rFonts w:hint="eastAsia"/>
-              </w:rPr>
-              <w:t>内容</w:t>
-            </w:r>
-          </w:p>
-        </w:tc>
-        <w:tc>
-          <w:tcPr>
-            <w:tcW w:w="4975" w:type="dxa"/>
-            <w:tcBorders>
-              <w:top w:val="single" w:sz="4" w:space="0" w:color="auto"/>
-            </w:tcBorders>
-          </w:tcPr>
-          <w:p>
-            <w:pPr>
-              <w:rPr>
-                <w:rFonts w:hint="eastAsia"/>
-              </w:rPr>
-            </w:pPr>
-            <w:r>
-              <w:rPr>
-                <w:rFonts w:hint="eastAsia"/>
-              </w:rPr>
-              <w:t>日程</w:t>
-            </w:r>
-          </w:p>
-        </w:tc>
-      </w:tr>
-      <w:tr>
-        <w:tc>
-          <w:tcPr>
-            <w:tcW w:w="4975" w:type="dxa"/>
-          </w:tcPr>
-          <w:p>
-            <w:pPr>
-              <w:rPr>
-                <w:rFonts w:hint="eastAsia"/>
-              </w:rPr>
-            </w:pPr>
-            <w:r>
-              <w:rPr>
-                <w:rFonts w:hint="eastAsia"/>
-              </w:rPr>
-              <w:t>AR</w:t>
-            </w:r>
-            <w:r>
-              <w:rPr>
-                <w:rFonts w:hint="eastAsia"/>
-              </w:rPr>
-              <w:t>の現状調査</w:t>
-            </w:r>
-          </w:p>
-        </w:tc>
-        <w:tc>
-          <w:tcPr>
-            <w:tcW w:w="4975" w:type="dxa"/>
-          </w:tcPr>
-          <w:p>
-            <w:pPr>
-              <w:rPr>
-                <w:rFonts w:hint="eastAsia"/>
-              </w:rPr>
-            </w:pPr>
-            <w:r>
-              <w:rPr>
-                <w:rFonts w:hint="eastAsia"/>
-              </w:rPr>
-              <w:t>2013</w:t>
-            </w:r>
-            <w:r>
-              <w:rPr>
-                <w:rFonts w:hint="eastAsia"/>
-              </w:rPr>
-              <w:t>年</w:t>
-            </w:r>
-            <w:r>
-              <w:rPr>
-                <w:rFonts w:hint="eastAsia"/>
-              </w:rPr>
-              <w:t>12</w:t>
-            </w:r>
-            <w:r>
-              <w:rPr>
-                <w:rFonts w:hint="eastAsia"/>
-              </w:rPr>
-              <w:t>月～</w:t>
-            </w:r>
-          </w:p>
-        </w:tc>
-      </w:tr>
-      <w:tr>
-        <w:tc>
-          <w:tcPr>
-            <w:tcW w:w="4975" w:type="dxa"/>
-          </w:tcPr>
-          <w:p>
-            <w:pPr>
-              <w:rPr>
-                <w:rFonts w:hint="eastAsia"/>
-              </w:rPr>
-            </w:pPr>
-            <w:r>
-              <w:rPr>
-                <w:rFonts w:hint="eastAsia"/>
-              </w:rPr>
-              <w:t>Hello World</w:t>
-            </w:r>
-            <w:r>
-              <w:rPr>
-                <w:rFonts w:hint="eastAsia"/>
-              </w:rPr>
-              <w:t>の解析</w:t>
-            </w:r>
-          </w:p>
-        </w:tc>
-        <w:tc>
-          <w:tcPr>
-            <w:tcW w:w="4975" w:type="dxa"/>
-          </w:tcPr>
-          <w:p>
-            <w:pPr>
-              <w:rPr>
-                <w:rFonts w:hint="eastAsia"/>
-              </w:rPr>
-            </w:pPr>
-            <w:r>
-              <w:rPr>
-                <w:rFonts w:hint="eastAsia"/>
-              </w:rPr>
-              <w:t>2013</w:t>
-            </w:r>
-            <w:r>
-              <w:rPr>
-                <w:rFonts w:hint="eastAsia"/>
-              </w:rPr>
-              <w:t>年</w:t>
-            </w:r>
-            <w:r>
-              <w:rPr>
-                <w:rFonts w:hint="eastAsia"/>
-              </w:rPr>
-              <w:t>12</w:t>
-            </w:r>
-            <w:r>
-              <w:rPr>
-                <w:rFonts w:hint="eastAsia"/>
-              </w:rPr>
-              <w:t>月～</w:t>
-            </w:r>
-          </w:p>
-        </w:tc>
-      </w:tr>
-      <w:tr>
-        <w:tc>
-          <w:tcPr>
-            <w:tcW w:w="4975" w:type="dxa"/>
-          </w:tcPr>
-          <w:p>
-            <w:pPr>
-              <w:rPr>
-                <w:rFonts w:hint="eastAsia"/>
-              </w:rPr>
-            </w:pPr>
-            <w:r>
-              <w:rPr>
-                <w:rFonts w:hint="eastAsia"/>
-              </w:rPr>
-              <w:t>Hello World</w:t>
-            </w:r>
-            <w:r>
-              <w:rPr>
-                <w:rFonts w:hint="eastAsia"/>
-              </w:rPr>
-              <w:t>を用いり作成</w:t>
-            </w:r>
-          </w:p>
-        </w:tc>
-        <w:tc>
-          <w:tcPr>
-            <w:tcW w:w="4975" w:type="dxa"/>
-          </w:tcPr>
-          <w:p>
-            <w:pPr>
-              <w:rPr>
-                <w:rFonts w:hint="eastAsia"/>
-              </w:rPr>
-            </w:pPr>
-            <w:r>
-              <w:rPr>
-                <w:rFonts w:hint="eastAsia"/>
-              </w:rPr>
-              <w:t>2014</w:t>
-            </w:r>
-            <w:r>
-              <w:rPr>
-                <w:rFonts w:hint="eastAsia"/>
-              </w:rPr>
-              <w:t>年</w:t>
-            </w:r>
-            <w:r>
-              <w:rPr>
-                <w:rFonts w:hint="eastAsia"/>
-              </w:rPr>
-              <w:t>1</w:t>
-            </w:r>
-            <w:r>
-              <w:rPr>
-                <w:rFonts w:hint="eastAsia"/>
-              </w:rPr>
-              <w:t>月～</w:t>
-            </w:r>
-          </w:p>
-        </w:tc>
-      </w:tr>
-      <w:tr>
-        <w:tc>
-          <w:tcPr>
-            <w:tcW w:w="4975" w:type="dxa"/>
-          </w:tcPr>
-          <w:p>
-            <w:pPr>
-              <w:rPr>
-                <w:rFonts w:hint="eastAsia"/>
-              </w:rPr>
-            </w:pPr>
-            <w:r>
-              <w:rPr>
-                <w:rFonts w:hint="eastAsia"/>
-              </w:rPr>
-              <w:t>コンテンツのテスト</w:t>
-            </w:r>
-          </w:p>
-        </w:tc>
-        <w:tc>
-          <w:tcPr>
-            <w:tcW w:w="4975" w:type="dxa"/>
-          </w:tcPr>
-          <w:p>
-            <w:pPr>
-              <w:rPr>
-                <w:rFonts w:hint="eastAsia"/>
-              </w:rPr>
-            </w:pPr>
-            <w:r>
-              <w:rPr>
-                <w:rFonts w:hint="eastAsia"/>
-              </w:rPr>
-              <w:t>2014</w:t>
-            </w:r>
-            <w:r>
-              <w:rPr>
-                <w:rFonts w:hint="eastAsia"/>
-              </w:rPr>
-              <w:t>年</w:t>
-            </w:r>
-            <w:r>
-              <w:rPr>
-                <w:rFonts w:hint="eastAsia"/>
-              </w:rPr>
-              <w:t>3</w:t>
-            </w:r>
-            <w:r>
-              <w:rPr>
-                <w:rFonts w:hint="eastAsia"/>
-              </w:rPr>
-              <w:t>月～</w:t>
-            </w:r>
-          </w:p>
-        </w:tc>
-      </w:tr>
-      <w:tr>
-        <w:tc>
-          <w:tcPr>
-            <w:tcW w:w="4975" w:type="dxa"/>
-          </w:tcPr>
-          <w:p>
-            <w:pPr>
-              <w:rPr>
-                <w:rFonts w:hint="eastAsia"/>
-              </w:rPr>
-            </w:pPr>
-            <w:r>
-              <w:rPr>
-                <w:rFonts w:hint="eastAsia"/>
-              </w:rPr>
-              <w:t>論文執筆</w:t>
-            </w:r>
-          </w:p>
-        </w:tc>
-        <w:tc>
-          <w:tcPr>
-            <w:tcW w:w="4975" w:type="dxa"/>
-          </w:tcPr>
-          <w:p>
-            <w:pPr>
-              <w:rPr>
-                <w:rFonts w:hint="eastAsia"/>
-              </w:rPr>
-            </w:pPr>
-            <w:r>
-              <w:t>2014</w:t>
-            </w:r>
-            <w:r>
-              <w:rPr>
-                <w:rFonts w:hint="eastAsia"/>
-              </w:rPr>
-              <w:t>年</w:t>
-            </w:r>
-            <w:r>
-              <w:t>7</w:t>
-            </w:r>
-            <w:r>
-              <w:rPr>
-                <w:rFonts w:hint="eastAsia"/>
-              </w:rPr>
-              <w:t>月～</w:t>
-            </w:r>
-          </w:p>
-        </w:tc>
-      </w:tr>
-      <w:tr>
-        <w:tc>
-          <w:tcPr>
-            <w:tcW w:w="4975" w:type="dxa"/>
-          </w:tcPr>
-          <w:p>
-            <w:pPr>
-              <w:rPr>
-                <w:rFonts w:hint="eastAsia"/>
-              </w:rPr>
-            </w:pPr>
-            <w:r>
-              <w:rPr>
-                <w:rFonts w:hint="eastAsia"/>
-              </w:rPr>
-              <w:t>発表準備</w:t>
-            </w:r>
-          </w:p>
-        </w:tc>
-        <w:tc>
-          <w:tcPr>
-            <w:tcW w:w="4975" w:type="dxa"/>
-          </w:tcPr>
-          <w:p>
-            <w:pPr>
-              <w:rPr>
-                <w:rFonts w:hint="eastAsia"/>
-              </w:rPr>
-            </w:pPr>
-            <w:r>
-              <w:rPr>
-                <w:rFonts w:hint="eastAsia"/>
-              </w:rPr>
-              <w:t>2014</w:t>
-            </w:r>
-            <w:r>
-              <w:rPr>
-                <w:rFonts w:hint="eastAsia"/>
-              </w:rPr>
-              <w:t>年</w:t>
-            </w:r>
-            <w:r>
-              <w:rPr>
-                <w:rFonts w:hint="eastAsia"/>
-              </w:rPr>
-              <w:t>10</w:t>
-            </w:r>
-            <w:r>
-              <w:rPr>
-                <w:rFonts w:hint="eastAsia"/>
-              </w:rPr>
-              <w:t>月～</w:t>
-            </w:r>
-          </w:p>
-        </w:tc>
-      </w:tr>
-    </w:tbl>
-    <w:p>
-      <w:pPr>
-        <w:rPr>
-          <w:rFonts w:hint="eastAsia"/>
-        </w:rPr>
-      </w:pPr>
+      <w:r>
+        <w:rPr>
+          <w:rFonts w:hint="eastAsia"/>
+        </w:rPr>
+        <w:t>[1]</w:t>
+      </w:r>
+      <w:ins w:id="74" w:author="yabuki" w:date="2013-12-13T00:41:00Z">
+        <w:r>
+          <w:rPr>
+            <w:rFonts w:hint="eastAsia"/>
+          </w:rPr>
+          <w:t xml:space="preserve"> </w:t>
+        </w:r>
+      </w:ins>
+      <w:r>
+        <w:rPr>
+          <w:rFonts w:hint="eastAsia"/>
+        </w:rPr>
+        <w:t>加藤博一．</w:t>
+      </w:r>
+      <w:r>
+        <w:rPr>
+          <w:rFonts w:hint="eastAsia"/>
+        </w:rPr>
+        <w:t xml:space="preserve"> </w:t>
+      </w:r>
+      <w:r>
+        <w:rPr>
+          <w:rFonts w:hint="eastAsia"/>
+        </w:rPr>
+        <w:t>拡張現実感システム構築ツールとその応用</w:t>
+      </w:r>
+      <w:r>
+        <w:rPr>
+          <w:rFonts w:hint="eastAsia"/>
+        </w:rPr>
+        <w:t xml:space="preserve">　</w:t>
+      </w:r>
+      <w:r>
+        <w:rPr>
+          <w:rFonts w:hint="eastAsia"/>
+        </w:rPr>
+        <w:t>2006</w:t>
+      </w:r>
+      <w:r>
+        <w:rPr>
+          <w:rFonts w:hint="eastAsia"/>
+        </w:rPr>
+        <w:t>．</w:t>
+      </w:r>
     </w:p>
     <w:p>
-      <w:pPr>
-        <w:rPr>
-          <w:rFonts w:hint="eastAsia"/>
-        </w:rPr>
-      </w:pPr>
-      <w:r>
-        <w:rPr>
-          <w:rFonts w:hint="eastAsia"/>
-        </w:rPr>
-        <w:t>７．参考文献</w:t>
-      </w:r>
+      <w:hyperlink r:id="rId9" w:history="1">
+        <w:r>
+          <w:rPr>
+            <w:rStyle w:val="a7"/>
+          </w:rPr>
+          <w:t>http://www.viri.osakac.ac.jp/symposium09/kato.pdf</w:t>
+        </w:r>
+      </w:hyperlink>
     </w:p>
     <w:p>
-      <w:pPr>
-        <w:rPr>
-          <w:rFonts w:hint="eastAsia"/>
-        </w:rPr>
-      </w:pPr>
-      <w:r>
-        <w:rPr>
-          <w:rFonts w:hint="eastAsia"/>
-        </w:rPr>
-        <w:t>[1]</w:t>
-      </w:r>
-      <w:r>
-        <w:rPr>
-          <w:rFonts w:hint="eastAsia"/>
-        </w:rPr>
-        <w:t>加藤博一．</w:t>
+      <w:r>
+        <w:rPr>
+          <w:rFonts w:hint="eastAsia"/>
+        </w:rPr>
+        <w:t>[2]</w:t>
       </w:r>
       <w:r>
         <w:rPr>
@@ -1422,22 +2281,37 @@
         <w:t xml:space="preserve"> </w:t>
       </w:r>
       <w:r>
-        <w:rPr>
-          <w:rFonts w:hint="eastAsia"/>
-        </w:rPr>
-        <w:t>拡張現実感システム構築ツールとその応用</w:t>
-      </w:r>
-      <w:r>
-        <w:rPr>
-          <w:rFonts w:hint="eastAsia"/>
-        </w:rPr>
-        <w:t xml:space="preserve">　</w:t>
-      </w:r>
-      <w:r>
-        <w:rPr>
-          <w:rFonts w:hint="eastAsia"/>
-        </w:rPr>
-        <w:t>2006</w:t>
+        <w:t>JAGAT</w:t>
+      </w:r>
+      <w:r>
+        <w:rPr>
+          <w:rFonts w:hint="eastAsia"/>
+        </w:rPr>
+        <w:t>．なぜいま，</w:t>
+      </w:r>
+      <w:r>
+        <w:rPr>
+          <w:rFonts w:hint="eastAsia"/>
+        </w:rPr>
+        <w:t>AR</w:t>
+      </w:r>
+      <w:r>
+        <w:rPr>
+          <w:rFonts w:hint="eastAsia"/>
+        </w:rPr>
+        <w:t>が活気づいているか</w:t>
+      </w:r>
+      <w:r>
+        <w:rPr>
+          <w:rFonts w:hint="eastAsia"/>
+        </w:rPr>
+        <w:t>．</w:t>
+      </w:r>
+      <w:r>
+        <w:rPr>
+          <w:rFonts w:hint="eastAsia"/>
+        </w:rPr>
+        <w:t>2012</w:t>
       </w:r>
       <w:r>
         <w:rPr>
@@ -1447,33 +2321,17 @@
       </w:r>
     </w:p>
     <w:p>
-      <w:pPr>
-        <w:rPr>
-          <w:rFonts w:hint="eastAsia"/>
-        </w:rPr>
-      </w:pPr>
-      <w:hyperlink r:id="rId9" w:history="1">
-        <w:r>
-          <w:rPr>
-            <w:rStyle w:val="a7"/>
-          </w:rPr>
-          <w:t>http://www.viri.osakac.ac.jp/symposium09/kato.pdf</w:t>
-        </w:r>
-      </w:hyperlink>
-      <w:bookmarkStart w:id="0" w:name="_GoBack"/>
-      <w:bookmarkEnd w:id="0"/>
+      <w:r>
+        <w:t>https://www.jagat.jp/content/view/3639/105/</w:t>
+      </w:r>
     </w:p>
     <w:p>
-      <w:pPr>
-        <w:rPr>
-          <w:rFonts w:hint="eastAsia"/>
-        </w:rPr>
-      </w:pPr>
-      <w:r>
-        <w:rPr>
-          <w:rFonts w:hint="eastAsia"/>
-        </w:rPr>
-        <w:t>[2]</w:t>
+      <w:r>
+        <w:rPr>
+          <w:rFonts w:hint="eastAsia"/>
+        </w:rPr>
+        <w:lastRenderedPageBreak/>
+        <w:t>[3]</w:t>
       </w:r>
       <w:r>
         <w:rPr>
@@ -1482,13 +2340,22 @@
         <w:t xml:space="preserve"> </w:t>
       </w:r>
       <w:r>
-        <w:t>JAGAT</w:t>
-      </w:r>
-      <w:r>
-        <w:rPr>
-          <w:rFonts w:hint="eastAsia"/>
-        </w:rPr>
-        <w:t>．なぜいま，</w:t>
+        <w:rPr>
+          <w:rFonts w:hint="eastAsia"/>
+        </w:rPr>
+        <w:t>佐伯純</w:t>
+      </w:r>
+      <w:r>
+        <w:rPr>
+          <w:rFonts w:hint="eastAsia"/>
+        </w:rPr>
+        <w:t xml:space="preserve">　</w:t>
+      </w:r>
+      <w:r>
+        <w:rPr>
+          <w:rFonts w:hint="eastAsia"/>
+        </w:rPr>
+        <w:t>いまさら聞けない</w:t>
       </w:r>
       <w:r>
         <w:rPr>
@@ -1500,19 +2367,19 @@
         <w:rPr>
           <w:rFonts w:hint="eastAsia"/>
         </w:rPr>
-        <w:t>が活気づいているか</w:t>
-      </w:r>
-      <w:r>
-        <w:rPr>
-          <w:rFonts w:hint="eastAsia"/>
-        </w:rPr>
-        <w:t>．</w:t>
-      </w:r>
-      <w:r>
-        <w:rPr>
-          <w:rFonts w:hint="eastAsia"/>
-        </w:rPr>
-        <w:t>2012</w:t>
+        <w:t>（拡張現実）の基礎知識</w:t>
+      </w:r>
+      <w:r>
+        <w:rPr>
+          <w:rFonts w:hint="eastAsia"/>
+        </w:rPr>
+        <w:t xml:space="preserve"> (1/3) </w:t>
+      </w:r>
+      <w:r>
+        <w:rPr>
+          <w:rFonts w:hint="eastAsia"/>
+        </w:rPr>
+        <w:t xml:space="preserve"> 2011</w:t>
       </w:r>
       <w:r>
         <w:rPr>
@@ -1522,26 +2389,21 @@
       </w:r>
     </w:p>
     <w:p>
-      <w:pPr>
-        <w:rPr>
-          <w:rFonts w:hint="eastAsia"/>
-        </w:rPr>
-      </w:pPr>
-      <w:r>
-        <w:t>https://www.jagat.jp/content/view/3639/105/</w:t>
-      </w:r>
+      <w:hyperlink r:id="rId10" w:history="1">
+        <w:r>
+          <w:rPr>
+            <w:rStyle w:val="a7"/>
+          </w:rPr>
+          <w:t>http://www.atmarkit.co.jp/ait/articles/1109/26/news136.html</w:t>
+        </w:r>
+      </w:hyperlink>
     </w:p>
     <w:p>
-      <w:pPr>
-        <w:rPr>
-          <w:rFonts w:hint="eastAsia"/>
-        </w:rPr>
-      </w:pPr>
-      <w:r>
-        <w:rPr>
-          <w:rFonts w:hint="eastAsia"/>
-        </w:rPr>
-        <w:t>[3]</w:t>
+      <w:r>
+        <w:rPr>
+          <w:rFonts w:hint="eastAsia"/>
+        </w:rPr>
+        <w:t>[4]</w:t>
       </w:r>
       <w:r>
         <w:rPr>
@@ -1553,135 +2415,101 @@
         <w:rPr>
           <w:rFonts w:hint="eastAsia"/>
         </w:rPr>
-        <w:t>佐伯純</w:t>
-      </w:r>
-      <w:r>
-        <w:rPr>
-          <w:rFonts w:hint="eastAsia"/>
-        </w:rPr>
-        <w:t xml:space="preserve">　</w:t>
-      </w:r>
-      <w:r>
-        <w:rPr>
-          <w:rFonts w:hint="eastAsia"/>
-        </w:rPr>
-        <w:t>いまさら聞けない</w:t>
-      </w:r>
-      <w:r>
-        <w:rPr>
-          <w:rFonts w:hint="eastAsia"/>
-        </w:rPr>
-        <w:t>AR</w:t>
-      </w:r>
-      <w:r>
-        <w:rPr>
-          <w:rFonts w:hint="eastAsia"/>
-        </w:rPr>
-        <w:t>（拡張現実）の基礎知識</w:t>
-      </w:r>
-      <w:r>
-        <w:rPr>
-          <w:rFonts w:hint="eastAsia"/>
-        </w:rPr>
-        <w:t xml:space="preserve"> (1/3) </w:t>
-      </w:r>
-      <w:r>
-        <w:rPr>
-          <w:rFonts w:hint="eastAsia"/>
-        </w:rPr>
-        <w:t xml:space="preserve"> 2011</w:t>
-      </w:r>
-      <w:r>
-        <w:rPr>
-          <w:rFonts w:hint="eastAsia"/>
-        </w:rPr>
-        <w:t>．</w:t>
-      </w:r>
-    </w:p>
-    <w:p>
-      <w:pPr>
-        <w:rPr>
-          <w:rFonts w:hint="eastAsia"/>
-        </w:rPr>
-      </w:pPr>
-      <w:hyperlink r:id="rId10" w:history="1">
-        <w:r>
-          <w:rPr>
-            <w:rStyle w:val="a7"/>
-          </w:rPr>
-          <w:t>http://www.atmarkit.co.jp/ait/articles/1109/26/news136.html</w:t>
-        </w:r>
-      </w:hyperlink>
+        <w:t>Project Management Institute,Inc.</w:t>
+      </w:r>
+      <w:r>
+        <w:rPr>
+          <w:rFonts w:hint="eastAsia"/>
+        </w:rPr>
+        <w:t xml:space="preserve"> </w:t>
+      </w:r>
+      <w:r>
+        <w:rPr>
+          <w:rFonts w:hint="eastAsia"/>
+        </w:rPr>
+        <w:t>プロジェクトマネジメント知識体系ガイド</w:t>
+      </w:r>
+      <w:r>
+        <w:rPr>
+          <w:rFonts w:hint="eastAsia"/>
+        </w:rPr>
+        <w:t>.</w:t>
+      </w:r>
+      <w:r>
+        <w:rPr>
+          <w:rFonts w:hint="eastAsia"/>
+        </w:rPr>
+        <w:t>第</w:t>
+      </w:r>
+      <w:r>
+        <w:rPr>
+          <w:rFonts w:hint="eastAsia"/>
+        </w:rPr>
+        <w:t>4</w:t>
+      </w:r>
+      <w:r>
+        <w:rPr>
+          <w:rFonts w:hint="eastAsia"/>
+        </w:rPr>
+        <w:t>版</w:t>
+      </w:r>
+      <w:r>
+        <w:rPr>
+          <w:rFonts w:hint="eastAsia"/>
+        </w:rPr>
+        <w:t>.</w:t>
+      </w:r>
+      <w:r>
+        <w:rPr>
+          <w:rFonts w:hint="eastAsia"/>
+        </w:rPr>
+        <w:t xml:space="preserve"> </w:t>
+      </w:r>
+      <w:r>
+        <w:rPr>
+          <w:rFonts w:hint="eastAsia"/>
+        </w:rPr>
+        <w:t>2009-12</w:t>
+      </w:r>
+      <w:r>
+        <w:rPr>
+          <w:rFonts w:hint="eastAsia"/>
+        </w:rPr>
+        <w:t>.</w:t>
+      </w:r>
+      <w:r>
+        <w:rPr>
+          <w:rFonts w:hint="eastAsia"/>
+        </w:rPr>
+        <w:t xml:space="preserve"> </w:t>
+      </w:r>
+      <w:r>
+        <w:rPr>
+          <w:rFonts w:hint="eastAsia"/>
+        </w:rPr>
+        <w:t>P405</w:t>
+      </w:r>
+      <w:r>
+        <w:rPr>
+          <w:rFonts w:hint="eastAsia"/>
+        </w:rPr>
+        <w:t>-</w:t>
+      </w:r>
+      <w:r>
+        <w:rPr>
+          <w:rFonts w:hint="eastAsia"/>
+        </w:rPr>
+        <w:t>406</w:t>
+      </w:r>
     </w:p>
     <w:p/>
     <w:p/>
-    <w:p>
-      <w:pPr>
-        <w:rPr>
-          <w:rFonts w:hint="eastAsia"/>
-        </w:rPr>
-      </w:pPr>
-    </w:p>
-    <w:p>
-      <w:pPr>
-        <w:rPr>
-          <w:rFonts w:hint="eastAsia"/>
-        </w:rPr>
-      </w:pPr>
-    </w:p>
-    <w:p>
-      <w:pPr>
-        <w:rPr>
-          <w:rFonts w:hint="eastAsia"/>
-        </w:rPr>
-      </w:pPr>
-    </w:p>
-    <w:p>
-      <w:pPr>
-        <w:rPr>
-          <w:rFonts w:hint="eastAsia"/>
-        </w:rPr>
-      </w:pPr>
-    </w:p>
-    <w:p>
-      <w:pPr>
-        <w:rPr>
-          <w:rFonts w:hint="eastAsia"/>
-        </w:rPr>
-      </w:pPr>
-    </w:p>
-    <w:p>
-      <w:pPr>
-        <w:rPr>
-          <w:rFonts w:hint="eastAsia"/>
-        </w:rPr>
-      </w:pPr>
-    </w:p>
-    <w:p>
-      <w:pPr>
-        <w:rPr>
-          <w:rFonts w:hint="eastAsia"/>
-        </w:rPr>
-      </w:pPr>
-    </w:p>
-    <w:p>
-      <w:pPr>
-        <w:rPr>
-          <w:rFonts w:hint="eastAsia"/>
-        </w:rPr>
-      </w:pPr>
-    </w:p>
-    <w:p>
-      <w:pPr>
-        <w:rPr>
-          <w:rFonts w:hint="eastAsia"/>
-        </w:rPr>
-      </w:pPr>
-    </w:p>
+    <w:p/>
+    <w:p/>
     <w:p/>
     <w:sectPr>
       <w:pgSz w:w="11906" w:h="16838" w:code="9"/>
-      <w:pgMar w:top="1247" w:right="1077" w:bottom="1247" w:left="1077" w:header="851" w:footer="992" w:gutter="0"/>
+      <w:pgMar w:top="1134" w:right="1134" w:bottom="1134" w:left="1134" w:header="851" w:footer="992" w:gutter="0"/>
       <w:cols w:space="425"/>
       <w:docGrid w:type="linesAndChars" w:linePitch="358" w:charSpace="1374"/>
     </w:sectPr>
@@ -2101,6 +2929,25 @@
       </w:tblCellMar>
     </w:tblPr>
   </w:style>
+  <w:style w:type="paragraph" w:styleId="Web">
+    <w:name w:val="Normal (Web)"/>
+    <w:basedOn w:val="a"/>
+    <w:uiPriority w:val="99"/>
+    <w:semiHidden/>
+    <w:unhideWhenUsed/>
+    <w:rsid w:val="00FC1C2E"/>
+    <w:pPr>
+      <w:widowControl/>
+      <w:spacing w:before="100" w:beforeAutospacing="1" w:after="100" w:afterAutospacing="1"/>
+      <w:jc w:val="left"/>
+    </w:pPr>
+    <w:rPr>
+      <w:rFonts w:ascii="ＭＳ Ｐゴシック" w:eastAsia="ＭＳ Ｐゴシック" w:hAnsi="ＭＳ Ｐゴシック" w:cs="ＭＳ Ｐゴシック"/>
+      <w:kern w:val="0"/>
+      <w:sz w:val="24"/>
+      <w:szCs w:val="24"/>
+    </w:rPr>
+  </w:style>
 </w:styles>
 </file>
 
@@ -2380,6 +3227,25 @@
         <w:right w:w="108" w:type="dxa"/>
       </w:tblCellMar>
     </w:tblPr>
+  </w:style>
+  <w:style w:type="paragraph" w:styleId="Web">
+    <w:name w:val="Normal (Web)"/>
+    <w:basedOn w:val="a"/>
+    <w:uiPriority w:val="99"/>
+    <w:semiHidden/>
+    <w:unhideWhenUsed/>
+    <w:rsid w:val="00FC1C2E"/>
+    <w:pPr>
+      <w:widowControl/>
+      <w:spacing w:before="100" w:beforeAutospacing="1" w:after="100" w:afterAutospacing="1"/>
+      <w:jc w:val="left"/>
+    </w:pPr>
+    <w:rPr>
+      <w:rFonts w:ascii="ＭＳ Ｐゴシック" w:eastAsia="ＭＳ Ｐゴシック" w:hAnsi="ＭＳ Ｐゴシック" w:cs="ＭＳ Ｐゴシック"/>
+      <w:kern w:val="0"/>
+      <w:sz w:val="24"/>
+      <w:szCs w:val="24"/>
+    </w:rPr>
   </w:style>
 </w:styles>
 </file>
@@ -2674,7 +3540,7 @@
 </file>
 
 <file path=customXml/itemProps1.xml><?xml version="1.0" encoding="utf-8"?>
-<ds:datastoreItem xmlns:ds="http://schemas.openxmlformats.org/officeDocument/2006/customXml" ds:itemID="{1E9BA55C-8EA0-4A8E-A9C6-7CACD6EA1A53}">
+<ds:datastoreItem xmlns:ds="http://schemas.openxmlformats.org/officeDocument/2006/customXml" ds:itemID="{C0203ECC-80B8-4455-A711-3BB8105B2766}">
   <ds:schemaRefs>
     <ds:schemaRef ds:uri="http://schemas.openxmlformats.org/officeDocument/2006/bibliography"/>
   </ds:schemaRefs>

--- a/課題研究/2013/土井貴司/課題研究　レジュメ.docx
+++ b/課題研究/2013/土井貴司/課題研究　レジュメ.docx
@@ -72,58 +72,42 @@
       <w:pPr>
         <w:ind w:firstLineChars="100" w:firstLine="217"/>
       </w:pPr>
-      <w:ins w:id="0" w:author="yabuki" w:date="2013-12-13T00:41:00Z">
-        <w:r>
-          <w:rPr>
-            <w:rFonts w:hint="eastAsia"/>
-          </w:rPr>
-          <w:t>AR</w:t>
-        </w:r>
-        <w:r>
-          <w:rPr>
-            <w:rFonts w:hint="eastAsia"/>
-          </w:rPr>
-          <w:t>（拡張現実感）とは，</w:t>
-        </w:r>
-        <w:r>
-          <w:rPr>
-            <w:rFonts w:hint="eastAsia"/>
-          </w:rPr>
-          <w:t>画像や映像をコンピューター上で現実感のある仮想空間を現実（拡張）する技術</w:t>
-        </w:r>
-        <w:r>
-          <w:rPr>
-            <w:rFonts w:hint="eastAsia"/>
-          </w:rPr>
-          <w:t>のことである．</w:t>
-        </w:r>
-      </w:ins>
-      <w:r>
-        <w:rPr>
-          <w:rFonts w:hint="eastAsia"/>
-        </w:rPr>
-        <w:t>AR</w:t>
-      </w:r>
-      <w:del w:id="1" w:author="yabuki" w:date="2013-12-13T00:41:00Z">
-        <w:r>
-          <w:rPr>
-            <w:rFonts w:hint="eastAsia"/>
-          </w:rPr>
-          <w:delText>（</w:delText>
-        </w:r>
-        <w:r>
-          <w:rPr>
-            <w:rFonts w:hint="eastAsia"/>
-          </w:rPr>
-          <w:delText>拡張現実感</w:delText>
-        </w:r>
-        <w:r>
-          <w:rPr>
-            <w:rFonts w:hint="eastAsia"/>
-          </w:rPr>
-          <w:delText>）</w:delText>
-        </w:r>
-      </w:del>
+      <w:r>
+        <w:rPr>
+          <w:rFonts w:hint="eastAsia"/>
+        </w:rPr>
+        <w:t>AR</w:t>
+      </w:r>
+      <w:r>
+        <w:rPr>
+          <w:rFonts w:hint="eastAsia"/>
+        </w:rPr>
+        <w:t>（拡張現実感）</w:t>
+      </w:r>
+      <w:r>
+        <w:rPr>
+          <w:rFonts w:hint="eastAsia"/>
+        </w:rPr>
+        <w:t>とは，</w:t>
+      </w:r>
+      <w:r>
+        <w:rPr>
+          <w:rFonts w:hint="eastAsia"/>
+        </w:rPr>
+        <w:t>画像や映像をコンピューター上で現実感のある仮想空間を現実（拡張）する技術</w:t>
+      </w:r>
+      <w:r>
+        <w:rPr>
+          <w:rFonts w:hint="eastAsia"/>
+        </w:rPr>
+        <w:t>のことである．</w:t>
+      </w:r>
+      <w:r>
+        <w:rPr>
+          <w:rFonts w:hint="eastAsia"/>
+        </w:rPr>
+        <w:t>AR</w:t>
+      </w:r>
       <w:r>
         <w:rPr>
           <w:rFonts w:hint="eastAsia"/>
@@ -148,46 +132,6 @@
         </w:rPr>
         <w:t>．</w:t>
       </w:r>
-      <w:ins w:id="2" w:author="yabuki" w:date="2013-12-13T00:41:00Z">
-        <w:r>
-          <w:rPr>
-            <w:rFonts w:hint="eastAsia"/>
-          </w:rPr>
-          <w:t xml:space="preserve"> </w:t>
-        </w:r>
-      </w:ins>
-      <w:del w:id="3" w:author="yabuki" w:date="2013-12-13T00:41:00Z">
-        <w:r>
-          <w:rPr>
-            <w:rFonts w:hint="eastAsia"/>
-          </w:rPr>
-          <w:delText>そもそも</w:delText>
-        </w:r>
-        <w:r>
-          <w:rPr>
-            <w:rFonts w:hint="eastAsia"/>
-          </w:rPr>
-          <w:delText>AR</w:delText>
-        </w:r>
-        <w:r>
-          <w:rPr>
-            <w:rFonts w:hint="eastAsia"/>
-          </w:rPr>
-          <w:delText>とは，</w:delText>
-        </w:r>
-        <w:r>
-          <w:rPr>
-            <w:rFonts w:hint="eastAsia"/>
-          </w:rPr>
-          <w:delText>画像や映像をコンピューター上で現実感のある仮想空間を現実（拡張）する技術</w:delText>
-        </w:r>
-        <w:r>
-          <w:rPr>
-            <w:rFonts w:hint="eastAsia"/>
-          </w:rPr>
-          <w:delText>のことである．</w:delText>
-        </w:r>
-      </w:del>
       <w:r>
         <w:rPr>
           <w:rFonts w:hint="eastAsia"/>
@@ -204,24 +148,8 @@
         <w:rPr>
           <w:rFonts w:hint="eastAsia"/>
         </w:rPr>
-        <w:t>の処理能力の向上は目覚しい</w:t>
-      </w:r>
-      <w:del w:id="4" w:author="yabuki" w:date="2013-12-13T00:41:00Z">
-        <w:r>
-          <w:rPr>
-            <w:rFonts w:hint="eastAsia"/>
-          </w:rPr>
-          <w:delText>ものであり，</w:delText>
-        </w:r>
-      </w:del>
-      <w:ins w:id="5" w:author="yabuki" w:date="2013-12-13T00:41:00Z">
-        <w:r>
-          <w:rPr>
-            <w:rFonts w:hint="eastAsia"/>
-          </w:rPr>
-          <w:t>．</w:t>
-        </w:r>
-      </w:ins>
+        <w:t>の処理能力の向上は目覚しいものであり，</w:t>
+      </w:r>
       <w:r>
         <w:rPr>
           <w:rFonts w:hint="eastAsia"/>
@@ -264,27 +192,11 @@
         </w:rPr>
         <w:t>例として</w:t>
       </w:r>
-      <w:ins w:id="6" w:author="yabuki" w:date="2013-12-13T00:41:00Z">
-        <w:r>
-          <w:rPr>
-            <w:rFonts w:hint="eastAsia"/>
-          </w:rPr>
-          <w:t>，</w:t>
-        </w:r>
-      </w:ins>
-      <w:del w:id="7" w:author="yabuki" w:date="2013-12-13T00:41:00Z">
-        <w:r>
-          <w:rPr>
-            <w:rFonts w:hint="eastAsia"/>
-          </w:rPr>
-          <w:delText xml:space="preserve"> </w:delText>
-        </w:r>
-      </w:del>
-      <w:r>
-        <w:rPr>
-          <w:rFonts w:hint="eastAsia"/>
-        </w:rPr>
-        <w:t>iPhone</w:t>
+      <w:r>
+        <w:rPr>
+          <w:rFonts w:hint="eastAsia"/>
+        </w:rPr>
+        <w:t xml:space="preserve"> iPhone</w:t>
       </w:r>
       <w:r>
         <w:rPr>
@@ -292,27 +204,11 @@
         </w:rPr>
         <w:t>アプリである『セカイカメラ』や</w:t>
       </w:r>
-      <w:ins w:id="8" w:author="yabuki" w:date="2013-12-13T00:41:00Z">
-        <w:r>
-          <w:rPr>
-            <w:rFonts w:hint="eastAsia"/>
-          </w:rPr>
-          <w:t>，</w:t>
-        </w:r>
-      </w:ins>
-      <w:del w:id="9" w:author="yabuki" w:date="2013-12-13T00:41:00Z">
-        <w:r>
-          <w:rPr>
-            <w:rFonts w:hint="eastAsia"/>
-          </w:rPr>
-          <w:delText xml:space="preserve"> </w:delText>
-        </w:r>
-      </w:del>
-      <w:r>
-        <w:rPr>
-          <w:rFonts w:hint="eastAsia"/>
-        </w:rPr>
-        <w:t>GTE</w:t>
+      <w:r>
+        <w:rPr>
+          <w:rFonts w:hint="eastAsia"/>
+        </w:rPr>
+        <w:t xml:space="preserve"> GTE</w:t>
       </w:r>
       <w:r>
         <w:rPr>
@@ -320,290 +216,78 @@
         </w:rPr>
         <w:t>の『電脳フィギュア』などが挙げられる．</w:t>
       </w:r>
-      <w:del w:id="10" w:author="yabuki" w:date="2013-12-13T00:42:00Z">
-        <w:r>
-          <w:rPr>
-            <w:rFonts w:hint="eastAsia"/>
-          </w:rPr>
-          <w:delText>これから</w:delText>
-        </w:r>
-      </w:del>
-      <w:r>
-        <w:rPr>
-          <w:rFonts w:hint="eastAsia"/>
-        </w:rPr>
-        <w:t>教育や</w:t>
-      </w:r>
-      <w:r>
-        <w:rPr>
-          <w:rFonts w:hint="eastAsia"/>
-        </w:rPr>
-        <w:t>建築，観光，エンターテイメントなど様々な分野への応用</w:t>
-      </w:r>
-      <w:ins w:id="11" w:author="yabuki" w:date="2013-12-13T00:42:00Z">
-        <w:r>
-          <w:rPr>
-            <w:rFonts w:hint="eastAsia"/>
-          </w:rPr>
-          <w:t>も</w:t>
-        </w:r>
-      </w:ins>
-      <w:del w:id="12" w:author="yabuki" w:date="2013-12-13T00:42:00Z">
-        <w:r>
-          <w:rPr>
-            <w:rFonts w:hint="eastAsia"/>
-          </w:rPr>
-          <w:delText>が</w:delText>
-        </w:r>
-      </w:del>
-      <w:r>
-        <w:rPr>
-          <w:rFonts w:hint="eastAsia"/>
-        </w:rPr>
-        <w:t>期待されている．</w:t>
+      <w:r>
+        <w:rPr>
+          <w:rFonts w:hint="eastAsia"/>
+        </w:rPr>
+        <w:t>これから教育や</w:t>
+      </w:r>
+      <w:r>
+        <w:rPr>
+          <w:rFonts w:hint="eastAsia"/>
+        </w:rPr>
+        <w:t>建築，観光，エンターテイメントなど様々な分野への応用が期待されている．</w:t>
       </w:r>
     </w:p>
     <w:p>
       <w:pPr>
         <w:ind w:firstLineChars="100" w:firstLine="217"/>
       </w:pPr>
-      <w:del w:id="13" w:author="yabuki" w:date="2013-12-13T00:42:00Z">
-        <w:r>
-          <w:rPr>
-            <w:rFonts w:hint="eastAsia"/>
-          </w:rPr>
-          <w:delText>AR</w:delText>
-        </w:r>
-        <w:r>
-          <w:rPr>
-            <w:rFonts w:hint="eastAsia"/>
-          </w:rPr>
-          <w:delText>は単に</w:delText>
-        </w:r>
-      </w:del>
-      <w:r>
-        <w:rPr>
-          <w:rFonts w:hint="eastAsia"/>
-        </w:rPr>
-        <w:t>カ</w:t>
-      </w:r>
-      <w:r>
-        <w:rPr>
-          <w:rFonts w:hint="eastAsia"/>
-        </w:rPr>
-        <w:t>メラ映像にデジタル情報をオーバーレイ表示することが</w:t>
-      </w:r>
-      <w:ins w:id="14" w:author="yabuki" w:date="2013-12-13T00:42:00Z">
-        <w:r>
-          <w:rPr>
-            <w:rFonts w:hint="eastAsia"/>
-          </w:rPr>
-          <w:t>AR</w:t>
-        </w:r>
-        <w:r>
-          <w:rPr>
-            <w:rFonts w:hint="eastAsia"/>
-          </w:rPr>
-          <w:t>の</w:t>
-        </w:r>
-      </w:ins>
-      <w:r>
-        <w:rPr>
-          <w:rFonts w:hint="eastAsia"/>
-        </w:rPr>
-        <w:t>目的ではない．</w:t>
-      </w:r>
-      <w:ins w:id="15" w:author="yabuki" w:date="2013-12-13T00:42:00Z">
-        <w:r>
-          <w:rPr>
-            <w:rFonts w:hint="eastAsia"/>
-          </w:rPr>
-          <w:t>AR</w:t>
-        </w:r>
-        <w:r>
-          <w:rPr>
-            <w:rFonts w:hint="eastAsia"/>
-          </w:rPr>
-          <w:t>は</w:t>
-        </w:r>
-      </w:ins>
-      <w:r>
-        <w:rPr>
-          <w:rFonts w:hint="eastAsia"/>
-        </w:rPr>
-        <w:t>五感に訴えかけるものであり，顧客接点を強化する新たなインターフェイス，見えない情報を可視化するインターフェイスを実現するものである．これにより，新たな体験価値を顧客に提供することができる．</w:t>
-      </w:r>
-      <w:del w:id="16" w:author="yabuki" w:date="2013-12-13T00:42:00Z">
-        <w:r>
-          <w:delText xml:space="preserve"> </w:delText>
-        </w:r>
-      </w:del>
+      <w:r>
+        <w:rPr>
+          <w:rFonts w:hint="eastAsia"/>
+        </w:rPr>
+        <w:t>AR</w:t>
+      </w:r>
+      <w:r>
+        <w:rPr>
+          <w:rFonts w:hint="eastAsia"/>
+        </w:rPr>
+        <w:t>は単にカ</w:t>
+      </w:r>
+      <w:r>
+        <w:rPr>
+          <w:rFonts w:hint="eastAsia"/>
+        </w:rPr>
+        <w:t>メラ映像にデジタル情報をオーバーレイ表示することが目的ではない．五感に訴えかけるものであり，顧客接点を強化する新たなインターフェイス，見えない情報を可視化するインターフェイスを実現するものである．これにより，新たな体験価値を顧客に提供することができる．</w:t>
+      </w:r>
+      <w:r>
+        <w:t xml:space="preserve"> </w:t>
+      </w:r>
     </w:p>
     <w:p>
       <w:pPr>
         <w:ind w:firstLineChars="100" w:firstLine="217"/>
       </w:pPr>
-      <w:del w:id="17" w:author="yabuki" w:date="2013-12-13T00:43:00Z">
-        <w:r>
-          <w:rPr>
-            <w:rFonts w:hint="eastAsia"/>
-          </w:rPr>
-          <w:delText>なぜ今，</w:delText>
-        </w:r>
-      </w:del>
-      <w:r>
-        <w:rPr>
-          <w:rFonts w:hint="eastAsia"/>
-        </w:rPr>
-        <w:t>AR</w:t>
-      </w:r>
-      <w:r>
-        <w:rPr>
-          <w:rFonts w:hint="eastAsia"/>
-        </w:rPr>
-        <w:t>が</w:t>
-      </w:r>
-      <w:del w:id="18" w:author="yabuki" w:date="2013-12-13T00:43:00Z">
-        <w:r>
-          <w:rPr>
-            <w:rFonts w:hint="eastAsia"/>
-          </w:rPr>
-          <w:delText>活気付い</w:delText>
-        </w:r>
-      </w:del>
-      <w:ins w:id="19" w:author="yabuki" w:date="2013-12-13T00:43:00Z">
-        <w:r>
-          <w:rPr>
-            <w:rFonts w:hint="eastAsia"/>
-          </w:rPr>
-          <w:t>注目され</w:t>
-        </w:r>
-      </w:ins>
-      <w:r>
-        <w:rPr>
-          <w:rFonts w:hint="eastAsia"/>
-        </w:rPr>
-        <w:t>ている</w:t>
-      </w:r>
-      <w:ins w:id="20" w:author="yabuki" w:date="2013-12-13T00:43:00Z">
-        <w:r>
-          <w:rPr>
-            <w:rFonts w:hint="eastAsia"/>
-          </w:rPr>
-          <w:t>理由は</w:t>
-        </w:r>
-        <w:r>
-          <w:rPr>
-            <w:rFonts w:hint="eastAsia"/>
-          </w:rPr>
-          <w:t>3</w:t>
-        </w:r>
-        <w:r>
-          <w:rPr>
-            <w:rFonts w:hint="eastAsia"/>
-          </w:rPr>
-          <w:t>つある．</w:t>
-        </w:r>
-      </w:ins>
-      <w:del w:id="21" w:author="yabuki" w:date="2013-12-13T00:43:00Z">
-        <w:r>
-          <w:rPr>
-            <w:rFonts w:hint="eastAsia"/>
-          </w:rPr>
-          <w:delText>か．まずは</w:delText>
-        </w:r>
-      </w:del>
-      <w:r>
-        <w:rPr>
-          <w:rFonts w:hint="eastAsia"/>
-        </w:rPr>
-        <w:t>スマートフォンの普及拡大</w:t>
-      </w:r>
-      <w:del w:id="22" w:author="yabuki" w:date="2013-12-13T00:44:00Z">
-        <w:r>
-          <w:rPr>
-            <w:rFonts w:hint="eastAsia"/>
-          </w:rPr>
-          <w:delText>がある．</w:delText>
-        </w:r>
-      </w:del>
-      <w:ins w:id="23" w:author="yabuki" w:date="2013-12-13T00:44:00Z">
-        <w:r>
-          <w:rPr>
-            <w:rFonts w:hint="eastAsia"/>
-          </w:rPr>
-          <w:t>と</w:t>
-        </w:r>
-      </w:ins>
-      <w:del w:id="24" w:author="yabuki" w:date="2013-12-13T00:44:00Z">
-        <w:r>
-          <w:rPr>
-            <w:rFonts w:hint="eastAsia"/>
-          </w:rPr>
-          <w:delText>そして</w:delText>
-        </w:r>
-      </w:del>
-      <w:r>
-        <w:rPr>
-          <w:rFonts w:hint="eastAsia"/>
-        </w:rPr>
-        <w:t>ソフトウェア技術の進化，</w:t>
-      </w:r>
-      <w:del w:id="25" w:author="yabuki" w:date="2013-12-13T00:44:00Z">
-        <w:r>
-          <w:rPr>
-            <w:rFonts w:hint="eastAsia"/>
-          </w:rPr>
-          <w:delText>最後に</w:delText>
-        </w:r>
-      </w:del>
-      <w:r>
-        <w:rPr>
-          <w:rFonts w:hint="eastAsia"/>
-        </w:rPr>
-        <w:t>クラウド</w:t>
-      </w:r>
-      <w:del w:id="26" w:author="yabuki" w:date="2013-12-13T00:44:00Z">
-        <w:r>
-          <w:rPr>
-            <w:rFonts w:hint="eastAsia"/>
-          </w:rPr>
-          <w:delText>＆プラットフォーム</w:delText>
-        </w:r>
-      </w:del>
-      <w:r>
-        <w:rPr>
-          <w:rFonts w:hint="eastAsia"/>
-        </w:rPr>
-        <w:t>である．</w:t>
-      </w:r>
-      <w:del w:id="27" w:author="yabuki" w:date="2013-12-13T00:44:00Z">
-        <w:r>
-          <w:rPr>
-            <w:rFonts w:hint="eastAsia"/>
-          </w:rPr>
-          <w:delText xml:space="preserve"> </w:delText>
-        </w:r>
-      </w:del>
-      <w:r>
-        <w:rPr>
-          <w:rFonts w:hint="eastAsia"/>
-        </w:rPr>
-        <w:t>クラウドが安価に提供されることで，今後はこれら変化に応じた</w:t>
-      </w:r>
-      <w:ins w:id="28" w:author="yabuki" w:date="2013-12-13T00:44:00Z">
-        <w:r>
-          <w:rPr>
-            <w:rFonts w:hint="eastAsia"/>
-          </w:rPr>
-          <w:t>（何の？）</w:t>
-        </w:r>
-      </w:ins>
-      <w:r>
-        <w:rPr>
-          <w:rFonts w:hint="eastAsia"/>
-        </w:rPr>
-        <w:t>改革が必要になってくる</w:t>
+      <w:r>
+        <w:rPr>
+          <w:rFonts w:hint="eastAsia"/>
+        </w:rPr>
+        <w:t>AR</w:t>
+      </w:r>
+      <w:r>
+        <w:rPr>
+          <w:rFonts w:hint="eastAsia"/>
+        </w:rPr>
+        <w:t>が注目されている理由は３つある．スマートフォンの普及拡大とソフトウェア技術の進化，</w:t>
+      </w:r>
+      <w:r>
+        <w:rPr>
+          <w:rFonts w:hint="eastAsia"/>
+        </w:rPr>
+        <w:t>クラウド＆プラットフォームである．</w:t>
+      </w:r>
+      <w:r>
+        <w:rPr>
+          <w:rFonts w:hint="eastAsia"/>
+        </w:rPr>
+        <w:t xml:space="preserve"> </w:t>
+      </w:r>
+      <w:r>
+        <w:rPr>
+          <w:rFonts w:hint="eastAsia"/>
+        </w:rPr>
+        <w:t>クラウドが安価に提供されることで，今後はこれら変化に応じた改革が必要になってくる</w:t>
       </w:r>
       <w:r>
         <w:rPr>
@@ -629,14 +313,6 @@
         </w:rPr>
         <w:t>を形成する技術</w:t>
       </w:r>
-      <w:del w:id="29" w:author="yabuki" w:date="2013-12-13T00:44:00Z">
-        <w:r>
-          <w:rPr>
-            <w:rFonts w:hint="eastAsia"/>
-          </w:rPr>
-          <w:delText>として</w:delText>
-        </w:r>
-      </w:del>
       <w:r>
         <w:rPr>
           <w:rFonts w:hint="eastAsia"/>
@@ -655,22 +331,12 @@
         </w:rPr>
         <w:t>大きく</w:t>
       </w:r>
-      <w:del w:id="30" w:author="yabuki" w:date="2013-12-13T00:44:00Z">
-        <w:r>
-          <w:rPr>
-            <w:rFonts w:hint="eastAsia"/>
-          </w:rPr>
-          <w:delText>３</w:delText>
-        </w:r>
-      </w:del>
-      <w:ins w:id="31" w:author="yabuki" w:date="2013-12-13T00:44:00Z">
-        <w:r>
-          <w:rPr>
-            <w:rFonts w:hint="eastAsia"/>
-          </w:rPr>
-          <w:t>3</w:t>
-        </w:r>
-      </w:ins>
+      <w:r>
+        <w:rPr>
+          <w:rFonts w:hint="eastAsia"/>
+        </w:rPr>
+        <w:t>３</w:t>
+      </w:r>
       <w:r>
         <w:rPr>
           <w:rFonts w:hint="eastAsia"/>
@@ -699,71 +365,13 @@
         <w:rPr>
           <w:rFonts w:hint="eastAsia"/>
         </w:rPr>
-        <w:t>などによる位置情報</w:t>
-      </w:r>
-      <w:del w:id="32" w:author="yabuki" w:date="2013-12-13T00:46:00Z">
-        <w:r>
-          <w:rPr>
-            <w:rFonts w:hint="eastAsia"/>
-          </w:rPr>
-          <w:delText>だけでなく</w:delText>
-        </w:r>
-      </w:del>
-      <w:ins w:id="33" w:author="yabuki" w:date="2013-12-13T00:46:00Z">
-        <w:r>
-          <w:rPr>
-            <w:rFonts w:hint="eastAsia"/>
-          </w:rPr>
-          <w:t>や</w:t>
-        </w:r>
-      </w:ins>
-      <w:r>
-        <w:rPr>
-          <w:rFonts w:hint="eastAsia"/>
-        </w:rPr>
-        <w:t>，磁気センサによる方位や加速度センサによる傾きなど</w:t>
-      </w:r>
-      <w:del w:id="34" w:author="yabuki" w:date="2013-12-13T00:46:00Z">
-        <w:r>
-          <w:rPr>
-            <w:rFonts w:hint="eastAsia"/>
-          </w:rPr>
-          <w:delText>と併せて</w:delText>
-        </w:r>
-      </w:del>
-      <w:ins w:id="35" w:author="yabuki" w:date="2013-12-13T00:46:00Z">
-        <w:r>
-          <w:rPr>
-            <w:rFonts w:hint="eastAsia"/>
-          </w:rPr>
-          <w:t>によって</w:t>
-        </w:r>
-      </w:ins>
-      <w:r>
-        <w:rPr>
-          <w:rFonts w:hint="eastAsia"/>
-        </w:rPr>
-        <w:t>，情報を提示する場所を決める</w:t>
-      </w:r>
-      <w:r>
-        <w:rPr>
-          <w:rFonts w:hint="eastAsia"/>
-        </w:rPr>
-        <w:t>ロケーションベース型（位置情報型）</w:t>
-      </w:r>
-      <w:ins w:id="36" w:author="yabuki" w:date="2013-12-13T00:45:00Z">
-        <w:r>
-          <w:rPr>
-            <w:rFonts w:hint="eastAsia"/>
-          </w:rPr>
-          <w:t>である</w:t>
-        </w:r>
-      </w:ins>
-      <w:r>
-        <w:rPr>
-          <w:rFonts w:hint="eastAsia"/>
-        </w:rPr>
-        <w:t>．</w:t>
+        <w:t>などによる位置情報だけでなく，磁気センサによる方位や加速度センサによる傾きなどと併せて，情報を提示する場所を決める</w:t>
+      </w:r>
+      <w:r>
+        <w:rPr>
+          <w:rFonts w:hint="eastAsia"/>
+        </w:rPr>
+        <w:t>ロケーションベース型（位置情報型）．</w:t>
       </w:r>
       <w:r>
         <w:rPr>
@@ -799,30 +407,61 @@
         <w:rPr>
           <w:rFonts w:hint="eastAsia"/>
         </w:rPr>
-        <w:t>三つ目は，特定のマーカーなどを利用することもなく，現実の環境に存在している物体や，その環境自体を空間的に認識することで付加情報の提示位置を特定するマーカーレス型ビジョンベース型である</w:t>
-      </w:r>
-      <w:del w:id="37" w:author="yabuki" w:date="2013-12-13T00:46:00Z">
-        <w:r>
-          <w:rPr>
-            <w:rFonts w:hint="eastAsia"/>
-          </w:rPr>
-          <w:delText>．</w:delText>
-        </w:r>
-      </w:del>
+        <w:t>三つ目は，特定のマーカーなどを利用することもなく，現実の環境に存在している物体や，その環境自体を空間的に認識することで付加情報の提示位置を特定するマーカーレス型ビジョンベース型である．</w:t>
+      </w:r>
       <w:r>
         <w:rPr>
           <w:rFonts w:hint="eastAsia"/>
         </w:rPr>
         <w:t>[3]</w:t>
       </w:r>
-      <w:ins w:id="38" w:author="yabuki" w:date="2013-12-13T00:46:00Z">
-        <w:r>
-          <w:rPr>
-            <w:rFonts w:hint="eastAsia"/>
-          </w:rPr>
-          <w:t>．</w:t>
-        </w:r>
-      </w:ins>
+    </w:p>
+    <w:p>
+      <w:pPr>
+        <w:ind w:firstLineChars="100" w:firstLine="217"/>
+        <w:rPr>
+          <w:rFonts w:hint="eastAsia"/>
+        </w:rPr>
+      </w:pPr>
+      <w:r>
+        <w:rPr>
+          <w:rFonts w:hint="eastAsia"/>
+        </w:rPr>
+        <w:t>AR</w:t>
+      </w:r>
+      <w:r>
+        <w:rPr>
+          <w:rFonts w:hint="eastAsia"/>
+        </w:rPr>
+        <w:t>を活用することで，その空間から驚きや感動，楽しみ，</w:t>
+      </w:r>
+      <w:r>
+        <w:rPr>
+          <w:rFonts w:hint="eastAsia"/>
+        </w:rPr>
+        <w:t>気づきを</w:t>
+      </w:r>
+      <w:r>
+        <w:rPr>
+          <w:rFonts w:hint="eastAsia"/>
+        </w:rPr>
+        <w:t>もたらすことができ，新しいコミュニケーション空間を創造</w:t>
+      </w:r>
+      <w:r>
+        <w:rPr>
+          <w:rFonts w:hint="eastAsia"/>
+        </w:rPr>
+        <w:t>できる．</w:t>
+      </w:r>
+    </w:p>
+    <w:p/>
+    <w:p>
+      <w:r>
+        <w:rPr>
+          <w:rFonts w:hint="eastAsia"/>
+        </w:rPr>
+        <w:t>２．目的</w:t>
+      </w:r>
     </w:p>
     <w:p>
       <w:pPr>
@@ -832,105 +471,153 @@
         <w:rPr>
           <w:rFonts w:hint="eastAsia"/>
         </w:rPr>
-        <w:t>こういった見えないもの</w:t>
-      </w:r>
-      <w:ins w:id="39" w:author="yabuki" w:date="2013-12-13T00:47:00Z">
-        <w:r>
-          <w:rPr>
-            <w:rFonts w:hint="eastAsia"/>
-          </w:rPr>
-          <w:t>（見えないものの話なんてしてたのか？）</w:t>
-        </w:r>
-      </w:ins>
-      <w:r>
-        <w:rPr>
-          <w:rFonts w:hint="eastAsia"/>
-        </w:rPr>
-        <w:t>を可視化することで，その空間から驚きや感動，楽しみ，</w:t>
-      </w:r>
-      <w:del w:id="40" w:author="yabuki" w:date="2013-12-13T00:47:00Z">
-        <w:r>
-          <w:rPr>
-            <w:rFonts w:hint="eastAsia"/>
-          </w:rPr>
-          <w:delText>そして</w:delText>
-        </w:r>
-      </w:del>
-      <w:r>
-        <w:rPr>
-          <w:rFonts w:hint="eastAsia"/>
-        </w:rPr>
-        <w:t>気づきをもたら</w:t>
-      </w:r>
-      <w:del w:id="41" w:author="yabuki" w:date="2013-12-13T00:47:00Z">
-        <w:r>
-          <w:rPr>
-            <w:rFonts w:hint="eastAsia"/>
-          </w:rPr>
-          <w:delText>すことができ</w:delText>
-        </w:r>
-      </w:del>
-      <w:ins w:id="42" w:author="yabuki" w:date="2013-12-13T00:47:00Z">
-        <w:r>
-          <w:rPr>
-            <w:rFonts w:hint="eastAsia"/>
-          </w:rPr>
-          <w:t>し</w:t>
-        </w:r>
-      </w:ins>
-      <w:r>
-        <w:rPr>
-          <w:rFonts w:hint="eastAsia"/>
-        </w:rPr>
-        <w:t>，新しいコミュニケーション空間を創造</w:t>
-      </w:r>
-      <w:del w:id="43" w:author="yabuki" w:date="2013-12-13T00:47:00Z">
-        <w:r>
-          <w:rPr>
-            <w:rFonts w:hint="eastAsia"/>
-          </w:rPr>
-          <w:delText>することが</w:delText>
-        </w:r>
-      </w:del>
-      <w:r>
-        <w:rPr>
-          <w:rFonts w:hint="eastAsia"/>
-        </w:rPr>
-        <w:t>できる．</w:t>
-      </w:r>
-    </w:p>
-    <w:p>
-      <w:r>
-        <w:rPr>
-          <w:rFonts w:hint="eastAsia"/>
-        </w:rPr>
-        <w:t xml:space="preserve">　</w:t>
-      </w:r>
-      <w:ins w:id="44" w:author="yabuki" w:date="2013-12-13T00:48:00Z">
-        <w:r>
-          <w:rPr>
-            <w:rFonts w:hint="eastAsia"/>
-          </w:rPr>
-          <w:t>（話が唐突．開発の話をしていないのに，いきなりテストとか）</w:t>
-        </w:r>
-      </w:ins>
-      <w:r>
-        <w:rPr>
-          <w:rFonts w:hint="eastAsia"/>
-        </w:rPr>
-        <w:t>しかし，</w:t>
-      </w:r>
-      <w:r>
-        <w:rPr>
-          <w:rFonts w:hint="eastAsia"/>
-        </w:rPr>
-        <w:t>AR</w:t>
-      </w:r>
-      <w:r>
-        <w:rPr>
-          <w:rFonts w:hint="eastAsia"/>
-        </w:rPr>
-        <w:t>のテストは難しく人間が操作して確かめる部分が多く，自動化しにくいのである．</w:t>
+        <w:t>今や様々な現場で</w:t>
+      </w:r>
+      <w:r>
+        <w:rPr>
+          <w:rFonts w:hint="eastAsia"/>
+        </w:rPr>
+        <w:t>AR</w:t>
+      </w:r>
+      <w:r>
+        <w:rPr>
+          <w:rFonts w:hint="eastAsia"/>
+        </w:rPr>
+        <w:t>が利用されつつ現状であるが，</w:t>
+      </w:r>
+      <w:r>
+        <w:rPr>
+          <w:rFonts w:hint="eastAsia"/>
+        </w:rPr>
+        <w:t>AR</w:t>
+      </w:r>
+      <w:r>
+        <w:rPr>
+          <w:rFonts w:hint="eastAsia"/>
+        </w:rPr>
+        <w:t>は人間の現実感を拡張するものであり，</w:t>
+      </w:r>
+      <w:r>
+        <w:rPr>
+          <w:rFonts w:hint="eastAsia"/>
+        </w:rPr>
+        <w:t>人間が見てテストをする必要がある．</w:t>
+      </w:r>
+      <w:r>
+        <w:rPr>
+          <w:rFonts w:hint="eastAsia"/>
+        </w:rPr>
+        <w:t>まずは</w:t>
+      </w:r>
+      <w:r>
+        <w:rPr>
+          <w:rFonts w:hint="eastAsia"/>
+        </w:rPr>
+        <w:t>AR</w:t>
+      </w:r>
+      <w:r>
+        <w:rPr>
+          <w:rFonts w:hint="eastAsia"/>
+        </w:rPr>
+        <w:t>の仕組みを知る必要があるため</w:t>
+      </w:r>
+      <w:r>
+        <w:rPr>
+          <w:rFonts w:hint="eastAsia"/>
+        </w:rPr>
+        <w:t>，</w:t>
+      </w:r>
+      <w:proofErr w:type="spellStart"/>
+      <w:r>
+        <w:rPr>
+          <w:rFonts w:hint="eastAsia"/>
+        </w:rPr>
+        <w:t>metaio</w:t>
+      </w:r>
+      <w:proofErr w:type="spellEnd"/>
+      <w:r>
+        <w:rPr>
+          <w:rFonts w:hint="eastAsia"/>
+        </w:rPr>
+        <w:t>社が出している</w:t>
+      </w:r>
+      <w:r>
+        <w:rPr>
+          <w:rFonts w:hint="eastAsia"/>
+        </w:rPr>
+        <w:t>iPhone/Android</w:t>
+      </w:r>
+      <w:r>
+        <w:rPr>
+          <w:rFonts w:hint="eastAsia"/>
+        </w:rPr>
+        <w:t>用の無料配信されている</w:t>
+      </w:r>
+      <w:r>
+        <w:rPr>
+          <w:rFonts w:hint="eastAsia"/>
+        </w:rPr>
+        <w:t>AR</w:t>
+      </w:r>
+      <w:r>
+        <w:rPr>
+          <w:rFonts w:hint="eastAsia"/>
+        </w:rPr>
+        <w:t>アプリケーションの</w:t>
+      </w:r>
+      <w:r>
+        <w:rPr>
+          <w:rFonts w:hint="eastAsia"/>
+        </w:rPr>
+        <w:t>junaio</w:t>
+      </w:r>
+      <w:r>
+        <w:rPr>
+          <w:rFonts w:hint="eastAsia"/>
+        </w:rPr>
+        <w:t>を用いて，</w:t>
+      </w:r>
+      <w:r>
+        <w:rPr>
+          <w:rFonts w:hint="eastAsia"/>
+        </w:rPr>
+        <w:t>実際に</w:t>
+      </w:r>
+      <w:r>
+        <w:rPr>
+          <w:rFonts w:hint="eastAsia"/>
+        </w:rPr>
+        <w:t>GPS</w:t>
+      </w:r>
+      <w:r>
+        <w:rPr>
+          <w:rFonts w:hint="eastAsia"/>
+        </w:rPr>
+        <w:t>などを利用する</w:t>
+      </w:r>
+      <w:r>
+        <w:rPr>
+          <w:rFonts w:hint="eastAsia"/>
+        </w:rPr>
+        <w:t>ロケーション型の</w:t>
+      </w:r>
+      <w:r>
+        <w:rPr>
+          <w:rFonts w:hint="eastAsia"/>
+        </w:rPr>
+        <w:t>AR</w:t>
+      </w:r>
+      <w:r>
+        <w:rPr>
+          <w:rFonts w:hint="eastAsia"/>
+        </w:rPr>
+        <w:t>コンテンツのサンプル</w:t>
+      </w:r>
+      <w:r>
+        <w:rPr>
+          <w:rFonts w:hint="eastAsia"/>
+        </w:rPr>
+        <w:t>を作成したテストの現状を調査し，テストのあり方を提案することである．</w:t>
       </w:r>
     </w:p>
     <w:p/>
@@ -939,453 +626,179 @@
         <w:rPr>
           <w:rFonts w:hint="eastAsia"/>
         </w:rPr>
-        <w:t>２．目的</w:t>
+        <w:t>３．</w:t>
+      </w:r>
+      <w:r>
+        <w:rPr>
+          <w:rFonts w:hint="eastAsia"/>
+        </w:rPr>
+        <w:t>プロジェクトマネジメントとの</w:t>
+      </w:r>
+      <w:r>
+        <w:rPr>
+          <w:rFonts w:hint="eastAsia"/>
+        </w:rPr>
+        <w:t>関連</w:t>
       </w:r>
     </w:p>
     <w:p>
       <w:pPr>
-        <w:ind w:firstLineChars="100" w:firstLine="217"/>
+        <w:rPr>
+          <w:rFonts w:hint="eastAsia"/>
+        </w:rPr>
       </w:pPr>
       <w:r>
         <w:rPr>
           <w:rFonts w:hint="eastAsia"/>
         </w:rPr>
-        <w:t>今や様々な現場で</w:t>
-      </w:r>
-      <w:r>
-        <w:rPr>
-          <w:rFonts w:hint="eastAsia"/>
-        </w:rPr>
-        <w:t>AR</w:t>
-      </w:r>
-      <w:r>
-        <w:rPr>
-          <w:rFonts w:hint="eastAsia"/>
-        </w:rPr>
-        <w:t>が利用されつつ現状であるが，</w:t>
-      </w:r>
-      <w:r>
-        <w:rPr>
-          <w:rFonts w:hint="eastAsia"/>
-        </w:rPr>
-        <w:t>AR</w:t>
-      </w:r>
-      <w:r>
-        <w:rPr>
-          <w:rFonts w:hint="eastAsia"/>
-        </w:rPr>
-        <w:t>は人間の現実感を拡張するものであり，</w:t>
-      </w:r>
-      <w:r>
-        <w:rPr>
-          <w:rFonts w:hint="eastAsia"/>
-        </w:rPr>
-        <w:t>人間が見てテストをする必要がある．</w:t>
-      </w:r>
-      <w:ins w:id="45" w:author="yabuki" w:date="2013-12-13T00:49:00Z">
-        <w:r>
-          <w:rPr>
-            <w:rFonts w:hint="eastAsia"/>
-          </w:rPr>
-          <w:t>（「そこで」でつながる話？）</w:t>
-        </w:r>
-      </w:ins>
-      <w:r>
-        <w:rPr>
-          <w:rFonts w:hint="eastAsia"/>
-        </w:rPr>
-        <w:t>そ</w:t>
-      </w:r>
-      <w:r>
-        <w:rPr>
-          <w:rFonts w:hint="eastAsia"/>
-        </w:rPr>
-        <w:t>こで</w:t>
-      </w:r>
-      <w:r>
-        <w:rPr>
-          <w:rFonts w:hint="eastAsia"/>
-        </w:rPr>
-        <w:t>，まずは</w:t>
-      </w:r>
-      <w:r>
-        <w:rPr>
-          <w:rFonts w:hint="eastAsia"/>
-        </w:rPr>
-        <w:t>AR</w:t>
-      </w:r>
-      <w:r>
-        <w:rPr>
-          <w:rFonts w:hint="eastAsia"/>
-        </w:rPr>
-        <w:t>の仕組みを知る必要があるため</w:t>
-      </w:r>
-      <w:r>
-        <w:rPr>
-          <w:rFonts w:hint="eastAsia"/>
-        </w:rPr>
-        <w:t>ロケーションベースの</w:t>
-      </w:r>
-      <w:r>
-        <w:rPr>
-          <w:rFonts w:hint="eastAsia"/>
-        </w:rPr>
-        <w:t>AR</w:t>
-      </w:r>
-      <w:r>
-        <w:rPr>
-          <w:rFonts w:hint="eastAsia"/>
-        </w:rPr>
-        <w:t>コンテンツ</w:t>
-      </w:r>
-      <w:proofErr w:type="spellStart"/>
-      <w:r>
-        <w:rPr>
-          <w:rFonts w:hint="eastAsia"/>
-        </w:rPr>
-        <w:t>junaio</w:t>
-      </w:r>
-      <w:proofErr w:type="spellEnd"/>
-      <w:ins w:id="46" w:author="yabuki" w:date="2013-12-13T00:49:00Z">
-        <w:r>
-          <w:rPr>
-            <w:rFonts w:hint="eastAsia"/>
-          </w:rPr>
-          <w:t>（ってコンテンツなのか？</w:t>
-        </w:r>
-      </w:ins>
-      <w:ins w:id="47" w:author="yabuki" w:date="2013-12-13T00:52:00Z">
-        <w:r>
-          <w:rPr>
-            <w:rFonts w:hint="eastAsia"/>
-          </w:rPr>
-          <w:t xml:space="preserve">　初出なのに何の説明も無い</w:t>
-        </w:r>
-      </w:ins>
-      <w:ins w:id="48" w:author="yabuki" w:date="2013-12-13T00:49:00Z">
-        <w:r>
-          <w:rPr>
-            <w:rFonts w:hint="eastAsia"/>
-          </w:rPr>
-          <w:t>）</w:t>
-        </w:r>
-      </w:ins>
-      <w:r>
-        <w:rPr>
-          <w:rFonts w:hint="eastAsia"/>
-        </w:rPr>
-        <w:t>を用いて，実際に</w:t>
-      </w:r>
-      <w:ins w:id="49" w:author="yabuki" w:date="2013-12-13T00:50:00Z">
-        <w:r>
-          <w:rPr>
-            <w:rFonts w:hint="eastAsia"/>
-          </w:rPr>
-          <w:t>（何を）</w:t>
-        </w:r>
-      </w:ins>
-      <w:r>
-        <w:rPr>
-          <w:rFonts w:hint="eastAsia"/>
-        </w:rPr>
-        <w:t>作成しテストする必要がある</w:t>
-      </w:r>
-      <w:ins w:id="50" w:author="yabuki" w:date="2013-12-13T00:49:00Z">
-        <w:r>
-          <w:rPr>
-            <w:rFonts w:hint="eastAsia"/>
-          </w:rPr>
-          <w:t>（？）</w:t>
-        </w:r>
-      </w:ins>
-      <w:r>
-        <w:rPr>
-          <w:rFonts w:hint="eastAsia"/>
-        </w:rPr>
-        <w:t>．目的としては二つ</w:t>
-      </w:r>
-      <w:ins w:id="51" w:author="yabuki" w:date="2013-12-13T00:49:00Z">
-        <w:r>
-          <w:rPr>
-            <w:rFonts w:hint="eastAsia"/>
-          </w:rPr>
-          <w:t>（文がおかしい）</w:t>
-        </w:r>
-      </w:ins>
-      <w:r>
-        <w:rPr>
-          <w:rFonts w:hint="eastAsia"/>
-        </w:rPr>
-        <w:t>．一つは，</w:t>
-      </w:r>
-      <w:r>
-        <w:rPr>
-          <w:rFonts w:hint="eastAsia"/>
-        </w:rPr>
-        <w:t>AR</w:t>
-      </w:r>
-      <w:r>
-        <w:rPr>
-          <w:rFonts w:hint="eastAsia"/>
-        </w:rPr>
-        <w:t>システム開発</w:t>
-      </w:r>
-      <w:proofErr w:type="spellStart"/>
-      <w:r>
-        <w:rPr>
-          <w:rFonts w:hint="eastAsia"/>
-        </w:rPr>
-        <w:t>junaio</w:t>
-      </w:r>
-      <w:proofErr w:type="spellEnd"/>
-      <w:r>
-        <w:rPr>
-          <w:rFonts w:hint="eastAsia"/>
-        </w:rPr>
-        <w:t>におけるテストについての研究</w:t>
-      </w:r>
-      <w:ins w:id="52" w:author="yabuki" w:date="2013-12-13T00:50:00Z">
-        <w:r>
-          <w:rPr>
-            <w:rFonts w:hint="eastAsia"/>
-          </w:rPr>
-          <w:t>（文になっていない）</w:t>
-        </w:r>
-      </w:ins>
-      <w:r>
-        <w:rPr>
-          <w:rFonts w:hint="eastAsia"/>
-        </w:rPr>
-        <w:t>．もう一つは，</w:t>
-      </w:r>
-      <w:r>
-        <w:rPr>
-          <w:rFonts w:hint="eastAsia"/>
-        </w:rPr>
-        <w:t>junaio</w:t>
-      </w:r>
-      <w:r>
-        <w:rPr>
-          <w:rFonts w:hint="eastAsia"/>
-        </w:rPr>
-        <w:t>を作成したテストの現状を調査し，テストのあり方を提案す</w:t>
-      </w:r>
+        <w:t xml:space="preserve">　これは，</w:t>
+      </w:r>
+      <w:r>
+        <w:rPr>
+          <w:rFonts w:hint="eastAsia"/>
+        </w:rPr>
+        <w:t>AR</w:t>
+      </w:r>
+      <w:r>
+        <w:rPr>
+          <w:rFonts w:hint="eastAsia"/>
+        </w:rPr>
+        <w:t>のシステム</w:t>
+      </w:r>
+      <w:r>
+        <w:rPr>
+          <w:rFonts w:hint="eastAsia"/>
+        </w:rPr>
+        <w:t>の</w:t>
+      </w:r>
+      <w:r>
+        <w:rPr>
+          <w:rFonts w:hint="eastAsia"/>
+        </w:rPr>
+        <w:t>テスト</w:t>
+      </w:r>
+      <w:r>
+        <w:rPr>
+          <w:rFonts w:hint="eastAsia"/>
+        </w:rPr>
+        <w:t>に関</w:t>
+      </w:r>
+      <w:r>
+        <w:rPr>
+          <w:rFonts w:hint="eastAsia"/>
+        </w:rPr>
+        <w:t>する研究である．</w:t>
+      </w:r>
+      <w:r>
+        <w:rPr>
+          <w:rFonts w:ascii="Times New Roman" w:hAnsi="Times New Roman" w:cs="Times New Roman" w:hint="eastAsia"/>
+        </w:rPr>
+        <w:t xml:space="preserve"> </w:t>
+      </w:r>
+      <w:r>
+        <w:rPr>
+          <w:rFonts w:ascii="Times New Roman" w:hAnsi="Times New Roman" w:cs="Times New Roman" w:hint="eastAsia"/>
+        </w:rPr>
+        <w:t>PMBOK</w:t>
+      </w:r>
+      <w:r>
+        <w:rPr>
+          <w:rFonts w:ascii="Times New Roman" w:hAnsi="Times New Roman" w:cs="Times New Roman" w:hint="eastAsia"/>
+        </w:rPr>
+        <w:t>[4]</w:t>
+      </w:r>
+      <w:r>
+        <w:rPr>
+          <w:rFonts w:ascii="Times New Roman" w:hAnsi="Times New Roman" w:cs="Times New Roman" w:hint="eastAsia"/>
+        </w:rPr>
+        <w:t>が提唱する</w:t>
+      </w:r>
+      <w:r>
+        <w:rPr>
+          <w:rFonts w:ascii="Times New Roman" w:hAnsi="Times New Roman" w:cs="Times New Roman"/>
+        </w:rPr>
+        <w:t>プロジェェクトマネジメントの知識エリア</w:t>
+      </w:r>
+      <w:r>
+        <w:rPr>
+          <w:rFonts w:ascii="Times New Roman" w:hAnsi="Times New Roman" w:cs="Times New Roman" w:hint="eastAsia"/>
+        </w:rPr>
+        <w:t>より，</w:t>
+      </w:r>
+      <w:r>
+        <w:rPr>
+          <w:rFonts w:hint="eastAsia"/>
+        </w:rPr>
+        <w:t>テストをするうえで</w:t>
+      </w:r>
+      <w:r>
+        <w:rPr>
+          <w:rFonts w:hint="eastAsia"/>
+        </w:rPr>
+        <w:t>品質を高めるには，</w:t>
+      </w:r>
+      <w:r>
+        <w:rPr>
+          <w:rFonts w:hint="eastAsia"/>
+        </w:rPr>
+        <w:t>品質マネジメント．</w:t>
+      </w:r>
+      <w:r>
+        <w:rPr>
+          <w:rFonts w:hint="eastAsia"/>
+        </w:rPr>
+        <w:t>テストの自動化による不具合</w:t>
+      </w:r>
+      <w:r>
+        <w:rPr>
+          <w:rFonts w:hint="eastAsia"/>
+        </w:rPr>
+        <w:t>には</w:t>
+      </w:r>
+      <w:r>
+        <w:rPr>
+          <w:rFonts w:hint="eastAsia"/>
+        </w:rPr>
+        <w:t>，リスクマネジメント．</w:t>
+      </w:r>
+      <w:r>
+        <w:rPr>
+          <w:rFonts w:hint="eastAsia"/>
+        </w:rPr>
+        <w:t>また，競合企業との差別化を考えると，経営戦略マネジメントも必要となる．</w:t>
+      </w:r>
+      <w:r>
+        <w:rPr>
+          <w:rFonts w:hint="eastAsia"/>
+        </w:rPr>
+        <w:t>シ</w:t>
+      </w:r>
+      <w:r>
+        <w:rPr>
+          <w:rFonts w:hint="eastAsia"/>
+        </w:rPr>
+        <w:t>ステム開発</w:t>
+      </w:r>
+      <w:r>
+        <w:rPr>
+          <w:rFonts w:hint="eastAsia"/>
+        </w:rPr>
+        <w:t>における</w:t>
+      </w:r>
+      <w:r>
+        <w:rPr>
+          <w:rFonts w:hint="eastAsia"/>
+        </w:rPr>
+        <w:t>プロジェクトマネージャーには，開発プロセスについての深い理解が不可欠である．</w:t>
+      </w:r>
+    </w:p>
+    <w:p/>
+    <w:p>
       <w:r>
         <w:rPr>
           <w:rFonts w:hint="eastAsia"/>
         </w:rPr>
         <w:lastRenderedPageBreak/>
-        <w:t>ることである．</w:t>
-      </w:r>
-    </w:p>
-    <w:p/>
-    <w:p>
-      <w:r>
-        <w:rPr>
-          <w:rFonts w:hint="eastAsia"/>
-        </w:rPr>
-        <w:t>３．</w:t>
-      </w:r>
-      <w:r>
-        <w:rPr>
-          <w:rFonts w:hint="eastAsia"/>
-        </w:rPr>
-        <w:t>プロジェクトマネジメントとの</w:t>
-      </w:r>
-      <w:r>
-        <w:rPr>
-          <w:rFonts w:hint="eastAsia"/>
-        </w:rPr>
-        <w:t>関連</w:t>
-      </w:r>
-    </w:p>
-    <w:p>
-      <w:r>
-        <w:rPr>
-          <w:rFonts w:hint="eastAsia"/>
-        </w:rPr>
-        <w:t xml:space="preserve">　これは，</w:t>
-      </w:r>
-      <w:r>
-        <w:rPr>
-          <w:rFonts w:hint="eastAsia"/>
-        </w:rPr>
-        <w:t>AR</w:t>
-      </w:r>
-      <w:r>
-        <w:rPr>
-          <w:rFonts w:hint="eastAsia"/>
-        </w:rPr>
-        <w:t>のシステム</w:t>
-      </w:r>
-      <w:del w:id="53" w:author="yabuki" w:date="2013-12-13T00:50:00Z">
-        <w:r>
-          <w:rPr>
-            <w:rFonts w:hint="eastAsia"/>
-          </w:rPr>
-          <w:delText>を知りそして作り，</w:delText>
-        </w:r>
-        <w:r>
-          <w:rPr>
-            <w:rFonts w:hint="eastAsia"/>
-          </w:rPr>
-          <w:delText>実際に</w:delText>
-        </w:r>
-      </w:del>
-      <w:ins w:id="54" w:author="yabuki" w:date="2013-12-13T00:50:00Z">
-        <w:r>
-          <w:rPr>
-            <w:rFonts w:hint="eastAsia"/>
-          </w:rPr>
-          <w:t>の</w:t>
-        </w:r>
-      </w:ins>
-      <w:r>
-        <w:rPr>
-          <w:rFonts w:hint="eastAsia"/>
-        </w:rPr>
-        <w:t>テスト</w:t>
-      </w:r>
-      <w:ins w:id="55" w:author="yabuki" w:date="2013-12-13T00:50:00Z">
-        <w:r>
-          <w:rPr>
-            <w:rFonts w:hint="eastAsia"/>
-          </w:rPr>
-          <w:t>に</w:t>
-        </w:r>
-      </w:ins>
-      <w:ins w:id="56" w:author="yabuki" w:date="2013-12-13T00:51:00Z">
-        <w:r>
-          <w:rPr>
-            <w:rFonts w:hint="eastAsia"/>
-          </w:rPr>
-          <w:t>関</w:t>
-        </w:r>
-      </w:ins>
-      <w:r>
-        <w:rPr>
-          <w:rFonts w:hint="eastAsia"/>
-        </w:rPr>
-        <w:t>する研究である．</w:t>
-      </w:r>
-      <w:del w:id="57" w:author="yabuki" w:date="2013-12-13T00:51:00Z">
-        <w:r>
-          <w:rPr>
-            <w:rFonts w:ascii="Times New Roman" w:hAnsi="Times New Roman" w:cs="Times New Roman" w:hint="eastAsia"/>
-          </w:rPr>
-          <w:delText xml:space="preserve"> </w:delText>
-        </w:r>
-      </w:del>
-      <w:r>
-        <w:rPr>
-          <w:rFonts w:ascii="Times New Roman" w:hAnsi="Times New Roman" w:cs="Times New Roman" w:hint="eastAsia"/>
-        </w:rPr>
-        <w:t>PMBOK</w:t>
-      </w:r>
-      <w:r>
-        <w:rPr>
-          <w:rFonts w:ascii="Times New Roman" w:hAnsi="Times New Roman" w:cs="Times New Roman" w:hint="eastAsia"/>
-        </w:rPr>
-        <w:t>[4]</w:t>
-      </w:r>
-      <w:r>
-        <w:rPr>
-          <w:rFonts w:ascii="Times New Roman" w:hAnsi="Times New Roman" w:cs="Times New Roman" w:hint="eastAsia"/>
-        </w:rPr>
-        <w:t>が提唱する</w:t>
-      </w:r>
-      <w:r>
-        <w:rPr>
-          <w:rFonts w:ascii="Times New Roman" w:hAnsi="Times New Roman" w:cs="Times New Roman"/>
-        </w:rPr>
-        <w:t>プロジェェクトマネジメントの知識エリア</w:t>
-      </w:r>
-      <w:r>
-        <w:rPr>
-          <w:rFonts w:ascii="Times New Roman" w:hAnsi="Times New Roman" w:cs="Times New Roman" w:hint="eastAsia"/>
-        </w:rPr>
-        <w:t>より，</w:t>
-      </w:r>
-      <w:r>
-        <w:rPr>
-          <w:rFonts w:hint="eastAsia"/>
-        </w:rPr>
-        <w:t>テストをするうえで品質を高めるには，</w:t>
-      </w:r>
-      <w:r>
-        <w:rPr>
-          <w:rFonts w:hint="eastAsia"/>
-        </w:rPr>
-        <w:t>品質マネジメント．</w:t>
-      </w:r>
-      <w:r>
-        <w:rPr>
-          <w:rFonts w:hint="eastAsia"/>
-        </w:rPr>
-        <w:t>テストの自動化による不具合</w:t>
-      </w:r>
-      <w:r>
-        <w:rPr>
-          <w:rFonts w:hint="eastAsia"/>
-        </w:rPr>
-        <w:t>から</w:t>
-      </w:r>
-      <w:r>
-        <w:rPr>
-          <w:rFonts w:hint="eastAsia"/>
-        </w:rPr>
-        <w:t>，リスクマネジメントも必要となる</w:t>
-      </w:r>
-      <w:ins w:id="58" w:author="yabuki" w:date="2013-12-13T00:51:00Z">
-        <w:r>
-          <w:rPr>
-            <w:rFonts w:hint="eastAsia"/>
-          </w:rPr>
-          <w:t>（文がおかしい）</w:t>
-        </w:r>
-      </w:ins>
-      <w:r>
-        <w:rPr>
-          <w:rFonts w:hint="eastAsia"/>
-        </w:rPr>
-        <w:t>．</w:t>
-      </w:r>
-      <w:r>
-        <w:rPr>
-          <w:rFonts w:hint="eastAsia"/>
-        </w:rPr>
-        <w:t>また，競合企業との差別化を考えると，経営戦略マネジメントも必要となる．</w:t>
-      </w:r>
-      <w:r>
-        <w:rPr>
-          <w:rFonts w:hint="eastAsia"/>
-        </w:rPr>
-        <w:t>シ</w:t>
-      </w:r>
-      <w:r>
-        <w:rPr>
-          <w:rFonts w:hint="eastAsia"/>
-        </w:rPr>
-        <w:t>ステム開発</w:t>
-      </w:r>
-      <w:r>
-        <w:rPr>
-          <w:rFonts w:hint="eastAsia"/>
-        </w:rPr>
-        <w:t>における</w:t>
-      </w:r>
-      <w:r>
-        <w:rPr>
-          <w:rFonts w:hint="eastAsia"/>
-        </w:rPr>
-        <w:t>プロジェクトマネージャーには，開発プロセスについての深い理解が不可欠である．</w:t>
-      </w:r>
-    </w:p>
-    <w:p>
-      <w:r>
-        <w:rPr>
-          <w:rFonts w:hint="eastAsia"/>
-        </w:rPr>
         <w:t>４．研究方法</w:t>
       </w:r>
     </w:p>
@@ -1424,42 +837,30 @@
         </w:rPr>
         <w:t>の現状</w:t>
       </w:r>
-      <w:ins w:id="59" w:author="yabuki" w:date="2013-12-13T00:52:00Z">
-        <w:r>
-          <w:rPr>
-            <w:rFonts w:hint="eastAsia"/>
-          </w:rPr>
-          <w:t>を</w:t>
-        </w:r>
-      </w:ins>
+      <w:r>
+        <w:rPr>
+          <w:rFonts w:hint="eastAsia"/>
+        </w:rPr>
+        <w:t>を</w:t>
+      </w:r>
       <w:r>
         <w:rPr>
           <w:rFonts w:hint="eastAsia"/>
         </w:rPr>
         <w:t>調査</w:t>
       </w:r>
-      <w:ins w:id="60" w:author="yabuki" w:date="2013-12-13T00:52:00Z">
-        <w:r>
-          <w:rPr>
-            <w:rFonts w:hint="eastAsia"/>
-          </w:rPr>
-          <w:t>する</w:t>
-        </w:r>
-      </w:ins>
+      <w:r>
+        <w:rPr>
+          <w:rFonts w:hint="eastAsia"/>
+        </w:rPr>
+        <w:t>する</w:t>
+      </w:r>
       <w:r>
         <w:rPr>
           <w:rFonts w:hint="eastAsia"/>
         </w:rPr>
         <w:t>．</w:t>
       </w:r>
-      <w:ins w:id="61" w:author="yabuki" w:date="2013-12-13T00:52:00Z">
-        <w:r>
-          <w:rPr>
-            <w:rFonts w:hint="eastAsia"/>
-          </w:rPr>
-          <w:t>（文末を揃える）</w:t>
-        </w:r>
-      </w:ins>
     </w:p>
     <w:p>
       <w:pPr>
@@ -1605,21 +1006,466 @@
         </w:rPr>
         <w:t>．</w:t>
       </w:r>
-      <w:ins w:id="62" w:author="yabuki" w:date="2013-12-13T00:53:00Z">
-        <w:r>
-          <w:rPr>
-            <w:rFonts w:hint="eastAsia"/>
-          </w:rPr>
-          <w:t>ここから「</w:t>
-        </w:r>
-      </w:ins>
-      <w:r>
-        <w:rPr>
-          <w:rFonts w:ascii="Arial" w:hAnsi="Arial" w:cs="Arial"/>
-          <w:color w:val="000000"/>
-          <w:szCs w:val="21"/>
-        </w:rPr>
-        <w:t>富士通では</w:t>
+      <w:r>
+        <w:rPr>
+          <w:rFonts w:hint="eastAsia"/>
+        </w:rPr>
+        <w:t xml:space="preserve"> </w:t>
+      </w:r>
+      <w:r>
+        <w:rPr>
+          <w:rFonts w:hint="eastAsia"/>
+        </w:rPr>
+        <w:t>junaio</w:t>
+      </w:r>
+      <w:r>
+        <w:rPr>
+          <w:rFonts w:ascii="Arial" w:hAnsi="Arial" w:cs="Arial" w:hint="eastAsia"/>
+          <w:color w:val="000000"/>
+          <w:szCs w:val="21"/>
+        </w:rPr>
+        <w:t xml:space="preserve"> </w:t>
+      </w:r>
+      <w:r>
+        <w:rPr>
+          <w:rFonts w:ascii="Arial" w:hAnsi="Arial" w:cs="Arial" w:hint="eastAsia"/>
+          <w:color w:val="000000"/>
+          <w:szCs w:val="21"/>
+        </w:rPr>
+        <w:t>は</w:t>
+      </w:r>
+      <w:r>
+        <w:rPr>
+          <w:rFonts w:cs="Arial"/>
+          <w:color w:val="000000"/>
+          <w:szCs w:val="21"/>
+        </w:rPr>
+        <w:t xml:space="preserve">iPhone </w:t>
+      </w:r>
+      <w:r>
+        <w:rPr>
+          <w:rFonts w:cs="Arial" w:hint="eastAsia"/>
+          <w:color w:val="000000"/>
+          <w:szCs w:val="21"/>
+        </w:rPr>
+        <w:t>/</w:t>
+      </w:r>
+      <w:r>
+        <w:rPr>
+          <w:rFonts w:cs="Arial"/>
+          <w:color w:val="000000"/>
+          <w:szCs w:val="21"/>
+        </w:rPr>
+        <w:t>Android</w:t>
+      </w:r>
+      <w:r>
+        <w:rPr>
+          <w:rFonts w:ascii="Arial" w:hAnsi="Arial" w:cs="Arial" w:hint="eastAsia"/>
+          <w:color w:val="000000"/>
+          <w:szCs w:val="21"/>
+        </w:rPr>
+        <w:t xml:space="preserve"> </w:t>
+      </w:r>
+      <w:r>
+        <w:rPr>
+          <w:rFonts w:ascii="Arial" w:hAnsi="Arial" w:cs="Arial" w:hint="eastAsia"/>
+          <w:color w:val="000000"/>
+          <w:szCs w:val="21"/>
+        </w:rPr>
+        <w:t>デバイス向けの</w:t>
+      </w:r>
+      <w:r>
+        <w:rPr>
+          <w:rFonts w:cs="Arial"/>
+          <w:color w:val="000000"/>
+          <w:szCs w:val="21"/>
+        </w:rPr>
+        <w:t>AR</w:t>
+      </w:r>
+      <w:r>
+        <w:rPr>
+          <w:rFonts w:ascii="Arial" w:hAnsi="Arial" w:cs="Arial" w:hint="eastAsia"/>
+          <w:color w:val="000000"/>
+          <w:szCs w:val="21"/>
+        </w:rPr>
+        <w:t>環境を提供するためのスマートフォン用無償</w:t>
+      </w:r>
+      <w:r>
+        <w:rPr>
+          <w:rFonts w:cs="Arial"/>
+          <w:color w:val="000000"/>
+          <w:szCs w:val="21"/>
+        </w:rPr>
+        <w:t>AR</w:t>
+      </w:r>
+      <w:r>
+        <w:rPr>
+          <w:rFonts w:ascii="Arial" w:hAnsi="Arial" w:cs="Arial" w:hint="eastAsia"/>
+          <w:color w:val="000000"/>
+          <w:szCs w:val="21"/>
+        </w:rPr>
+        <w:t>ブラウザ</w:t>
+      </w:r>
+      <w:r>
+        <w:rPr>
+          <w:rFonts w:ascii="Arial" w:hAnsi="Arial" w:cs="Arial" w:hint="eastAsia"/>
+          <w:color w:val="000000"/>
+          <w:szCs w:val="21"/>
+        </w:rPr>
+        <w:t>であり，高品質なオリジナル</w:t>
+      </w:r>
+      <w:r>
+        <w:rPr>
+          <w:rFonts w:cs="Arial"/>
+          <w:color w:val="000000"/>
+          <w:szCs w:val="21"/>
+        </w:rPr>
+        <w:t>AR</w:t>
+      </w:r>
+      <w:r>
+        <w:rPr>
+          <w:rFonts w:ascii="Arial" w:hAnsi="Arial" w:cs="Arial" w:hint="eastAsia"/>
+          <w:color w:val="000000"/>
+          <w:szCs w:val="21"/>
+        </w:rPr>
+        <w:t>アプリケーションの開発，配布が可能である．</w:t>
+      </w:r>
+      <w:r>
+        <w:rPr>
+          <w:rFonts w:cs="Arial"/>
+          <w:color w:val="000000"/>
+          <w:szCs w:val="21"/>
+        </w:rPr>
+        <w:t>junaio</w:t>
+      </w:r>
+      <w:r>
+        <w:rPr>
+          <w:rFonts w:ascii="Arial" w:hAnsi="Arial" w:cs="Arial" w:hint="eastAsia"/>
+          <w:color w:val="000000"/>
+          <w:szCs w:val="21"/>
+        </w:rPr>
+        <w:t>サーバに接続して任意の</w:t>
+      </w:r>
+      <w:r>
+        <w:rPr>
+          <w:rFonts w:cs="Arial"/>
+          <w:color w:val="000000"/>
+          <w:szCs w:val="21"/>
+        </w:rPr>
+        <w:t>AR</w:t>
+      </w:r>
+      <w:r>
+        <w:rPr>
+          <w:rFonts w:ascii="Arial" w:hAnsi="Arial" w:cs="Arial" w:hint="eastAsia"/>
+          <w:color w:val="000000"/>
+          <w:szCs w:val="21"/>
+        </w:rPr>
+        <w:t>アプリ</w:t>
+      </w:r>
+      <w:r>
+        <w:rPr>
+          <w:rFonts w:ascii="Arial" w:hAnsi="Arial" w:cs="Arial" w:hint="eastAsia"/>
+          <w:color w:val="000000"/>
+          <w:szCs w:val="21"/>
+        </w:rPr>
+        <w:t>にアクセスする．</w:t>
+      </w:r>
+      <w:r>
+        <w:rPr>
+          <w:rFonts w:cs="Arial"/>
+          <w:color w:val="000000"/>
+          <w:szCs w:val="21"/>
+        </w:rPr>
+        <w:t>junaio</w:t>
+      </w:r>
+      <w:r>
+        <w:rPr>
+          <w:rFonts w:ascii="Arial" w:hAnsi="Arial" w:cs="Arial" w:hint="eastAsia"/>
+          <w:color w:val="000000"/>
+          <w:szCs w:val="21"/>
+        </w:rPr>
+        <w:t>サーバはどの</w:t>
+      </w:r>
+      <w:r>
+        <w:rPr>
+          <w:rFonts w:cs="Arial"/>
+          <w:color w:val="000000"/>
+          <w:szCs w:val="21"/>
+        </w:rPr>
+        <w:t>AR</w:t>
+      </w:r>
+      <w:r>
+        <w:rPr>
+          <w:rFonts w:ascii="Arial" w:hAnsi="Arial" w:cs="Arial" w:hint="eastAsia"/>
+          <w:color w:val="000000"/>
+          <w:szCs w:val="21"/>
+        </w:rPr>
+        <w:t>アプリ</w:t>
+      </w:r>
+      <w:r>
+        <w:rPr>
+          <w:rFonts w:ascii="Arial" w:hAnsi="Arial" w:cs="Arial" w:hint="eastAsia"/>
+          <w:color w:val="000000"/>
+          <w:szCs w:val="21"/>
+        </w:rPr>
+        <w:t>がどのサーバに３次元オブジ</w:t>
+      </w:r>
+      <w:r>
+        <w:rPr>
+          <w:rFonts w:ascii="Arial" w:hAnsi="Arial" w:cs="Arial" w:hint="eastAsia"/>
+          <w:color w:val="000000"/>
+          <w:szCs w:val="21"/>
+        </w:rPr>
+        <w:t>ェクトや動画像などのコンテンツが格納されているかを記録しており，ユーザが任意の</w:t>
+      </w:r>
+      <w:r>
+        <w:rPr>
+          <w:rFonts w:cs="Arial"/>
+          <w:color w:val="000000"/>
+          <w:szCs w:val="21"/>
+        </w:rPr>
+        <w:t>AR</w:t>
+      </w:r>
+      <w:r>
+        <w:rPr>
+          <w:rFonts w:ascii="Arial" w:hAnsi="Arial" w:cs="Arial" w:hint="eastAsia"/>
+          <w:color w:val="000000"/>
+          <w:szCs w:val="21"/>
+        </w:rPr>
+        <w:t>アプリ</w:t>
+      </w:r>
+      <w:r>
+        <w:rPr>
+          <w:rFonts w:ascii="Arial" w:hAnsi="Arial" w:cs="Arial" w:hint="eastAsia"/>
+          <w:color w:val="000000"/>
+          <w:szCs w:val="21"/>
+        </w:rPr>
+        <w:t>にアクセスすると開発者が設置したサーバからコンテンツをダウンロードして</w:t>
+      </w:r>
+      <w:r>
+        <w:rPr>
+          <w:rFonts w:cs="Arial"/>
+          <w:color w:val="000000"/>
+          <w:szCs w:val="21"/>
+        </w:rPr>
+        <w:t>junaio</w:t>
+      </w:r>
+      <w:r>
+        <w:rPr>
+          <w:rFonts w:ascii="Arial" w:hAnsi="Arial" w:cs="Arial" w:hint="eastAsia"/>
+          <w:color w:val="000000"/>
+          <w:szCs w:val="21"/>
+        </w:rPr>
+        <w:t>に</w:t>
+      </w:r>
+      <w:r>
+        <w:rPr>
+          <w:rFonts w:cs="Arial"/>
+          <w:color w:val="000000"/>
+          <w:szCs w:val="21"/>
+        </w:rPr>
+        <w:t>AR</w:t>
+      </w:r>
+      <w:r>
+        <w:rPr>
+          <w:rFonts w:ascii="Arial" w:hAnsi="Arial" w:cs="Arial" w:hint="eastAsia"/>
+          <w:color w:val="000000"/>
+          <w:szCs w:val="21"/>
+        </w:rPr>
+        <w:t>コンテ</w:t>
+      </w:r>
+      <w:r>
+        <w:rPr>
+          <w:rFonts w:ascii="Arial" w:hAnsi="Arial" w:cs="Arial" w:hint="eastAsia"/>
+          <w:color w:val="000000"/>
+          <w:szCs w:val="21"/>
+        </w:rPr>
+        <w:t>ンツを表示している．</w:t>
+      </w:r>
+      <w:r>
+        <w:rPr>
+          <w:rFonts w:ascii="Arial" w:hAnsi="Arial" w:cs="Arial" w:hint="eastAsia"/>
+          <w:color w:val="000000"/>
+          <w:szCs w:val="21"/>
+        </w:rPr>
+        <w:t>実際に</w:t>
+      </w:r>
+      <w:r>
+        <w:rPr>
+          <w:rFonts w:cs="Arial"/>
+          <w:color w:val="000000"/>
+          <w:szCs w:val="21"/>
+        </w:rPr>
+        <w:t>junaio</w:t>
+      </w:r>
+      <w:r>
+        <w:rPr>
+          <w:rFonts w:ascii="Arial" w:hAnsi="Arial" w:cs="Arial" w:hint="eastAsia"/>
+          <w:color w:val="000000"/>
+          <w:szCs w:val="21"/>
+        </w:rPr>
+        <w:t>を用いて実装実験を行った結果，サンプル動作の作成と確認ができた．</w:t>
+      </w:r>
+      <w:bookmarkStart w:id="0" w:name="_GoBack"/>
+      <w:bookmarkEnd w:id="0"/>
+    </w:p>
+    <w:p/>
+    <w:p>
+      <w:r>
+        <w:rPr>
+          <w:rFonts w:hint="eastAsia"/>
+        </w:rPr>
+        <w:t>６．</w:t>
+      </w:r>
+      <w:r>
+        <w:rPr>
+          <w:rFonts w:hint="eastAsia"/>
+        </w:rPr>
+        <w:t>今後の計画</w:t>
+      </w:r>
+    </w:p>
+    <w:p>
+      <w:pPr>
+        <w:rPr>
+          <w:rFonts w:ascii="Arial" w:hAnsi="Arial" w:cs="Arial" w:hint="eastAsia"/>
+          <w:color w:val="000000"/>
+          <w:szCs w:val="21"/>
+        </w:rPr>
+      </w:pPr>
+      <w:r>
+        <w:rPr>
+          <w:rFonts w:hint="eastAsia"/>
+        </w:rPr>
+        <w:t xml:space="preserve">　</w:t>
+      </w:r>
+      <w:r>
+        <w:rPr>
+          <w:rFonts w:hint="eastAsia"/>
+        </w:rPr>
+        <w:t>AR</w:t>
+      </w:r>
+      <w:r>
+        <w:rPr>
+          <w:rFonts w:hint="eastAsia"/>
+        </w:rPr>
+        <w:t>の現状からマーカー認識型ビジョンベース</w:t>
+      </w:r>
+      <w:r>
+        <w:rPr>
+          <w:rFonts w:hint="eastAsia"/>
+        </w:rPr>
+        <w:t>AR</w:t>
+      </w:r>
+      <w:r>
+        <w:rPr>
+          <w:rFonts w:hint="eastAsia"/>
+        </w:rPr>
+        <w:t>や</w:t>
+      </w:r>
+      <w:r>
+        <w:rPr>
+          <w:rFonts w:hint="eastAsia"/>
+        </w:rPr>
+        <w:t>位置情報ロケーションベース</w:t>
+      </w:r>
+      <w:r>
+        <w:rPr>
+          <w:rFonts w:hint="eastAsia"/>
+        </w:rPr>
+        <w:t>AR</w:t>
+      </w:r>
+      <w:r>
+        <w:rPr>
+          <w:rFonts w:hint="eastAsia"/>
+        </w:rPr>
+        <w:t>を用いた</w:t>
+      </w:r>
+      <w:r>
+        <w:rPr>
+          <w:rFonts w:ascii="Arial" w:hAnsi="Arial" w:cs="Arial" w:hint="eastAsia"/>
+          <w:color w:val="000000"/>
+          <w:szCs w:val="21"/>
+        </w:rPr>
+        <w:t>製品化</w:t>
+      </w:r>
+      <w:r>
+        <w:rPr>
+          <w:rFonts w:ascii="Arial" w:hAnsi="Arial" w:cs="Arial" w:hint="eastAsia"/>
+          <w:color w:val="000000"/>
+          <w:szCs w:val="21"/>
+        </w:rPr>
+        <w:t>がすすんでいる．</w:t>
+      </w:r>
+      <w:r>
+        <w:rPr>
+          <w:rFonts w:ascii="Arial" w:hAnsi="Arial" w:cs="Arial" w:hint="eastAsia"/>
+          <w:color w:val="000000"/>
+          <w:szCs w:val="21"/>
+        </w:rPr>
+        <w:t>このようにさまざまな企業で活用されているのをもっと深くまで探り，どのようなシステムで作られているのか調べ理解する．</w:t>
+      </w:r>
+    </w:p>
+    <w:p>
+      <w:pPr>
+        <w:rPr>
+          <w:rFonts w:hint="eastAsia"/>
+        </w:rPr>
+      </w:pPr>
+      <w:r>
+        <w:rPr>
+          <w:rFonts w:ascii="Arial" w:hAnsi="Arial" w:cs="Arial" w:hint="eastAsia"/>
+          <w:color w:val="000000"/>
+          <w:szCs w:val="21"/>
+        </w:rPr>
+        <w:t xml:space="preserve">　</w:t>
+      </w:r>
+      <w:r>
+        <w:rPr>
+          <w:rFonts w:cs="Arial"/>
+          <w:color w:val="000000"/>
+          <w:szCs w:val="21"/>
+        </w:rPr>
+        <w:t>Junaio</w:t>
+      </w:r>
+      <w:r>
+        <w:rPr>
+          <w:rFonts w:ascii="Arial" w:hAnsi="Arial" w:cs="Arial" w:hint="eastAsia"/>
+          <w:color w:val="000000"/>
+          <w:szCs w:val="21"/>
+        </w:rPr>
+        <w:t>のサンプルの作成と確認は完了しているため，今後は</w:t>
+      </w:r>
+      <w:r>
+        <w:rPr>
+          <w:rFonts w:ascii="Arial" w:hAnsi="Arial" w:cs="Arial" w:hint="eastAsia"/>
+          <w:color w:val="000000"/>
+          <w:szCs w:val="21"/>
+        </w:rPr>
+        <w:t>位置情報ロケーションベース</w:t>
+      </w:r>
+      <w:r>
+        <w:rPr>
+          <w:rFonts w:cs="Arial"/>
+          <w:color w:val="000000"/>
+          <w:szCs w:val="21"/>
+        </w:rPr>
+        <w:t>AR</w:t>
+      </w:r>
+      <w:r>
+        <w:rPr>
+          <w:rFonts w:ascii="Arial" w:hAnsi="Arial" w:cs="Arial" w:hint="eastAsia"/>
+          <w:color w:val="000000"/>
+          <w:szCs w:val="21"/>
+        </w:rPr>
+        <w:t>だけで</w:t>
+      </w:r>
+      <w:r>
+        <w:rPr>
+          <w:rFonts w:ascii="Arial" w:hAnsi="Arial" w:cs="Arial" w:hint="eastAsia"/>
+          <w:color w:val="000000"/>
+          <w:szCs w:val="21"/>
+        </w:rPr>
+        <w:t>なく</w:t>
       </w:r>
       <w:r>
         <w:rPr>
@@ -1631,14 +1477,6 @@
       </w:r>
       <w:r>
         <w:rPr>
-          <w:rFonts w:ascii="Arial" w:hAnsi="Arial" w:cs="Arial"/>
-          <w:color w:val="000000"/>
-          <w:szCs w:val="21"/>
-        </w:rPr>
-        <w:t>冷却装置やボイラーなど工場設備の点検・保守作業に</w:t>
-      </w:r>
-      <w:r>
-        <w:rPr>
           <w:rFonts w:ascii="Arial" w:hAnsi="Arial" w:cs="Arial" w:hint="eastAsia"/>
           <w:color w:val="000000"/>
           <w:szCs w:val="21"/>
@@ -1655,548 +1493,74 @@
       </w:r>
       <w:r>
         <w:rPr>
-          <w:rFonts w:ascii="Arial" w:hAnsi="Arial" w:cs="Arial"/>
-          <w:color w:val="000000"/>
-          <w:szCs w:val="21"/>
-        </w:rPr>
-        <w:t>を活用して</w:t>
-      </w:r>
-      <w:r>
-        <w:rPr>
-          <w:rFonts w:ascii="Arial" w:hAnsi="Arial" w:cs="Arial" w:hint="eastAsia"/>
-          <w:color w:val="000000"/>
-          <w:szCs w:val="21"/>
-        </w:rPr>
-        <w:t>おり，</w:t>
-      </w:r>
-      <w:r>
-        <w:rPr>
-          <w:rFonts w:ascii="Arial" w:hAnsi="Arial" w:cs="Arial"/>
-          <w:color w:val="000000"/>
-          <w:szCs w:val="21"/>
-        </w:rPr>
-        <w:t>専用マーカーが付いた配管などにタブレットかざすと</w:t>
-      </w:r>
-      <w:r>
-        <w:rPr>
-          <w:rFonts w:ascii="Arial" w:hAnsi="Arial" w:cs="Arial" w:hint="eastAsia"/>
-          <w:color w:val="000000"/>
-          <w:szCs w:val="21"/>
-        </w:rPr>
-        <w:t>，</w:t>
-      </w:r>
-      <w:r>
-        <w:rPr>
-          <w:rFonts w:ascii="Arial" w:hAnsi="Arial" w:cs="Arial"/>
-          <w:color w:val="000000"/>
-          <w:szCs w:val="21"/>
-        </w:rPr>
-        <w:t>整備マニュアルや過去の修理履歴が表示され</w:t>
-      </w:r>
-      <w:r>
-        <w:rPr>
-          <w:rFonts w:ascii="Arial" w:hAnsi="Arial" w:cs="Arial" w:hint="eastAsia"/>
-          <w:color w:val="000000"/>
-          <w:szCs w:val="21"/>
-        </w:rPr>
-        <w:t>，</w:t>
-      </w:r>
-      <w:r>
-        <w:rPr>
-          <w:rFonts w:ascii="Arial" w:hAnsi="Arial" w:cs="Arial"/>
-          <w:color w:val="000000"/>
-          <w:szCs w:val="21"/>
-        </w:rPr>
-        <w:t>情報を照合できるようになって</w:t>
-      </w:r>
-      <w:r>
-        <w:rPr>
-          <w:rFonts w:ascii="Arial" w:hAnsi="Arial" w:cs="Arial" w:hint="eastAsia"/>
-          <w:color w:val="000000"/>
-          <w:szCs w:val="21"/>
-        </w:rPr>
-        <w:t>いる．</w:t>
-      </w:r>
-      <w:r>
-        <w:rPr>
           <w:rFonts w:cs="Arial" w:hint="eastAsia"/>
           <w:color w:val="000000"/>
           <w:szCs w:val="21"/>
         </w:rPr>
-        <w:t>p</w:t>
-      </w:r>
-      <w:r>
-        <w:rPr>
-          <w:rFonts w:cs="Arial"/>
-          <w:color w:val="000000"/>
-          <w:szCs w:val="21"/>
-        </w:rPr>
-        <w:t>ioneer</w:t>
-      </w:r>
-      <w:r>
-        <w:rPr>
-          <w:rFonts w:ascii="Arial" w:hAnsi="Arial" w:cs="Arial" w:hint="eastAsia"/>
-          <w:color w:val="000000"/>
-          <w:szCs w:val="21"/>
-        </w:rPr>
-        <w:t>では，車のフロントウィンドウの先に位置情報のロケーションベース</w:t>
-      </w:r>
-      <w:r>
-        <w:rPr>
-          <w:rFonts w:cs="Arial"/>
-          <w:color w:val="000000"/>
-          <w:szCs w:val="21"/>
-        </w:rPr>
-        <w:t>AR</w:t>
-      </w:r>
-      <w:r>
-        <w:rPr>
-          <w:rFonts w:ascii="Arial" w:hAnsi="Arial" w:cs="Arial" w:hint="eastAsia"/>
-          <w:color w:val="000000"/>
-          <w:szCs w:val="21"/>
-        </w:rPr>
-        <w:t>を搭載し，</w:t>
-      </w:r>
-      <w:r>
-        <w:rPr>
-          <w:rFonts w:cs="Arial"/>
-          <w:color w:val="000000"/>
-          <w:szCs w:val="21"/>
-        </w:rPr>
-        <w:t>AR</w:t>
-      </w:r>
-      <w:r>
-        <w:rPr>
-          <w:rFonts w:ascii="Arial" w:hAnsi="Arial" w:cs="Arial" w:hint="eastAsia"/>
-          <w:color w:val="000000"/>
-          <w:szCs w:val="21"/>
-        </w:rPr>
-        <w:t>ナビゲーションが製品化されている．</w:t>
-      </w:r>
-      <w:ins w:id="63" w:author="yabuki" w:date="2013-12-13T00:53:00Z">
-        <w:r>
-          <w:rPr>
-            <w:rFonts w:ascii="Arial" w:hAnsi="Arial" w:cs="Arial" w:hint="eastAsia"/>
-            <w:color w:val="000000"/>
-            <w:szCs w:val="21"/>
-          </w:rPr>
-          <w:t>」ここまでは，</w:t>
-        </w:r>
-        <w:r>
-          <w:rPr>
-            <w:rFonts w:ascii="Arial" w:hAnsi="Arial" w:cs="Arial" w:hint="eastAsia"/>
-            <w:color w:val="000000"/>
-            <w:szCs w:val="21"/>
-          </w:rPr>
-          <w:t>AR</w:t>
-        </w:r>
-        <w:r>
-          <w:rPr>
-            <w:rFonts w:ascii="Arial" w:hAnsi="Arial" w:cs="Arial" w:hint="eastAsia"/>
-            <w:color w:val="000000"/>
-            <w:szCs w:val="21"/>
-          </w:rPr>
-          <w:t>の現状のすべて？　特に大事なもの？</w:t>
-        </w:r>
-      </w:ins>
+        <w:t>や物体認識型のビジョン</w:t>
+      </w:r>
+      <w:r>
+        <w:rPr>
+          <w:rFonts w:cs="Arial" w:hint="eastAsia"/>
+          <w:color w:val="000000"/>
+          <w:szCs w:val="21"/>
+        </w:rPr>
+        <w:t>ベ</w:t>
+      </w:r>
+      <w:r>
+        <w:rPr>
+          <w:rFonts w:cs="Arial" w:hint="eastAsia"/>
+          <w:color w:val="000000"/>
+          <w:szCs w:val="21"/>
+        </w:rPr>
+        <w:t>ース</w:t>
+      </w:r>
+      <w:r>
+        <w:rPr>
+          <w:rFonts w:cs="Arial" w:hint="eastAsia"/>
+          <w:color w:val="000000"/>
+          <w:szCs w:val="21"/>
+        </w:rPr>
+        <w:t>AR</w:t>
+      </w:r>
+      <w:r>
+        <w:rPr>
+          <w:rFonts w:cs="Arial" w:hint="eastAsia"/>
+          <w:color w:val="000000"/>
+          <w:szCs w:val="21"/>
+        </w:rPr>
+        <w:t>のサンプル</w:t>
+      </w:r>
+      <w:r>
+        <w:rPr>
+          <w:rFonts w:ascii="Arial" w:hAnsi="Arial" w:cs="Arial" w:hint="eastAsia"/>
+          <w:color w:val="000000"/>
+          <w:szCs w:val="21"/>
+        </w:rPr>
+        <w:t>作成</w:t>
+      </w:r>
+      <w:r>
+        <w:rPr>
+          <w:rFonts w:ascii="Arial" w:hAnsi="Arial" w:cs="Arial" w:hint="eastAsia"/>
+          <w:color w:val="000000"/>
+          <w:szCs w:val="21"/>
+        </w:rPr>
+        <w:t>を計画している．</w:t>
+      </w:r>
+      <w:r>
+        <w:rPr>
+          <w:rFonts w:hint="eastAsia"/>
+        </w:rPr>
+        <w:t xml:space="preserve"> </w:t>
+      </w:r>
     </w:p>
     <w:p>
       <w:pPr>
-        <w:ind w:firstLineChars="100" w:firstLine="217"/>
-        <w:rPr>
-          <w:rFonts w:ascii="Arial" w:hAnsi="Arial" w:cs="Arial"/>
-          <w:color w:val="000000"/>
-          <w:szCs w:val="21"/>
+        <w:rPr>
+          <w:rFonts w:hint="eastAsia"/>
         </w:rPr>
       </w:pPr>
-      <w:r>
-        <w:rPr>
-          <w:rFonts w:ascii="Arial" w:hAnsi="Arial" w:cs="Arial" w:hint="eastAsia"/>
-          <w:color w:val="000000"/>
-          <w:szCs w:val="21"/>
-        </w:rPr>
-        <w:t>また，</w:t>
-      </w:r>
-      <w:proofErr w:type="spellStart"/>
-      <w:r>
-        <w:rPr>
-          <w:rFonts w:ascii="Arial" w:hAnsi="Arial" w:cs="Arial" w:hint="eastAsia"/>
-          <w:color w:val="000000"/>
-          <w:szCs w:val="21"/>
-        </w:rPr>
-        <w:t>junaio</w:t>
-      </w:r>
-      <w:proofErr w:type="spellEnd"/>
-      <w:r>
-        <w:rPr>
-          <w:rFonts w:ascii="Arial" w:hAnsi="Arial" w:cs="Arial" w:hint="eastAsia"/>
-          <w:color w:val="000000"/>
-          <w:szCs w:val="21"/>
-        </w:rPr>
-        <w:t>を用いた</w:t>
-      </w:r>
-      <w:r>
-        <w:rPr>
-          <w:rFonts w:cs="Arial"/>
-          <w:color w:val="000000"/>
-          <w:szCs w:val="21"/>
-        </w:rPr>
-        <w:t>AR</w:t>
-      </w:r>
-      <w:r>
-        <w:rPr>
-          <w:rFonts w:ascii="Arial" w:hAnsi="Arial" w:cs="Arial" w:hint="eastAsia"/>
-          <w:color w:val="000000"/>
-          <w:szCs w:val="21"/>
-        </w:rPr>
-        <w:t>アプリケーションの実装実験を行い，サンプルの動画</w:t>
-      </w:r>
-      <w:ins w:id="64" w:author="yabuki" w:date="2013-12-13T00:55:00Z">
-        <w:r>
-          <w:rPr>
-            <w:rFonts w:ascii="Arial" w:hAnsi="Arial" w:cs="Arial" w:hint="eastAsia"/>
-            <w:color w:val="000000"/>
-            <w:szCs w:val="21"/>
-          </w:rPr>
-          <w:t>（？）</w:t>
-        </w:r>
-      </w:ins>
-      <w:r>
-        <w:rPr>
-          <w:rFonts w:ascii="Arial" w:hAnsi="Arial" w:cs="Arial" w:hint="eastAsia"/>
-          <w:color w:val="000000"/>
-          <w:szCs w:val="21"/>
-        </w:rPr>
-        <w:t>作成と</w:t>
-      </w:r>
-      <w:r>
-        <w:rPr>
-          <w:rFonts w:ascii="Arial" w:hAnsi="Arial" w:cs="Arial" w:hint="eastAsia"/>
-          <w:color w:val="000000"/>
-          <w:szCs w:val="21"/>
-        </w:rPr>
-        <w:t>確認が完了している．</w:t>
-      </w:r>
-    </w:p>
-    <w:p/>
-    <w:p>
-      <w:r>
-        <w:rPr>
-          <w:rFonts w:hint="eastAsia"/>
-        </w:rPr>
-        <w:t>６．</w:t>
-      </w:r>
-      <w:r>
-        <w:rPr>
-          <w:rFonts w:hint="eastAsia"/>
-        </w:rPr>
-        <w:t>今後の計画</w:t>
-      </w:r>
-    </w:p>
-    <w:p>
-      <w:pPr>
-        <w:rPr>
-          <w:rFonts w:ascii="Arial" w:hAnsi="Arial" w:cs="Arial"/>
-          <w:color w:val="000000"/>
-          <w:szCs w:val="21"/>
-        </w:rPr>
-      </w:pPr>
-      <w:r>
-        <w:rPr>
-          <w:rFonts w:hint="eastAsia"/>
-        </w:rPr>
-        <w:t xml:space="preserve">　</w:t>
-      </w:r>
-      <w:r>
-        <w:rPr>
-          <w:rFonts w:hint="eastAsia"/>
-        </w:rPr>
-        <w:t>AR</w:t>
-      </w:r>
-      <w:r>
-        <w:rPr>
-          <w:rFonts w:hint="eastAsia"/>
-        </w:rPr>
-        <w:t>の現状から富士通ならマーカー認識型ビジョンベース</w:t>
-      </w:r>
-      <w:r>
-        <w:rPr>
-          <w:rFonts w:hint="eastAsia"/>
-        </w:rPr>
-        <w:t>AR</w:t>
-      </w:r>
-      <w:r>
-        <w:rPr>
-          <w:rFonts w:hint="eastAsia"/>
-        </w:rPr>
-        <w:t>を用いた</w:t>
-      </w:r>
-      <w:r>
-        <w:rPr>
-          <w:rFonts w:hint="eastAsia"/>
-        </w:rPr>
-        <w:t>工場設備の点検・保守作業</w:t>
-      </w:r>
-      <w:ins w:id="65" w:author="yabuki" w:date="2013-12-13T00:54:00Z">
-        <w:r>
-          <w:rPr>
-            <w:rFonts w:hint="eastAsia"/>
-          </w:rPr>
-          <w:t>（</w:t>
-        </w:r>
-      </w:ins>
-      <w:ins w:id="66" w:author="yabuki" w:date="2013-12-13T00:55:00Z">
-        <w:r>
-          <w:rPr>
-            <w:rFonts w:hint="eastAsia"/>
-          </w:rPr>
-          <w:t>文になっていない</w:t>
-        </w:r>
-      </w:ins>
-      <w:ins w:id="67" w:author="yabuki" w:date="2013-12-13T00:54:00Z">
-        <w:r>
-          <w:rPr>
-            <w:rFonts w:hint="eastAsia"/>
-          </w:rPr>
-          <w:t>）</w:t>
-        </w:r>
-      </w:ins>
-      <w:r>
-        <w:rPr>
-          <w:rFonts w:hint="eastAsia"/>
-        </w:rPr>
-        <w:t>．</w:t>
-      </w:r>
-      <w:proofErr w:type="spellStart"/>
-      <w:r>
-        <w:rPr>
-          <w:rFonts w:hint="eastAsia"/>
-        </w:rPr>
-        <w:t>p</w:t>
-      </w:r>
-      <w:r>
-        <w:rPr>
-          <w:rFonts w:hint="eastAsia"/>
-        </w:rPr>
-        <w:t>ionner</w:t>
-      </w:r>
-      <w:proofErr w:type="spellEnd"/>
-      <w:r>
-        <w:rPr>
-          <w:rFonts w:hint="eastAsia"/>
-        </w:rPr>
-        <w:t>なら</w:t>
-      </w:r>
-      <w:r>
-        <w:rPr>
-          <w:rFonts w:hint="eastAsia"/>
-        </w:rPr>
-        <w:t>位置情報ロケーションベース</w:t>
-      </w:r>
-      <w:r>
-        <w:rPr>
-          <w:rFonts w:hint="eastAsia"/>
-        </w:rPr>
-        <w:t>AR</w:t>
-      </w:r>
-      <w:r>
-        <w:rPr>
-          <w:rFonts w:hint="eastAsia"/>
-        </w:rPr>
-        <w:t>を用いた</w:t>
-      </w:r>
-      <w:r>
-        <w:rPr>
-          <w:rFonts w:cs="Arial"/>
-          <w:color w:val="000000"/>
-          <w:szCs w:val="21"/>
-        </w:rPr>
-        <w:t>AR</w:t>
-      </w:r>
-      <w:r>
-        <w:rPr>
-          <w:rFonts w:ascii="Arial" w:hAnsi="Arial" w:cs="Arial" w:hint="eastAsia"/>
-          <w:color w:val="000000"/>
-          <w:szCs w:val="21"/>
-        </w:rPr>
-        <w:t>ナビゲーションが製品化</w:t>
-      </w:r>
-      <w:ins w:id="68" w:author="yabuki" w:date="2013-12-13T00:55:00Z">
-        <w:r>
-          <w:rPr>
-            <w:rFonts w:hint="eastAsia"/>
-          </w:rPr>
-          <w:t>（文になっていない）</w:t>
-        </w:r>
-      </w:ins>
-      <w:r>
-        <w:rPr>
-          <w:rFonts w:ascii="Arial" w:hAnsi="Arial" w:cs="Arial" w:hint="eastAsia"/>
-          <w:color w:val="000000"/>
-          <w:szCs w:val="21"/>
-        </w:rPr>
-        <w:t>．このようにさまざまな企業で活用されているのをもっと深くまで探り，どのようなシステムで作られているのか調べ</w:t>
-      </w:r>
-      <w:ins w:id="69" w:author="yabuki" w:date="2013-12-13T00:55:00Z">
-        <w:r>
-          <w:rPr>
-            <w:rFonts w:ascii="Arial" w:hAnsi="Arial" w:cs="Arial" w:hint="eastAsia"/>
-            <w:color w:val="000000"/>
-            <w:szCs w:val="21"/>
-          </w:rPr>
-          <w:t>，</w:t>
-        </w:r>
-      </w:ins>
-      <w:r>
-        <w:rPr>
-          <w:rFonts w:ascii="Arial" w:hAnsi="Arial" w:cs="Arial" w:hint="eastAsia"/>
-          <w:color w:val="000000"/>
-          <w:szCs w:val="21"/>
-        </w:rPr>
-        <w:t>理解する．</w:t>
-      </w:r>
-    </w:p>
-    <w:p>
-      <w:r>
-        <w:rPr>
-          <w:rFonts w:ascii="Arial" w:hAnsi="Arial" w:cs="Arial" w:hint="eastAsia"/>
-          <w:color w:val="000000"/>
-          <w:szCs w:val="21"/>
-        </w:rPr>
-        <w:t xml:space="preserve">　</w:t>
-      </w:r>
-      <w:proofErr w:type="spellStart"/>
-      <w:r>
-        <w:rPr>
-          <w:rFonts w:cs="Arial"/>
-          <w:color w:val="000000"/>
-          <w:szCs w:val="21"/>
-        </w:rPr>
-        <w:t>Junaio</w:t>
-      </w:r>
-      <w:proofErr w:type="spellEnd"/>
-      <w:r>
-        <w:rPr>
-          <w:rFonts w:ascii="Arial" w:hAnsi="Arial" w:cs="Arial" w:hint="eastAsia"/>
-          <w:color w:val="000000"/>
-          <w:szCs w:val="21"/>
-        </w:rPr>
-        <w:t>のサンプルの動画</w:t>
-      </w:r>
-      <w:ins w:id="70" w:author="yabuki" w:date="2013-12-13T00:55:00Z">
-        <w:r>
-          <w:rPr>
-            <w:rFonts w:ascii="Arial" w:hAnsi="Arial" w:cs="Arial" w:hint="eastAsia"/>
-            <w:color w:val="000000"/>
-            <w:szCs w:val="21"/>
-          </w:rPr>
-          <w:t>（？）</w:t>
-        </w:r>
-      </w:ins>
-      <w:r>
-        <w:rPr>
-          <w:rFonts w:ascii="Arial" w:hAnsi="Arial" w:cs="Arial" w:hint="eastAsia"/>
-          <w:color w:val="000000"/>
-          <w:szCs w:val="21"/>
-        </w:rPr>
-        <w:t>作成と確認は完了しているため，今後はサンプルではなく実際にあるもの（例：自分の</w:t>
-      </w:r>
-      <w:r>
-        <w:rPr>
-          <w:rFonts w:ascii="Arial" w:hAnsi="Arial" w:cs="Arial" w:hint="eastAsia"/>
-          <w:color w:val="000000"/>
-          <w:szCs w:val="21"/>
-        </w:rPr>
-        <w:t>家，よく使うお店</w:t>
-      </w:r>
-      <w:del w:id="71" w:author="yabuki" w:date="2013-12-13T00:55:00Z">
-        <w:r>
-          <w:rPr>
-            <w:rFonts w:ascii="Arial" w:hAnsi="Arial" w:cs="Arial" w:hint="eastAsia"/>
-            <w:color w:val="000000"/>
-            <w:szCs w:val="21"/>
-          </w:rPr>
-          <w:delText>，</w:delText>
-        </w:r>
-      </w:del>
-      <w:r>
-        <w:rPr>
-          <w:rFonts w:ascii="Arial" w:hAnsi="Arial" w:cs="Arial" w:hint="eastAsia"/>
-          <w:color w:val="000000"/>
-          <w:szCs w:val="21"/>
-        </w:rPr>
-        <w:t>など</w:t>
-      </w:r>
-      <w:r>
-        <w:rPr>
-          <w:rFonts w:ascii="Arial" w:hAnsi="Arial" w:cs="Arial" w:hint="eastAsia"/>
-          <w:color w:val="000000"/>
-          <w:szCs w:val="21"/>
-        </w:rPr>
-        <w:t>）</w:t>
-      </w:r>
-      <w:r>
-        <w:rPr>
-          <w:rFonts w:ascii="Arial" w:hAnsi="Arial" w:cs="Arial" w:hint="eastAsia"/>
-          <w:color w:val="000000"/>
-          <w:szCs w:val="21"/>
-        </w:rPr>
-        <w:t>を作成し</w:t>
-      </w:r>
-      <w:ins w:id="72" w:author="yabuki" w:date="2013-12-13T00:56:00Z">
-        <w:r>
-          <w:rPr>
-            <w:rFonts w:ascii="Arial" w:hAnsi="Arial" w:cs="Arial" w:hint="eastAsia"/>
-            <w:color w:val="000000"/>
-            <w:szCs w:val="21"/>
-          </w:rPr>
-          <w:t>（自分の家を作る？）</w:t>
-        </w:r>
-      </w:ins>
-      <w:r>
-        <w:rPr>
-          <w:rFonts w:ascii="Arial" w:hAnsi="Arial" w:cs="Arial" w:hint="eastAsia"/>
-          <w:color w:val="000000"/>
-          <w:szCs w:val="21"/>
-        </w:rPr>
-        <w:t>，テストを行う．また，ロケーションベースだけでなく，マーカー認識</w:t>
-      </w:r>
-      <w:r>
-        <w:rPr>
-          <w:rFonts w:cs="Arial"/>
-          <w:color w:val="000000"/>
-          <w:szCs w:val="21"/>
-        </w:rPr>
-        <w:t>AR</w:t>
-      </w:r>
-      <w:r>
-        <w:rPr>
-          <w:rFonts w:ascii="Arial" w:hAnsi="Arial" w:cs="Arial" w:hint="eastAsia"/>
-          <w:color w:val="000000"/>
-          <w:szCs w:val="21"/>
-        </w:rPr>
-        <w:t>・物体認識</w:t>
-      </w:r>
-      <w:r>
-        <w:rPr>
-          <w:rFonts w:cs="Arial"/>
-          <w:color w:val="000000"/>
-          <w:szCs w:val="21"/>
-        </w:rPr>
-        <w:t>AR</w:t>
-      </w:r>
-      <w:r>
-        <w:rPr>
-          <w:rFonts w:ascii="Arial" w:hAnsi="Arial" w:cs="Arial" w:hint="eastAsia"/>
-          <w:color w:val="000000"/>
-          <w:szCs w:val="21"/>
-        </w:rPr>
-        <w:t>のサンプル作成を計画している．</w:t>
-      </w:r>
-      <w:bookmarkStart w:id="73" w:name="_GoBack"/>
-      <w:bookmarkEnd w:id="73"/>
-    </w:p>
-    <w:p/>
+    </w:p>
     <w:p>
       <w:r>
         <w:rPr>
@@ -2212,14 +1576,6 @@
         </w:rPr>
         <w:t>[1]</w:t>
       </w:r>
-      <w:ins w:id="74" w:author="yabuki" w:date="2013-12-13T00:41:00Z">
-        <w:r>
-          <w:rPr>
-            <w:rFonts w:hint="eastAsia"/>
-          </w:rPr>
-          <w:t xml:space="preserve"> </w:t>
-        </w:r>
-      </w:ins>
       <w:r>
         <w:rPr>
           <w:rFonts w:hint="eastAsia"/>
@@ -2330,7 +1686,6 @@
         <w:rPr>
           <w:rFonts w:hint="eastAsia"/>
         </w:rPr>
-        <w:lastRenderedPageBreak/>
         <w:t>[3]</w:t>
       </w:r>
       <w:r>
@@ -2816,7 +2171,6 @@
   <w:style w:type="character" w:default="1" w:styleId="a0">
     <w:name w:val="Default Paragraph Font"/>
     <w:uiPriority w:val="1"/>
-    <w:semiHidden/>
     <w:unhideWhenUsed/>
   </w:style>
   <w:style w:type="table" w:default="1" w:styleId="a1">
@@ -3115,7 +2469,6 @@
   <w:style w:type="character" w:default="1" w:styleId="a0">
     <w:name w:val="Default Paragraph Font"/>
     <w:uiPriority w:val="1"/>
-    <w:semiHidden/>
     <w:unhideWhenUsed/>
   </w:style>
   <w:style w:type="table" w:default="1" w:styleId="a1">
@@ -3540,7 +2893,7 @@
 </file>
 
 <file path=customXml/itemProps1.xml><?xml version="1.0" encoding="utf-8"?>
-<ds:datastoreItem xmlns:ds="http://schemas.openxmlformats.org/officeDocument/2006/customXml" ds:itemID="{C0203ECC-80B8-4455-A711-3BB8105B2766}">
+<ds:datastoreItem xmlns:ds="http://schemas.openxmlformats.org/officeDocument/2006/customXml" ds:itemID="{ECC2D796-AC70-4C94-A496-6AFAC6C3A082}">
   <ds:schemaRefs>
     <ds:schemaRef ds:uri="http://schemas.openxmlformats.org/officeDocument/2006/bibliography"/>
   </ds:schemaRefs>

--- a/課題研究/2013/土井貴司/課題研究　レジュメ.docx
+++ b/課題研究/2013/土井貴司/課題研究　レジュメ.docx
@@ -82,13 +82,7 @@
         <w:rPr>
           <w:rFonts w:hint="eastAsia"/>
         </w:rPr>
-        <w:t>（拡張現実感）</w:t>
-      </w:r>
-      <w:r>
-        <w:rPr>
-          <w:rFonts w:hint="eastAsia"/>
-        </w:rPr>
-        <w:t>とは，</w:t>
+        <w:t>（拡張現実感）とは，</w:t>
       </w:r>
       <w:r>
         <w:rPr>
@@ -277,17 +271,33 @@
         </w:rPr>
         <w:t>クラウド＆プラットフォームである．</w:t>
       </w:r>
-      <w:r>
-        <w:rPr>
-          <w:rFonts w:hint="eastAsia"/>
-        </w:rPr>
-        <w:t xml:space="preserve"> </w:t>
-      </w:r>
-      <w:r>
-        <w:rPr>
-          <w:rFonts w:hint="eastAsia"/>
-        </w:rPr>
-        <w:t>クラウドが安価に提供されることで，今後はこれら変化に応じた改革が必要になってくる</w:t>
+      <w:del w:id="0" w:author="yabuki" w:date="2013-12-13T11:47:00Z">
+        <w:r>
+          <w:rPr>
+            <w:rFonts w:hint="eastAsia"/>
+          </w:rPr>
+          <w:delText xml:space="preserve"> </w:delText>
+        </w:r>
+      </w:del>
+      <w:r>
+        <w:rPr>
+          <w:rFonts w:hint="eastAsia"/>
+        </w:rPr>
+        <w:t>クラウドが安価に提供されることで，今後はこれら</w:t>
+      </w:r>
+      <w:ins w:id="1" w:author="yabuki" w:date="2013-12-13T11:47:00Z">
+        <w:r>
+          <w:rPr>
+            <w:rFonts w:hint="eastAsia"/>
+          </w:rPr>
+          <w:t>の</w:t>
+        </w:r>
+      </w:ins>
+      <w:r>
+        <w:rPr>
+          <w:rFonts w:hint="eastAsia"/>
+        </w:rPr>
+        <w:t>変化に応じた改革が必要になってくる</w:t>
       </w:r>
       <w:r>
         <w:rPr>
@@ -295,6 +305,70 @@
         </w:rPr>
         <w:t>[2]</w:t>
       </w:r>
+      <w:ins w:id="2" w:author="yabuki" w:date="2013-12-13T11:47:00Z">
+        <w:r>
+          <w:rPr>
+            <w:rFonts w:hint="eastAsia"/>
+          </w:rPr>
+          <w:t>（</w:t>
+        </w:r>
+      </w:ins>
+      <w:ins w:id="3" w:author="yabuki" w:date="2013-12-13T11:48:00Z">
+        <w:r>
+          <w:rPr>
+            <w:rFonts w:hint="eastAsia"/>
+          </w:rPr>
+          <w:t>2</w:t>
+        </w:r>
+        <w:r>
+          <w:rPr>
+            <w:rFonts w:hint="eastAsia"/>
+          </w:rPr>
+          <w:t>つの</w:t>
+        </w:r>
+      </w:ins>
+      <w:ins w:id="4" w:author="yabuki" w:date="2013-12-13T11:47:00Z">
+        <w:r>
+          <w:rPr>
+            <w:rFonts w:hint="eastAsia"/>
+          </w:rPr>
+          <w:t>文章の意味がよくわからない．クラウドっていうのは</w:t>
+        </w:r>
+      </w:ins>
+      <w:ins w:id="5" w:author="yabuki" w:date="2013-12-13T11:48:00Z">
+        <w:r>
+          <w:rPr>
+            <w:rFonts w:hint="eastAsia"/>
+          </w:rPr>
+          <w:t>3</w:t>
+        </w:r>
+        <w:r>
+          <w:rPr>
+            <w:rFonts w:hint="eastAsia"/>
+          </w:rPr>
+          <w:t>つのうちの</w:t>
+        </w:r>
+        <w:r>
+          <w:rPr>
+            <w:rFonts w:hint="eastAsia"/>
+          </w:rPr>
+          <w:t>1</w:t>
+        </w:r>
+        <w:r>
+          <w:rPr>
+            <w:rFonts w:hint="eastAsia"/>
+          </w:rPr>
+          <w:t>つなんだよねえ．それが安価になることが，全部に影響するということ？</w:t>
+        </w:r>
+      </w:ins>
+      <w:ins w:id="6" w:author="yabuki" w:date="2013-12-13T11:47:00Z">
+        <w:r>
+          <w:rPr>
+            <w:rFonts w:hint="eastAsia"/>
+          </w:rPr>
+          <w:t>）</w:t>
+        </w:r>
+      </w:ins>
       <w:r>
         <w:rPr>
           <w:rFonts w:hint="eastAsia"/>
@@ -371,7 +445,21 @@
         <w:rPr>
           <w:rFonts w:hint="eastAsia"/>
         </w:rPr>
-        <w:t>ロケーションベース型（位置情報型）．</w:t>
+        <w:t>ロケーションベース型（位置情報型）</w:t>
+      </w:r>
+      <w:ins w:id="7" w:author="yabuki" w:date="2013-12-13T11:49:00Z">
+        <w:r>
+          <w:rPr>
+            <w:rFonts w:hint="eastAsia"/>
+          </w:rPr>
+          <w:t>である（このあたりの形式，前にも直させた気がするんですけど）</w:t>
+        </w:r>
+      </w:ins>
+      <w:r>
+        <w:rPr>
+          <w:rFonts w:hint="eastAsia"/>
+        </w:rPr>
+        <w:t>．</w:t>
       </w:r>
       <w:r>
         <w:rPr>
@@ -407,61 +495,44 @@
         <w:rPr>
           <w:rFonts w:hint="eastAsia"/>
         </w:rPr>
-        <w:t>三つ目は，特定のマーカーなどを利用することもなく，現実の環境に存在している物体や，その環境自体を空間的に認識することで付加情報の提示位置を特定するマーカーレス型ビジョンベース型である．</w:t>
-      </w:r>
+        <w:t>三つ目は，特定のマーカーなどを利用することもなく，現実の環境に存在している物体や，その環境自体を空間的に認識することで付加情報の提示位置を特定するマーカーレス型ビジョンベース型である</w:t>
+      </w:r>
+      <w:ins w:id="8" w:author="yabuki" w:date="2013-12-13T11:45:00Z">
+        <w:r>
+          <w:rPr>
+            <w:rFonts w:hint="eastAsia"/>
+          </w:rPr>
+          <w:t xml:space="preserve"> </w:t>
+        </w:r>
+      </w:ins>
+      <w:del w:id="9" w:author="yabuki" w:date="2013-12-13T11:45:00Z">
+        <w:r>
+          <w:rPr>
+            <w:rFonts w:hint="eastAsia"/>
+          </w:rPr>
+          <w:delText>．</w:delText>
+        </w:r>
+      </w:del>
       <w:r>
         <w:rPr>
           <w:rFonts w:hint="eastAsia"/>
         </w:rPr>
         <w:t>[3]</w:t>
       </w:r>
-    </w:p>
-    <w:p>
-      <w:pPr>
-        <w:ind w:firstLineChars="100" w:firstLine="217"/>
-        <w:rPr>
-          <w:rFonts w:hint="eastAsia"/>
-        </w:rPr>
-      </w:pPr>
-      <w:r>
-        <w:rPr>
-          <w:rFonts w:hint="eastAsia"/>
-        </w:rPr>
-        <w:t>AR</w:t>
-      </w:r>
-      <w:r>
-        <w:rPr>
-          <w:rFonts w:hint="eastAsia"/>
-        </w:rPr>
-        <w:t>を活用することで，その空間から驚きや感動，楽しみ，</w:t>
-      </w:r>
-      <w:r>
-        <w:rPr>
-          <w:rFonts w:hint="eastAsia"/>
-        </w:rPr>
-        <w:t>気づきを</w:t>
-      </w:r>
-      <w:r>
-        <w:rPr>
-          <w:rFonts w:hint="eastAsia"/>
-        </w:rPr>
-        <w:t>もたらすことができ，新しいコミュニケーション空間を創造</w:t>
-      </w:r>
-      <w:r>
-        <w:rPr>
-          <w:rFonts w:hint="eastAsia"/>
-        </w:rPr>
-        <w:t>できる．</w:t>
-      </w:r>
-    </w:p>
-    <w:p/>
-    <w:p>
-      <w:r>
-        <w:rPr>
-          <w:rFonts w:hint="eastAsia"/>
-        </w:rPr>
-        <w:t>２．目的</w:t>
-      </w:r>
+      <w:ins w:id="10" w:author="yabuki" w:date="2013-12-13T11:45:00Z">
+        <w:r>
+          <w:rPr>
+            <w:rFonts w:hint="eastAsia"/>
+          </w:rPr>
+          <w:t xml:space="preserve"> </w:t>
+        </w:r>
+        <w:r>
+          <w:rPr>
+            <w:rFonts w:hint="eastAsia"/>
+          </w:rPr>
+          <w:t>．</w:t>
+        </w:r>
+      </w:ins>
     </w:p>
     <w:p>
       <w:pPr>
@@ -471,6 +542,50 @@
         <w:rPr>
           <w:rFonts w:hint="eastAsia"/>
         </w:rPr>
+        <w:t>AR</w:t>
+      </w:r>
+      <w:r>
+        <w:rPr>
+          <w:rFonts w:hint="eastAsia"/>
+        </w:rPr>
+        <w:t>を活用することで，その空間から驚きや感動，楽しみ，</w:t>
+      </w:r>
+      <w:r>
+        <w:rPr>
+          <w:rFonts w:hint="eastAsia"/>
+        </w:rPr>
+        <w:t>気づきを</w:t>
+      </w:r>
+      <w:r>
+        <w:rPr>
+          <w:rFonts w:hint="eastAsia"/>
+        </w:rPr>
+        <w:t>もたらすことができ，新しいコミュニケーション空間を創造</w:t>
+      </w:r>
+      <w:r>
+        <w:rPr>
+          <w:rFonts w:hint="eastAsia"/>
+        </w:rPr>
+        <w:t>できる．</w:t>
+      </w:r>
+    </w:p>
+    <w:p/>
+    <w:p>
+      <w:r>
+        <w:rPr>
+          <w:rFonts w:hint="eastAsia"/>
+        </w:rPr>
+        <w:t>２．目的</w:t>
+      </w:r>
+    </w:p>
+    <w:p>
+      <w:pPr>
+        <w:ind w:firstLineChars="100" w:firstLine="217"/>
+      </w:pPr>
+      <w:r>
+        <w:rPr>
+          <w:rFonts w:hint="eastAsia"/>
+        </w:rPr>
         <w:t>今や様々な現場で</w:t>
       </w:r>
       <w:r>
@@ -503,6 +618,26 @@
         </w:rPr>
         <w:t>人間が見てテストをする必要がある．</w:t>
       </w:r>
+      <w:ins w:id="11" w:author="yabuki" w:date="2013-12-13T11:50:00Z">
+        <w:r>
+          <w:rPr>
+            <w:rFonts w:hint="eastAsia"/>
+          </w:rPr>
+          <w:t>（</w:t>
+        </w:r>
+        <w:r>
+          <w:rPr>
+            <w:rFonts w:hint="eastAsia"/>
+          </w:rPr>
+          <w:t>そのために？</w:t>
+        </w:r>
+        <w:r>
+          <w:rPr>
+            <w:rFonts w:hint="eastAsia"/>
+          </w:rPr>
+          <w:t>）</w:t>
+        </w:r>
+      </w:ins>
       <w:r>
         <w:rPr>
           <w:rFonts w:hint="eastAsia"/>
@@ -565,12 +700,14 @@
         </w:rPr>
         <w:t>アプリケーションの</w:t>
       </w:r>
+      <w:proofErr w:type="spellStart"/>
       <w:r>
         <w:rPr>
           <w:rFonts w:hint="eastAsia"/>
         </w:rPr>
         <w:t>junaio</w:t>
       </w:r>
+      <w:proofErr w:type="spellEnd"/>
       <w:r>
         <w:rPr>
           <w:rFonts w:hint="eastAsia"/>
@@ -619,6 +756,14 @@
         </w:rPr>
         <w:t>を作成したテストの現状を調査し，テストのあり方を提案することである．</w:t>
       </w:r>
+      <w:ins w:id="12" w:author="yabuki" w:date="2013-12-13T11:50:00Z">
+        <w:r>
+          <w:rPr>
+            <w:rFonts w:hint="eastAsia"/>
+          </w:rPr>
+          <w:t>（「まずは」からが長すぎてよくわからない）</w:t>
+        </w:r>
+      </w:ins>
     </w:p>
     <w:p/>
     <w:p>
@@ -642,11 +787,6 @@
       </w:r>
     </w:p>
     <w:p>
-      <w:pPr>
-        <w:rPr>
-          <w:rFonts w:hint="eastAsia"/>
-        </w:rPr>
-      </w:pPr>
       <w:r>
         <w:rPr>
           <w:rFonts w:hint="eastAsia"/>
@@ -729,13 +869,7 @@
         <w:rPr>
           <w:rFonts w:hint="eastAsia"/>
         </w:rPr>
-        <w:t>テストをするうえで</w:t>
-      </w:r>
-      <w:r>
-        <w:rPr>
-          <w:rFonts w:hint="eastAsia"/>
-        </w:rPr>
-        <w:t>品質を高めるには，</w:t>
+        <w:t>テストをするうえで品質を高めるには，</w:t>
       </w:r>
       <w:r>
         <w:rPr>
@@ -765,8 +899,37 @@
         <w:rPr>
           <w:rFonts w:hint="eastAsia"/>
         </w:rPr>
-        <w:t>また，競合企業との差別化を考えると，経営戦略マネジメントも必要となる．</w:t>
-      </w:r>
+        <w:t>また，競合企業との</w:t>
+      </w:r>
+      <w:ins w:id="13" w:author="yabuki" w:date="2013-12-13T11:51:00Z">
+        <w:r>
+          <w:rPr>
+            <w:rFonts w:hint="eastAsia"/>
+          </w:rPr>
+          <w:t>（何の？）</w:t>
+        </w:r>
+      </w:ins>
+      <w:r>
+        <w:rPr>
+          <w:rFonts w:hint="eastAsia"/>
+        </w:rPr>
+        <w:t>差別化を考える</w:t>
+      </w:r>
+      <w:r>
+        <w:rPr>
+          <w:rFonts w:hint="eastAsia"/>
+        </w:rPr>
+        <w:lastRenderedPageBreak/>
+        <w:t>と，経営戦略マネジメントも必要となる．</w:t>
+      </w:r>
+      <w:ins w:id="14" w:author="yabuki" w:date="2013-12-13T11:51:00Z">
+        <w:r>
+          <w:rPr>
+            <w:rFonts w:hint="eastAsia"/>
+          </w:rPr>
+          <w:t>（つながりがよくわからない）</w:t>
+        </w:r>
+      </w:ins>
       <w:r>
         <w:rPr>
           <w:rFonts w:hint="eastAsia"/>
@@ -798,7 +961,6 @@
         <w:rPr>
           <w:rFonts w:hint="eastAsia"/>
         </w:rPr>
-        <w:lastRenderedPageBreak/>
         <w:t>４．研究方法</w:t>
       </w:r>
     </w:p>
@@ -1290,6 +1452,7 @@
         </w:rPr>
         <w:t>実際に</w:t>
       </w:r>
+      <w:proofErr w:type="spellStart"/>
       <w:r>
         <w:rPr>
           <w:rFonts w:cs="Arial"/>
@@ -1298,16 +1461,89 @@
         </w:rPr>
         <w:t>junaio</w:t>
       </w:r>
-      <w:r>
-        <w:rPr>
-          <w:rFonts w:ascii="Arial" w:hAnsi="Arial" w:cs="Arial" w:hint="eastAsia"/>
-          <w:color w:val="000000"/>
-          <w:szCs w:val="21"/>
-        </w:rPr>
-        <w:t>を用いて実装実験を行った結果，サンプル動作の作成と確認ができた．</w:t>
-      </w:r>
-      <w:bookmarkStart w:id="0" w:name="_GoBack"/>
-      <w:bookmarkEnd w:id="0"/>
+      <w:proofErr w:type="spellEnd"/>
+      <w:r>
+        <w:rPr>
+          <w:rFonts w:ascii="Arial" w:hAnsi="Arial" w:cs="Arial" w:hint="eastAsia"/>
+          <w:color w:val="000000"/>
+          <w:szCs w:val="21"/>
+        </w:rPr>
+        <w:t>を用いて実装実験を行</w:t>
+      </w:r>
+      <w:del w:id="15" w:author="yabuki" w:date="2013-12-13T11:52:00Z">
+        <w:r>
+          <w:rPr>
+            <w:rFonts w:ascii="Arial" w:hAnsi="Arial" w:cs="Arial" w:hint="eastAsia"/>
+            <w:color w:val="000000"/>
+            <w:szCs w:val="21"/>
+          </w:rPr>
+          <w:delText>った結果</w:delText>
+        </w:r>
+      </w:del>
+      <w:ins w:id="16" w:author="yabuki" w:date="2013-12-13T11:52:00Z">
+        <w:r>
+          <w:rPr>
+            <w:rFonts w:ascii="Arial" w:hAnsi="Arial" w:cs="Arial" w:hint="eastAsia"/>
+            <w:color w:val="000000"/>
+            <w:szCs w:val="21"/>
+          </w:rPr>
+          <w:t>い</w:t>
+        </w:r>
+      </w:ins>
+      <w:r>
+        <w:rPr>
+          <w:rFonts w:ascii="Arial" w:hAnsi="Arial" w:cs="Arial" w:hint="eastAsia"/>
+          <w:color w:val="000000"/>
+          <w:szCs w:val="21"/>
+        </w:rPr>
+        <w:t>，サンプル動作</w:t>
+      </w:r>
+      <w:del w:id="17" w:author="yabuki" w:date="2013-12-13T11:52:00Z">
+        <w:r>
+          <w:rPr>
+            <w:rFonts w:ascii="Arial" w:hAnsi="Arial" w:cs="Arial" w:hint="eastAsia"/>
+            <w:color w:val="000000"/>
+            <w:szCs w:val="21"/>
+          </w:rPr>
+          <w:delText>の作成と</w:delText>
+        </w:r>
+      </w:del>
+      <w:ins w:id="18" w:author="yabuki" w:date="2013-12-13T11:52:00Z">
+        <w:r>
+          <w:rPr>
+            <w:rFonts w:ascii="Arial" w:hAnsi="Arial" w:cs="Arial" w:hint="eastAsia"/>
+            <w:color w:val="000000"/>
+            <w:szCs w:val="21"/>
+          </w:rPr>
+          <w:t>を</w:t>
+        </w:r>
+      </w:ins>
+      <w:r>
+        <w:rPr>
+          <w:rFonts w:ascii="Arial" w:hAnsi="Arial" w:cs="Arial" w:hint="eastAsia"/>
+          <w:color w:val="000000"/>
+          <w:szCs w:val="21"/>
+        </w:rPr>
+        <w:t>確認</w:t>
+      </w:r>
+      <w:del w:id="19" w:author="yabuki" w:date="2013-12-13T11:52:00Z">
+        <w:r>
+          <w:rPr>
+            <w:rFonts w:ascii="Arial" w:hAnsi="Arial" w:cs="Arial" w:hint="eastAsia"/>
+            <w:color w:val="000000"/>
+            <w:szCs w:val="21"/>
+          </w:rPr>
+          <w:delText>が</w:delText>
+        </w:r>
+      </w:del>
+      <w:r>
+        <w:rPr>
+          <w:rFonts w:ascii="Arial" w:hAnsi="Arial" w:cs="Arial" w:hint="eastAsia"/>
+          <w:color w:val="000000"/>
+          <w:szCs w:val="21"/>
+        </w:rPr>
+        <w:t>できた．</w:t>
+      </w:r>
     </w:p>
     <w:p/>
     <w:p>
@@ -1327,7 +1563,7 @@
     <w:p>
       <w:pPr>
         <w:rPr>
-          <w:rFonts w:ascii="Arial" w:hAnsi="Arial" w:cs="Arial" w:hint="eastAsia"/>
+          <w:rFonts w:ascii="Arial" w:hAnsi="Arial" w:cs="Arial"/>
           <w:color w:val="000000"/>
           <w:szCs w:val="21"/>
         </w:rPr>
@@ -1402,15 +1638,28 @@
           <w:color w:val="000000"/>
           <w:szCs w:val="21"/>
         </w:rPr>
-        <w:t>このようにさまざまな企業で活用されているのをもっと深くまで探り，どのようなシステムで作られているのか調べ理解する．</w:t>
-      </w:r>
-    </w:p>
-    <w:p>
-      <w:pPr>
-        <w:rPr>
-          <w:rFonts w:hint="eastAsia"/>
-        </w:rPr>
-      </w:pPr>
+        <w:t>このようにさまざまな企業で活用されているのをもっと深くまで探り，どのようなシステムで作られているのか調べ</w:t>
+      </w:r>
+      <w:ins w:id="20" w:author="yabuki" w:date="2013-12-13T11:54:00Z">
+        <w:r>
+          <w:rPr>
+            <w:rFonts w:ascii="Arial" w:hAnsi="Arial" w:cs="Arial" w:hint="eastAsia"/>
+            <w:color w:val="000000"/>
+            <w:szCs w:val="21"/>
+          </w:rPr>
+          <w:t>，</w:t>
+        </w:r>
+      </w:ins>
+      <w:r>
+        <w:rPr>
+          <w:rFonts w:ascii="Arial" w:hAnsi="Arial" w:cs="Arial" w:hint="eastAsia"/>
+          <w:color w:val="000000"/>
+          <w:szCs w:val="21"/>
+        </w:rPr>
+        <w:t>理解する．</w:t>
+      </w:r>
+    </w:p>
+    <w:p>
       <w:r>
         <w:rPr>
           <w:rFonts w:ascii="Arial" w:hAnsi="Arial" w:cs="Arial" w:hint="eastAsia"/>
@@ -1553,14 +1802,18 @@
         </w:rPr>
         <w:t xml:space="preserve"> </w:t>
       </w:r>
-    </w:p>
-    <w:p>
-      <w:pPr>
-        <w:rPr>
-          <w:rFonts w:hint="eastAsia"/>
-        </w:rPr>
-      </w:pPr>
-    </w:p>
+      <w:ins w:id="21" w:author="yabuki" w:date="2013-12-13T11:54:00Z">
+        <w:r>
+          <w:rPr>
+            <w:rFonts w:hint="eastAsia"/>
+          </w:rPr>
+          <w:t>サンプル作って終わり？</w:t>
+        </w:r>
+      </w:ins>
+      <w:bookmarkStart w:id="22" w:name="_GoBack"/>
+      <w:bookmarkEnd w:id="22"/>
+    </w:p>
+    <w:p/>
     <w:p>
       <w:r>
         <w:rPr>
@@ -1568,6 +1821,14 @@
         </w:rPr>
         <w:t>７．参考文献</w:t>
       </w:r>
+      <w:ins w:id="23" w:author="yabuki" w:date="2013-12-13T11:53:00Z">
+        <w:r>
+          <w:rPr>
+            <w:rFonts w:hint="eastAsia"/>
+          </w:rPr>
+          <w:t>（参考文献の形式を整えてください）</w:t>
+        </w:r>
+      </w:ins>
     </w:p>
     <w:p>
       <w:r>
@@ -2171,6 +2432,7 @@
   <w:style w:type="character" w:default="1" w:styleId="a0">
     <w:name w:val="Default Paragraph Font"/>
     <w:uiPriority w:val="1"/>
+    <w:semiHidden/>
     <w:unhideWhenUsed/>
   </w:style>
   <w:style w:type="table" w:default="1" w:styleId="a1">
@@ -2469,6 +2731,7 @@
   <w:style w:type="character" w:default="1" w:styleId="a0">
     <w:name w:val="Default Paragraph Font"/>
     <w:uiPriority w:val="1"/>
+    <w:semiHidden/>
     <w:unhideWhenUsed/>
   </w:style>
   <w:style w:type="table" w:default="1" w:styleId="a1">
@@ -2893,7 +3156,7 @@
 </file>
 
 <file path=customXml/itemProps1.xml><?xml version="1.0" encoding="utf-8"?>
-<ds:datastoreItem xmlns:ds="http://schemas.openxmlformats.org/officeDocument/2006/customXml" ds:itemID="{ECC2D796-AC70-4C94-A496-6AFAC6C3A082}">
+<ds:datastoreItem xmlns:ds="http://schemas.openxmlformats.org/officeDocument/2006/customXml" ds:itemID="{A77B2CEB-CB19-49F5-BFC5-9BC03397D0BB}">
   <ds:schemaRefs>
     <ds:schemaRef ds:uri="http://schemas.openxmlformats.org/officeDocument/2006/bibliography"/>
   </ds:schemaRefs>

--- a/課題研究/2013/土井貴司/課題研究　レジュメ.docx
+++ b/課題研究/2013/土井貴司/課題研究　レジュメ.docx
@@ -55,6 +55,13 @@
       </w:r>
     </w:p>
     <w:p>
+      <w:pPr>
+        <w:rPr>
+          <w:rFonts w:hint="eastAsia"/>
+        </w:rPr>
+      </w:pPr>
+    </w:p>
+    <w:p>
       <w:r>
         <w:rPr>
           <w:rFonts w:hint="eastAsia"/>
@@ -271,104 +278,26 @@
         </w:rPr>
         <w:t>クラウド＆プラットフォームである．</w:t>
       </w:r>
-      <w:del w:id="0" w:author="yabuki" w:date="2013-12-13T11:47:00Z">
-        <w:r>
-          <w:rPr>
-            <w:rFonts w:hint="eastAsia"/>
-          </w:rPr>
-          <w:delText xml:space="preserve"> </w:delText>
-        </w:r>
-      </w:del>
-      <w:r>
-        <w:rPr>
-          <w:rFonts w:hint="eastAsia"/>
-        </w:rPr>
-        <w:t>クラウドが安価に提供されることで，今後はこれら</w:t>
-      </w:r>
-      <w:ins w:id="1" w:author="yabuki" w:date="2013-12-13T11:47:00Z">
-        <w:r>
-          <w:rPr>
-            <w:rFonts w:hint="eastAsia"/>
-          </w:rPr>
-          <w:t>の</w:t>
-        </w:r>
-      </w:ins>
-      <w:r>
-        <w:rPr>
-          <w:rFonts w:hint="eastAsia"/>
-        </w:rPr>
-        <w:t>変化に応じた改革が必要になってくる</w:t>
-      </w:r>
+      <w:r>
+        <w:rPr>
+          <w:rFonts w:hint="eastAsia"/>
+        </w:rPr>
+        <w:t>クラウドが安価に提供されることで</w:t>
+      </w:r>
+      <w:r>
+        <w:rPr>
+          <w:rFonts w:hint="eastAsia"/>
+        </w:rPr>
+        <w:t>，クラウドの需要成長を支えている</w:t>
+      </w:r>
+      <w:bookmarkStart w:id="0" w:name="_GoBack"/>
+      <w:bookmarkEnd w:id="0"/>
       <w:r>
         <w:rPr>
           <w:rFonts w:hint="eastAsia"/>
         </w:rPr>
         <w:t>[2]</w:t>
       </w:r>
-      <w:ins w:id="2" w:author="yabuki" w:date="2013-12-13T11:47:00Z">
-        <w:r>
-          <w:rPr>
-            <w:rFonts w:hint="eastAsia"/>
-          </w:rPr>
-          <w:t>（</w:t>
-        </w:r>
-      </w:ins>
-      <w:ins w:id="3" w:author="yabuki" w:date="2013-12-13T11:48:00Z">
-        <w:r>
-          <w:rPr>
-            <w:rFonts w:hint="eastAsia"/>
-          </w:rPr>
-          <w:t>2</w:t>
-        </w:r>
-        <w:r>
-          <w:rPr>
-            <w:rFonts w:hint="eastAsia"/>
-          </w:rPr>
-          <w:t>つの</w:t>
-        </w:r>
-      </w:ins>
-      <w:ins w:id="4" w:author="yabuki" w:date="2013-12-13T11:47:00Z">
-        <w:r>
-          <w:rPr>
-            <w:rFonts w:hint="eastAsia"/>
-          </w:rPr>
-          <w:t>文章の意味がよくわからない．クラウドっていうのは</w:t>
-        </w:r>
-      </w:ins>
-      <w:ins w:id="5" w:author="yabuki" w:date="2013-12-13T11:48:00Z">
-        <w:r>
-          <w:rPr>
-            <w:rFonts w:hint="eastAsia"/>
-          </w:rPr>
-          <w:t>3</w:t>
-        </w:r>
-        <w:r>
-          <w:rPr>
-            <w:rFonts w:hint="eastAsia"/>
-          </w:rPr>
-          <w:t>つのうちの</w:t>
-        </w:r>
-        <w:r>
-          <w:rPr>
-            <w:rFonts w:hint="eastAsia"/>
-          </w:rPr>
-          <w:t>1</w:t>
-        </w:r>
-        <w:r>
-          <w:rPr>
-            <w:rFonts w:hint="eastAsia"/>
-          </w:rPr>
-          <w:t>つなんだよねえ．それが安価になることが，全部に影響するということ？</w:t>
-        </w:r>
-      </w:ins>
-      <w:ins w:id="6" w:author="yabuki" w:date="2013-12-13T11:47:00Z">
-        <w:r>
-          <w:rPr>
-            <w:rFonts w:hint="eastAsia"/>
-          </w:rPr>
-          <w:t>）</w:t>
-        </w:r>
-      </w:ins>
       <w:r>
         <w:rPr>
           <w:rFonts w:hint="eastAsia"/>
@@ -447,14 +376,12 @@
         </w:rPr>
         <w:t>ロケーションベース型（位置情報型）</w:t>
       </w:r>
-      <w:ins w:id="7" w:author="yabuki" w:date="2013-12-13T11:49:00Z">
-        <w:r>
-          <w:rPr>
-            <w:rFonts w:hint="eastAsia"/>
-          </w:rPr>
-          <w:t>である（このあたりの形式，前にも直させた気がするんですけど）</w:t>
-        </w:r>
-      </w:ins>
+      <w:r>
+        <w:rPr>
+          <w:rFonts w:hint="eastAsia"/>
+        </w:rPr>
+        <w:t>である</w:t>
+      </w:r>
       <w:r>
         <w:rPr>
           <w:rFonts w:hint="eastAsia"/>
@@ -495,44 +422,26 @@
         <w:rPr>
           <w:rFonts w:hint="eastAsia"/>
         </w:rPr>
-        <w:t>三つ目は，特定のマーカーなどを利用することもなく，現実の環境に存在している物体や，その環境自体を空間的に認識することで付加情報の提示位置を特定するマーカーレス型ビジョンベース型である</w:t>
-      </w:r>
-      <w:ins w:id="8" w:author="yabuki" w:date="2013-12-13T11:45:00Z">
-        <w:r>
-          <w:rPr>
-            <w:rFonts w:hint="eastAsia"/>
-          </w:rPr>
-          <w:t xml:space="preserve"> </w:t>
-        </w:r>
-      </w:ins>
-      <w:del w:id="9" w:author="yabuki" w:date="2013-12-13T11:45:00Z">
-        <w:r>
-          <w:rPr>
-            <w:rFonts w:hint="eastAsia"/>
-          </w:rPr>
-          <w:delText>．</w:delText>
-        </w:r>
-      </w:del>
+        <w:t>三つ目は，特定のマーカーなどを利用することもなく，現実の環境に存在している物体や，その環境自体を空間的に認識することで付</w:t>
+      </w:r>
+      <w:r>
+        <w:rPr>
+          <w:rFonts w:hint="eastAsia"/>
+        </w:rPr>
+        <w:t>加情報の提示位置を特定するマーカーレス型ビジョンベース型である</w:t>
+      </w:r>
       <w:r>
         <w:rPr>
           <w:rFonts w:hint="eastAsia"/>
         </w:rPr>
         <w:t>[3]</w:t>
       </w:r>
-      <w:ins w:id="10" w:author="yabuki" w:date="2013-12-13T11:45:00Z">
-        <w:r>
-          <w:rPr>
-            <w:rFonts w:hint="eastAsia"/>
-          </w:rPr>
-          <w:t xml:space="preserve"> </w:t>
-        </w:r>
-        <w:r>
-          <w:rPr>
-            <w:rFonts w:hint="eastAsia"/>
-          </w:rPr>
-          <w:t>．</w:t>
-        </w:r>
-      </w:ins>
+      <w:r>
+        <w:rPr>
+          <w:rFonts w:hint="eastAsia"/>
+        </w:rPr>
+        <w:t>．</w:t>
+      </w:r>
     </w:p>
     <w:p>
       <w:pPr>
@@ -618,49 +527,47 @@
         </w:rPr>
         <w:t>人間が見てテストをする必要がある．</w:t>
       </w:r>
-      <w:ins w:id="11" w:author="yabuki" w:date="2013-12-13T11:50:00Z">
-        <w:r>
-          <w:rPr>
-            <w:rFonts w:hint="eastAsia"/>
-          </w:rPr>
-          <w:t>（</w:t>
-        </w:r>
-        <w:r>
-          <w:rPr>
-            <w:rFonts w:hint="eastAsia"/>
-          </w:rPr>
-          <w:t>そのために？</w:t>
-        </w:r>
-        <w:r>
-          <w:rPr>
-            <w:rFonts w:hint="eastAsia"/>
-          </w:rPr>
-          <w:t>）</w:t>
-        </w:r>
-      </w:ins>
-      <w:r>
-        <w:rPr>
-          <w:rFonts w:hint="eastAsia"/>
-        </w:rPr>
-        <w:t>まずは</w:t>
-      </w:r>
-      <w:r>
-        <w:rPr>
-          <w:rFonts w:hint="eastAsia"/>
-        </w:rPr>
-        <w:t>AR</w:t>
-      </w:r>
-      <w:r>
-        <w:rPr>
-          <w:rFonts w:hint="eastAsia"/>
-        </w:rPr>
-        <w:t>の仕組みを知る必要があるため</w:t>
-      </w:r>
-      <w:r>
-        <w:rPr>
-          <w:rFonts w:hint="eastAsia"/>
-        </w:rPr>
-        <w:t>，</w:t>
+      <w:r>
+        <w:rPr>
+          <w:rFonts w:hint="eastAsia"/>
+        </w:rPr>
+        <w:t>そのためには，</w:t>
+      </w:r>
+      <w:r>
+        <w:rPr>
+          <w:rFonts w:hint="eastAsia"/>
+        </w:rPr>
+        <w:t>AR</w:t>
+      </w:r>
+      <w:r>
+        <w:rPr>
+          <w:rFonts w:hint="eastAsia"/>
+        </w:rPr>
+        <w:t>のサンプル動作</w:t>
+      </w:r>
+      <w:r>
+        <w:rPr>
+          <w:rFonts w:hint="eastAsia"/>
+        </w:rPr>
+        <w:t>を試し</w:t>
+      </w:r>
+      <w:r>
+        <w:rPr>
+          <w:rFonts w:hint="eastAsia"/>
+        </w:rPr>
+        <w:t>に</w:t>
+      </w:r>
+      <w:r>
+        <w:rPr>
+          <w:rFonts w:hint="eastAsia"/>
+        </w:rPr>
+        <w:t>作成する</w:t>
+      </w:r>
+      <w:r>
+        <w:rPr>
+          <w:rFonts w:hint="eastAsia"/>
+        </w:rPr>
+        <w:t>必要がある．</w:t>
       </w:r>
       <w:proofErr w:type="spellStart"/>
       <w:r>
@@ -700,14 +607,12 @@
         </w:rPr>
         <w:t>アプリケーションの</w:t>
       </w:r>
-      <w:proofErr w:type="spellStart"/>
       <w:r>
         <w:rPr>
           <w:rFonts w:hint="eastAsia"/>
         </w:rPr>
         <w:t>junaio</w:t>
       </w:r>
-      <w:proofErr w:type="spellEnd"/>
       <w:r>
         <w:rPr>
           <w:rFonts w:hint="eastAsia"/>
@@ -754,16 +659,20 @@
         <w:rPr>
           <w:rFonts w:hint="eastAsia"/>
         </w:rPr>
-        <w:t>を作成したテストの現状を調査し，テストのあり方を提案することである．</w:t>
-      </w:r>
-      <w:ins w:id="12" w:author="yabuki" w:date="2013-12-13T11:50:00Z">
-        <w:r>
-          <w:rPr>
-            <w:rFonts w:hint="eastAsia"/>
-          </w:rPr>
-          <w:t>（「まずは」からが長すぎてよくわからない）</w:t>
-        </w:r>
-      </w:ins>
+        <w:t>を</w:t>
+      </w:r>
+      <w:r>
+        <w:rPr>
+          <w:rFonts w:hint="eastAsia"/>
+        </w:rPr>
+        <w:t>作成したテストの現状を調査し，テストのあり方を提案する</w:t>
+      </w:r>
+      <w:r>
+        <w:rPr>
+          <w:rFonts w:hint="eastAsia"/>
+        </w:rPr>
+        <w:t>．</w:t>
+      </w:r>
     </w:p>
     <w:p/>
     <w:p>
@@ -899,37 +808,26 @@
         <w:rPr>
           <w:rFonts w:hint="eastAsia"/>
         </w:rPr>
-        <w:t>また，競合企業との</w:t>
-      </w:r>
-      <w:ins w:id="13" w:author="yabuki" w:date="2013-12-13T11:51:00Z">
-        <w:r>
-          <w:rPr>
-            <w:rFonts w:hint="eastAsia"/>
-          </w:rPr>
-          <w:t>（何の？）</w:t>
-        </w:r>
-      </w:ins>
-      <w:r>
-        <w:rPr>
-          <w:rFonts w:hint="eastAsia"/>
-        </w:rPr>
-        <w:t>差別化を考える</w:t>
-      </w:r>
-      <w:r>
-        <w:rPr>
-          <w:rFonts w:hint="eastAsia"/>
-        </w:rPr>
-        <w:lastRenderedPageBreak/>
-        <w:t>と，経営戦略マネジメントも必要となる．</w:t>
-      </w:r>
-      <w:ins w:id="14" w:author="yabuki" w:date="2013-12-13T11:51:00Z">
-        <w:r>
-          <w:rPr>
-            <w:rFonts w:hint="eastAsia"/>
-          </w:rPr>
-          <w:t>（つながりがよくわからない）</w:t>
-        </w:r>
-      </w:ins>
+        <w:t>また，</w:t>
+      </w:r>
+      <w:r>
+        <w:rPr>
+          <w:rFonts w:hint="eastAsia"/>
+        </w:rPr>
+        <w:t>AR</w:t>
+      </w:r>
+      <w:r>
+        <w:rPr>
+          <w:rFonts w:hint="eastAsia"/>
+        </w:rPr>
+        <w:t>を活用することで競合に負けない企画力を実現することができるようになり，経営戦略マネジメントも必要といえる</w:t>
+      </w:r>
+      <w:r>
+        <w:rPr>
+          <w:rFonts w:hint="eastAsia"/>
+        </w:rPr>
+        <w:t>．</w:t>
+      </w:r>
       <w:r>
         <w:rPr>
           <w:rFonts w:hint="eastAsia"/>
@@ -1468,81 +1366,15 @@
           <w:color w:val="000000"/>
           <w:szCs w:val="21"/>
         </w:rPr>
-        <w:t>を用いて実装実験を行</w:t>
-      </w:r>
-      <w:del w:id="15" w:author="yabuki" w:date="2013-12-13T11:52:00Z">
-        <w:r>
-          <w:rPr>
-            <w:rFonts w:ascii="Arial" w:hAnsi="Arial" w:cs="Arial" w:hint="eastAsia"/>
-            <w:color w:val="000000"/>
-            <w:szCs w:val="21"/>
-          </w:rPr>
-          <w:delText>った結果</w:delText>
-        </w:r>
-      </w:del>
-      <w:ins w:id="16" w:author="yabuki" w:date="2013-12-13T11:52:00Z">
-        <w:r>
-          <w:rPr>
-            <w:rFonts w:ascii="Arial" w:hAnsi="Arial" w:cs="Arial" w:hint="eastAsia"/>
-            <w:color w:val="000000"/>
-            <w:szCs w:val="21"/>
-          </w:rPr>
-          <w:t>い</w:t>
-        </w:r>
-      </w:ins>
-      <w:r>
-        <w:rPr>
-          <w:rFonts w:ascii="Arial" w:hAnsi="Arial" w:cs="Arial" w:hint="eastAsia"/>
-          <w:color w:val="000000"/>
-          <w:szCs w:val="21"/>
-        </w:rPr>
-        <w:t>，サンプル動作</w:t>
-      </w:r>
-      <w:del w:id="17" w:author="yabuki" w:date="2013-12-13T11:52:00Z">
-        <w:r>
-          <w:rPr>
-            <w:rFonts w:ascii="Arial" w:hAnsi="Arial" w:cs="Arial" w:hint="eastAsia"/>
-            <w:color w:val="000000"/>
-            <w:szCs w:val="21"/>
-          </w:rPr>
-          <w:delText>の作成と</w:delText>
-        </w:r>
-      </w:del>
-      <w:ins w:id="18" w:author="yabuki" w:date="2013-12-13T11:52:00Z">
-        <w:r>
-          <w:rPr>
-            <w:rFonts w:ascii="Arial" w:hAnsi="Arial" w:cs="Arial" w:hint="eastAsia"/>
-            <w:color w:val="000000"/>
-            <w:szCs w:val="21"/>
-          </w:rPr>
-          <w:t>を</w:t>
-        </w:r>
-      </w:ins>
-      <w:r>
-        <w:rPr>
-          <w:rFonts w:ascii="Arial" w:hAnsi="Arial" w:cs="Arial" w:hint="eastAsia"/>
-          <w:color w:val="000000"/>
-          <w:szCs w:val="21"/>
-        </w:rPr>
-        <w:t>確認</w:t>
-      </w:r>
-      <w:del w:id="19" w:author="yabuki" w:date="2013-12-13T11:52:00Z">
-        <w:r>
-          <w:rPr>
-            <w:rFonts w:ascii="Arial" w:hAnsi="Arial" w:cs="Arial" w:hint="eastAsia"/>
-            <w:color w:val="000000"/>
-            <w:szCs w:val="21"/>
-          </w:rPr>
-          <w:delText>が</w:delText>
-        </w:r>
-      </w:del>
-      <w:r>
-        <w:rPr>
-          <w:rFonts w:ascii="Arial" w:hAnsi="Arial" w:cs="Arial" w:hint="eastAsia"/>
-          <w:color w:val="000000"/>
-          <w:szCs w:val="21"/>
-        </w:rPr>
-        <w:t>できた．</w:t>
+        <w:t>を用いて実装実験を行った結果，サンプル動作作成を</w:t>
+      </w:r>
+      <w:r>
+        <w:rPr>
+          <w:rFonts w:ascii="Arial" w:hAnsi="Arial" w:cs="Arial" w:hint="eastAsia"/>
+          <w:color w:val="000000"/>
+          <w:szCs w:val="21"/>
+        </w:rPr>
+        <w:t>確認ができた．</w:t>
       </w:r>
     </w:p>
     <w:p/>
@@ -1640,16 +1472,14 @@
         </w:rPr>
         <w:t>このようにさまざまな企業で活用されているのをもっと深くまで探り，どのようなシステムで作られているのか調べ</w:t>
       </w:r>
-      <w:ins w:id="20" w:author="yabuki" w:date="2013-12-13T11:54:00Z">
-        <w:r>
-          <w:rPr>
-            <w:rFonts w:ascii="Arial" w:hAnsi="Arial" w:cs="Arial" w:hint="eastAsia"/>
-            <w:color w:val="000000"/>
-            <w:szCs w:val="21"/>
-          </w:rPr>
-          <w:t>，</w:t>
-        </w:r>
-      </w:ins>
+      <w:r>
+        <w:rPr>
+          <w:rFonts w:ascii="Arial" w:hAnsi="Arial" w:cs="Arial" w:hint="eastAsia"/>
+          <w:color w:val="000000"/>
+          <w:szCs w:val="21"/>
+        </w:rPr>
+        <w:t>，</w:t>
+      </w:r>
       <w:r>
         <w:rPr>
           <w:rFonts w:ascii="Arial" w:hAnsi="Arial" w:cs="Arial" w:hint="eastAsia"/>
@@ -1668,6 +1498,7 @@
         </w:rPr>
         <w:t xml:space="preserve">　</w:t>
       </w:r>
+      <w:proofErr w:type="spellStart"/>
       <w:r>
         <w:rPr>
           <w:rFonts w:cs="Arial"/>
@@ -1676,6 +1507,7 @@
         </w:rPr>
         <w:t>Junaio</w:t>
       </w:r>
+      <w:proofErr w:type="spellEnd"/>
       <w:r>
         <w:rPr>
           <w:rFonts w:ascii="Arial" w:hAnsi="Arial" w:cs="Arial" w:hint="eastAsia"/>
@@ -1782,6 +1614,14 @@
       </w:r>
       <w:r>
         <w:rPr>
+          <w:rFonts w:cs="Arial" w:hint="eastAsia"/>
+          <w:color w:val="000000"/>
+          <w:szCs w:val="21"/>
+        </w:rPr>
+        <w:t>を</w:t>
+      </w:r>
+      <w:r>
+        <w:rPr>
           <w:rFonts w:ascii="Arial" w:hAnsi="Arial" w:cs="Arial" w:hint="eastAsia"/>
           <w:color w:val="000000"/>
           <w:szCs w:val="21"/>
@@ -1794,7 +1634,31 @@
           <w:color w:val="000000"/>
           <w:szCs w:val="21"/>
         </w:rPr>
-        <w:t>を計画している．</w:t>
+        <w:t>し，テストを行う</w:t>
+      </w:r>
+      <w:r>
+        <w:rPr>
+          <w:rFonts w:ascii="Arial" w:hAnsi="Arial" w:cs="Arial" w:hint="eastAsia"/>
+          <w:color w:val="000000"/>
+          <w:szCs w:val="21"/>
+        </w:rPr>
+        <w:t>計画</w:t>
+      </w:r>
+      <w:r>
+        <w:rPr>
+          <w:rFonts w:ascii="Arial" w:hAnsi="Arial" w:cs="Arial" w:hint="eastAsia"/>
+          <w:color w:val="000000"/>
+          <w:szCs w:val="21"/>
+        </w:rPr>
+        <w:t>を</w:t>
+      </w:r>
+      <w:r>
+        <w:rPr>
+          <w:rFonts w:ascii="Arial" w:hAnsi="Arial" w:cs="Arial" w:hint="eastAsia"/>
+          <w:color w:val="000000"/>
+          <w:szCs w:val="21"/>
+        </w:rPr>
+        <w:t>している．</w:t>
       </w:r>
       <w:r>
         <w:rPr>
@@ -1802,16 +1666,6 @@
         </w:rPr>
         <w:t xml:space="preserve"> </w:t>
       </w:r>
-      <w:ins w:id="21" w:author="yabuki" w:date="2013-12-13T11:54:00Z">
-        <w:r>
-          <w:rPr>
-            <w:rFonts w:hint="eastAsia"/>
-          </w:rPr>
-          <w:t>サンプル作って終わり？</w:t>
-        </w:r>
-      </w:ins>
-      <w:bookmarkStart w:id="22" w:name="_GoBack"/>
-      <w:bookmarkEnd w:id="22"/>
     </w:p>
     <w:p/>
     <w:p>
@@ -1821,14 +1675,6 @@
         </w:rPr>
         <w:t>７．参考文献</w:t>
       </w:r>
-      <w:ins w:id="23" w:author="yabuki" w:date="2013-12-13T11:53:00Z">
-        <w:r>
-          <w:rPr>
-            <w:rFonts w:hint="eastAsia"/>
-          </w:rPr>
-          <w:t>（参考文献の形式を整えてください）</w:t>
-        </w:r>
-      </w:ins>
     </w:p>
     <w:p>
       <w:r>
@@ -1841,25 +1687,31 @@
         <w:rPr>
           <w:rFonts w:hint="eastAsia"/>
         </w:rPr>
-        <w:t>加藤博一．</w:t>
-      </w:r>
-      <w:r>
-        <w:rPr>
-          <w:rFonts w:hint="eastAsia"/>
-        </w:rPr>
         <w:t xml:space="preserve"> </w:t>
       </w:r>
       <w:r>
         <w:rPr>
           <w:rFonts w:hint="eastAsia"/>
         </w:rPr>
+        <w:t>加藤博一</w:t>
+      </w:r>
+      <w:r>
+        <w:rPr>
+          <w:rFonts w:hint="eastAsia"/>
+        </w:rPr>
+        <w:t xml:space="preserve">. </w:t>
+      </w:r>
+      <w:r>
+        <w:rPr>
+          <w:rFonts w:hint="eastAsia"/>
+        </w:rPr>
         <w:t>拡張現実感システム構築ツールとその応用</w:t>
       </w:r>
       <w:r>
         <w:rPr>
           <w:rFonts w:hint="eastAsia"/>
         </w:rPr>
-        <w:t xml:space="preserve">　</w:t>
+        <w:t xml:space="preserve">. </w:t>
       </w:r>
       <w:r>
         <w:rPr>
@@ -1904,7 +1756,13 @@
         <w:rPr>
           <w:rFonts w:hint="eastAsia"/>
         </w:rPr>
-        <w:t>．なぜいま，</w:t>
+        <w:t xml:space="preserve">. </w:t>
+      </w:r>
+      <w:r>
+        <w:rPr>
+          <w:rFonts w:hint="eastAsia"/>
+        </w:rPr>
+        <w:t>なぜいま，</w:t>
       </w:r>
       <w:r>
         <w:rPr>
@@ -1922,20 +1780,20 @@
         <w:rPr>
           <w:rFonts w:hint="eastAsia"/>
         </w:rPr>
+        <w:t xml:space="preserve">. </w:t>
+      </w:r>
+      <w:r>
+        <w:rPr>
+          <w:rFonts w:hint="eastAsia"/>
+        </w:rPr>
+        <w:t>2012</w:t>
+      </w:r>
+      <w:r>
+        <w:rPr>
+          <w:rFonts w:hint="eastAsia"/>
+        </w:rPr>
         <w:t>．</w:t>
       </w:r>
-      <w:r>
-        <w:rPr>
-          <w:rFonts w:hint="eastAsia"/>
-        </w:rPr>
-        <w:t>2012</w:t>
-      </w:r>
-      <w:r>
-        <w:rPr>
-          <w:rFonts w:hint="eastAsia"/>
-        </w:rPr>
-        <w:t>．</w:t>
-      </w:r>
     </w:p>
     <w:p>
       <w:r>
@@ -1965,7 +1823,7 @@
         <w:rPr>
           <w:rFonts w:hint="eastAsia"/>
         </w:rPr>
-        <w:t xml:space="preserve">　</w:t>
+        <w:t xml:space="preserve">. </w:t>
       </w:r>
       <w:r>
         <w:rPr>
@@ -1989,7 +1847,13 @@
         <w:rPr>
           <w:rFonts w:hint="eastAsia"/>
         </w:rPr>
-        <w:t xml:space="preserve"> (1/3) </w:t>
+        <w:t xml:space="preserve"> (1/3)</w:t>
+      </w:r>
+      <w:r>
+        <w:rPr>
+          <w:rFonts w:hint="eastAsia"/>
+        </w:rPr>
+        <w:t>.</w:t>
       </w:r>
       <w:r>
         <w:rPr>
@@ -2055,6 +1919,12 @@
         <w:rPr>
           <w:rFonts w:hint="eastAsia"/>
         </w:rPr>
+        <w:t xml:space="preserve"> </w:t>
+      </w:r>
+      <w:r>
+        <w:rPr>
+          <w:rFonts w:hint="eastAsia"/>
+        </w:rPr>
         <w:t>第</w:t>
       </w:r>
       <w:r>
@@ -2074,6 +1944,12 @@
           <w:rFonts w:hint="eastAsia"/>
         </w:rPr>
         <w:t>.</w:t>
+      </w:r>
+      <w:r>
+        <w:rPr>
+          <w:rFonts w:hint="eastAsia"/>
+        </w:rPr>
+        <w:t xml:space="preserve"> </w:t>
       </w:r>
       <w:r>
         <w:rPr>
@@ -3156,7 +3032,7 @@
 </file>
 
 <file path=customXml/itemProps1.xml><?xml version="1.0" encoding="utf-8"?>
-<ds:datastoreItem xmlns:ds="http://schemas.openxmlformats.org/officeDocument/2006/customXml" ds:itemID="{A77B2CEB-CB19-49F5-BFC5-9BC03397D0BB}">
+<ds:datastoreItem xmlns:ds="http://schemas.openxmlformats.org/officeDocument/2006/customXml" ds:itemID="{FB8A3044-E15D-42EA-B1AD-1B96662DB0D7}">
   <ds:schemaRefs>
     <ds:schemaRef ds:uri="http://schemas.openxmlformats.org/officeDocument/2006/bibliography"/>
   </ds:schemaRefs>
